--- a/12/team12.docx
+++ b/12/team12.docx
@@ -4208,6 +4208,12 @@
                 <w:lang w:val="ru-RU"/>
               </w:rPr>
             </w:pPr>
+            <w:r>
+              <w:rPr>
+                <w:lang w:val="ru-RU"/>
+              </w:rPr>
+              <w:t>2022-27-12</w:t>
+            </w:r>
           </w:p>
         </w:tc>
         <w:tc>
@@ -4222,6 +4228,12 @@
                 <w:lang w:val="ru-RU"/>
               </w:rPr>
             </w:pPr>
+            <w:r>
+              <w:rPr>
+                <w:lang w:val="ru-RU"/>
+              </w:rPr>
+              <w:t>0.2</w:t>
+            </w:r>
           </w:p>
         </w:tc>
         <w:tc>
@@ -4235,6 +4247,12 @@
                 <w:lang w:val="ru-RU"/>
               </w:rPr>
             </w:pPr>
+            <w:r>
+              <w:rPr>
+                <w:lang w:val="ru-RU"/>
+              </w:rPr>
+              <w:t>Интеграция второго этапа</w:t>
+            </w:r>
           </w:p>
         </w:tc>
         <w:tc>
@@ -4249,6 +4267,12 @@
                 <w:lang w:val="ru-RU"/>
               </w:rPr>
             </w:pPr>
+            <w:r>
+              <w:rPr>
+                <w:lang w:val="ru-RU"/>
+              </w:rPr>
+              <w:t>Мельник Денис, Мочалов Роман, Тычинин Алексей</w:t>
+            </w:r>
           </w:p>
         </w:tc>
       </w:tr>
@@ -5820,7 +5844,7 @@
         <w:rPr>
           <w:lang w:val="ru-RU"/>
         </w:rPr>
-        <w:t>не зависит от какой-либо внешней системы.</w:t>
+        <w:t>использует почтовую систему для отправления уведомлений пользователям.</w:t>
       </w:r>
     </w:p>
     <w:p>
@@ -6799,6 +6823,133 @@
     </w:p>
     <w:p>
       <w:pPr>
+        <w:rPr>
+          <w:lang w:val="ru-RU"/>
+        </w:rPr>
+      </w:pPr>
+      <w:r>
+        <w:rPr>
+          <w:lang w:val="ru-RU"/>
+        </w:rPr>
+        <w:t>Поручение не может быть удалено</w:t>
+      </w:r>
+      <w:r>
+        <w:rPr>
+          <w:lang w:val="ru-RU"/>
+        </w:rPr>
+        <w:t xml:space="preserve">, переведено в статус </w:t>
+      </w:r>
+      <w:r>
+        <w:rPr>
+          <w:lang w:val="ru-RU"/>
+        </w:rPr>
+        <w:t>“</w:t>
+      </w:r>
+      <w:r>
+        <w:rPr>
+          <w:lang w:val="en-US"/>
+        </w:rPr>
+        <w:t>resolved</w:t>
+      </w:r>
+      <w:r>
+        <w:rPr>
+          <w:lang w:val="ru-RU"/>
+        </w:rPr>
+        <w:t xml:space="preserve">” </w:t>
+      </w:r>
+      <w:r>
+        <w:rPr>
+          <w:lang w:val="ru-RU"/>
+        </w:rPr>
+        <w:t xml:space="preserve">и </w:t>
+      </w:r>
+      <w:r>
+        <w:rPr>
+          <w:lang w:val="ru-RU"/>
+        </w:rPr>
+        <w:t>“</w:t>
+      </w:r>
+      <w:r>
+        <w:rPr>
+          <w:lang w:val="en-US"/>
+        </w:rPr>
+        <w:t>reviewed</w:t>
+      </w:r>
+      <w:r>
+        <w:rPr>
+          <w:lang w:val="ru-RU"/>
+        </w:rPr>
+        <w:t>”</w:t>
+      </w:r>
+      <w:r>
+        <w:rPr>
+          <w:lang w:val="ru-RU"/>
+        </w:rPr>
+        <w:t xml:space="preserve">, если оно </w:t>
+      </w:r>
+      <w:r>
+        <w:rPr>
+          <w:lang w:val="ru-RU"/>
+        </w:rPr>
+        <w:t>имеет</w:t>
+      </w:r>
+      <w:r>
+        <w:rPr>
+          <w:lang w:val="ru-RU"/>
+        </w:rPr>
+        <w:t xml:space="preserve"> дочерние поручения в статусе </w:t>
+      </w:r>
+      <w:r>
+        <w:rPr>
+          <w:lang w:val="ru-RU"/>
+        </w:rPr>
+        <w:t>“</w:t>
+      </w:r>
+      <w:r>
+        <w:rPr>
+          <w:lang w:val="en-US"/>
+        </w:rPr>
+        <w:t>assigned</w:t>
+      </w:r>
+      <w:r>
+        <w:rPr>
+          <w:lang w:val="ru-RU"/>
+        </w:rPr>
+        <w:t xml:space="preserve">” </w:t>
+      </w:r>
+      <w:r>
+        <w:rPr>
+          <w:lang w:val="ru-RU"/>
+        </w:rPr>
+        <w:t xml:space="preserve">или </w:t>
+      </w:r>
+      <w:r>
+        <w:rPr>
+          <w:lang w:val="ru-RU"/>
+        </w:rPr>
+        <w:t>“</w:t>
+      </w:r>
+      <w:r>
+        <w:rPr>
+          <w:lang w:val="en-US"/>
+        </w:rPr>
+        <w:t>resolved</w:t>
+      </w:r>
+      <w:r>
+        <w:rPr>
+          <w:lang w:val="ru-RU"/>
+        </w:rPr>
+        <w:t>”</w:t>
+      </w:r>
+      <w:r>
+        <w:rPr>
+          <w:lang w:val="ru-RU"/>
+        </w:rPr>
+        <w:t>.</w:t>
+      </w:r>
+    </w:p>
+    <w:p>
+      <w:pPr>
         <w:pStyle w:val="2"/>
         <w:rPr>
           <w:lang w:val="ru-RU"/>
@@ -6908,8 +7059,68 @@
         <w:rPr>
           <w:lang w:val="ru-RU"/>
         </w:rPr>
-        <w:t>На данный момент нет требований, которые могут быть отложены до будущих версий системы.</w:t>
-      </w:r>
+        <w:t>В будущем планируется добавить возможность визуализации дерева дочерних и родительских поручений в виде визуализированного графа. Для этого могут быть использованы такие сервисы, как:</w:t>
+      </w:r>
+    </w:p>
+    <w:p>
+      <w:pPr>
+        <w:pStyle w:val="1Einrckung"/>
+        <w:numPr>
+          <w:ilvl w:val="0"/>
+          <w:numId w:val="12"/>
+        </w:numPr>
+        <w:rPr>
+          <w:lang w:val="ru-RU"/>
+        </w:rPr>
+      </w:pPr>
+      <w:proofErr w:type="spellStart"/>
+      <w:r>
+        <w:rPr>
+          <w:lang w:val="en-US"/>
+        </w:rPr>
+        <w:t>graphviz</w:t>
+      </w:r>
+      <w:proofErr w:type="spellEnd"/>
+    </w:p>
+    <w:p>
+      <w:pPr>
+        <w:pStyle w:val="1Einrckung"/>
+        <w:numPr>
+          <w:ilvl w:val="0"/>
+          <w:numId w:val="12"/>
+        </w:numPr>
+        <w:rPr>
+          <w:lang w:val="ru-RU"/>
+        </w:rPr>
+      </w:pPr>
+      <w:proofErr w:type="spellStart"/>
+      <w:r>
+        <w:rPr>
+          <w:lang w:val="en-US"/>
+        </w:rPr>
+        <w:t>miro</w:t>
+      </w:r>
+      <w:proofErr w:type="spellEnd"/>
+    </w:p>
+    <w:p>
+      <w:pPr>
+        <w:pStyle w:val="1Einrckung"/>
+        <w:numPr>
+          <w:ilvl w:val="0"/>
+          <w:numId w:val="12"/>
+        </w:numPr>
+        <w:rPr>
+          <w:lang w:val="ru-RU"/>
+        </w:rPr>
+      </w:pPr>
+      <w:proofErr w:type="spellStart"/>
+      <w:r>
+        <w:rPr>
+          <w:lang w:val="en-US"/>
+        </w:rPr>
+        <w:t>canva</w:t>
+      </w:r>
+      <w:proofErr w:type="spellEnd"/>
     </w:p>
     <w:p>
       <w:pPr>
@@ -6920,7 +7131,7 @@
         </w:tabs>
         <w:ind w:left="709" w:hanging="709"/>
         <w:rPr>
-          <w:lang w:val="en-GB"/>
+          <w:lang w:val="ru-RU"/>
         </w:rPr>
       </w:pPr>
       <w:bookmarkStart w:id="27" w:name="_Toc122146004"/>
@@ -6931,19 +7142,443 @@
         <w:t>Детальные требования</w:t>
       </w:r>
       <w:bookmarkEnd w:id="27"/>
-      <w:r>
-        <w:rPr>
-          <w:lang w:val="en-GB"/>
-        </w:rPr>
-        <w:t xml:space="preserve"> </w:t>
-      </w:r>
     </w:p>
     <w:p>
       <w:pPr>
+        <w:pStyle w:val="1Einrckung"/>
+        <w:ind w:left="0"/>
+        <w:rPr>
+          <w:szCs w:val="22"/>
+          <w:lang w:val="ru-RU"/>
+        </w:rPr>
+      </w:pPr>
+      <w:r>
+        <w:rPr>
+          <w:szCs w:val="22"/>
+          <w:lang w:val="ru-RU"/>
+        </w:rPr>
+        <w:t>Данный раздел содержит все требования к программному обеспечению, как функциональному, так и нефункциональному. Функциональные требования сгруппированы в соответствии с объектами системы. Требование обладает следующими свойствами:</w:t>
+      </w:r>
+      <w:r>
+        <w:rPr>
+          <w:szCs w:val="22"/>
+          <w:lang w:val="ru-RU"/>
+        </w:rPr>
+        <w:br/>
+      </w:r>
+    </w:p>
+    <w:tbl>
+      <w:tblPr>
+        <w:tblStyle w:val="ad"/>
+        <w:tblW w:w="0" w:type="auto"/>
+        <w:tblBorders>
+          <w:top w:val="none" w:sz="0" w:space="0" w:color="auto"/>
+          <w:left w:val="none" w:sz="0" w:space="0" w:color="auto"/>
+          <w:bottom w:val="none" w:sz="0" w:space="0" w:color="auto"/>
+          <w:right w:val="none" w:sz="0" w:space="0" w:color="auto"/>
+          <w:insideH w:val="none" w:sz="0" w:space="0" w:color="auto"/>
+          <w:insideV w:val="none" w:sz="0" w:space="0" w:color="auto"/>
+        </w:tblBorders>
+        <w:tblLook w:val="04A0" w:firstRow="1" w:lastRow="0" w:firstColumn="1" w:lastColumn="0" w:noHBand="0" w:noVBand="1"/>
+      </w:tblPr>
+      <w:tblGrid>
+        <w:gridCol w:w="2235"/>
+        <w:gridCol w:w="8016"/>
+      </w:tblGrid>
+      <w:tr>
+        <w:tc>
+          <w:tcPr>
+            <w:tcW w:w="2235" w:type="dxa"/>
+          </w:tcPr>
+          <w:p>
+            <w:pPr>
+              <w:pStyle w:val="1Einrckung"/>
+              <w:ind w:left="0"/>
+              <w:rPr>
+                <w:color w:val="auto"/>
+              </w:rPr>
+            </w:pPr>
+          </w:p>
+        </w:tc>
+        <w:tc>
+          <w:tcPr>
+            <w:tcW w:w="8016" w:type="dxa"/>
+          </w:tcPr>
+          <w:p>
+            <w:pPr>
+              <w:pStyle w:val="1Einrckung"/>
+              <w:ind w:left="0"/>
+              <w:rPr>
+                <w:color w:val="auto"/>
+              </w:rPr>
+            </w:pPr>
+          </w:p>
+        </w:tc>
+      </w:tr>
+      <w:tr>
+        <w:trPr>
+          <w:trHeight w:val="401"/>
+        </w:trPr>
+        <w:tc>
+          <w:tcPr>
+            <w:tcW w:w="2235" w:type="dxa"/>
+          </w:tcPr>
+          <w:p>
+            <w:pPr>
+              <w:pStyle w:val="tableheader"/>
+            </w:pPr>
+            <w:r>
+              <w:t>ID требования</w:t>
+            </w:r>
+          </w:p>
+        </w:tc>
+        <w:tc>
+          <w:tcPr>
+            <w:tcW w:w="8016" w:type="dxa"/>
+          </w:tcPr>
+          <w:p>
+            <w:pPr>
+              <w:pStyle w:val="Tablecell"/>
+            </w:pPr>
+            <w:r>
+              <w:t xml:space="preserve">Уникально идентифицирует требование во всех документах </w:t>
+            </w:r>
+            <w:r>
+              <w:t>СПКП</w:t>
+            </w:r>
+            <w:r>
+              <w:t>.</w:t>
+            </w:r>
+          </w:p>
+        </w:tc>
+      </w:tr>
+      <w:tr>
+        <w:trPr>
+          <w:trHeight w:val="705"/>
+        </w:trPr>
+        <w:tc>
+          <w:tcPr>
+            <w:tcW w:w="2235" w:type="dxa"/>
+          </w:tcPr>
+          <w:p>
+            <w:pPr>
+              <w:pStyle w:val="tableheader"/>
+            </w:pPr>
+            <w:r>
+              <w:t>Группа</w:t>
+            </w:r>
+            <w:r>
+              <w:t xml:space="preserve"> </w:t>
+            </w:r>
+          </w:p>
+        </w:tc>
+        <w:tc>
+          <w:tcPr>
+            <w:tcW w:w="8016" w:type="dxa"/>
+          </w:tcPr>
+          <w:p>
+            <w:pPr>
+              <w:pStyle w:val="Tablecell"/>
+            </w:pPr>
+            <w:r>
+              <w:t>Определяет функциональную группу, к которой относится требование. Присваивает</w:t>
+            </w:r>
+            <w:r>
+              <w:t xml:space="preserve"> </w:t>
+            </w:r>
+            <w:r>
+              <w:t>требованию символическое имя.</w:t>
+            </w:r>
+          </w:p>
+        </w:tc>
+      </w:tr>
+      <w:tr>
+        <w:trPr>
+          <w:trHeight w:val="431"/>
+        </w:trPr>
+        <w:tc>
+          <w:tcPr>
+            <w:tcW w:w="2235" w:type="dxa"/>
+          </w:tcPr>
+          <w:p>
+            <w:pPr>
+              <w:pStyle w:val="tableheader"/>
+            </w:pPr>
+            <w:r>
+              <w:t>Описание</w:t>
+            </w:r>
+          </w:p>
+        </w:tc>
+        <w:tc>
+          <w:tcPr>
+            <w:tcW w:w="8016" w:type="dxa"/>
+          </w:tcPr>
+          <w:p>
+            <w:pPr>
+              <w:pStyle w:val="Tablecell"/>
+            </w:pPr>
+            <w:r>
+              <w:t>Описание требования</w:t>
+            </w:r>
+          </w:p>
+        </w:tc>
+      </w:tr>
+      <w:tr>
+        <w:trPr>
+          <w:trHeight w:val="423"/>
+        </w:trPr>
+        <w:tc>
+          <w:tcPr>
+            <w:tcW w:w="2235" w:type="dxa"/>
+          </w:tcPr>
+          <w:p>
+            <w:pPr>
+              <w:pStyle w:val="tableheader"/>
+            </w:pPr>
+            <w:r>
+              <w:t>Приоритет</w:t>
+            </w:r>
+          </w:p>
+        </w:tc>
+        <w:tc>
+          <w:tcPr>
+            <w:tcW w:w="8016" w:type="dxa"/>
+          </w:tcPr>
+          <w:p>
+            <w:pPr>
+              <w:pStyle w:val="Tablecell"/>
+            </w:pPr>
+            <w:r>
+              <w:t>О</w:t>
+            </w:r>
+            <w:r>
+              <w:t>пределяет порядок, в котором требования должны быть реализованы. Приоритеты</w:t>
+            </w:r>
+            <w:r>
+              <w:t xml:space="preserve"> </w:t>
+            </w:r>
+            <w:r>
+              <w:t>обозначены (от самого высокого до с</w:t>
+            </w:r>
+            <w:r>
+              <w:t>амого низкого) “1”, “2” и “3”.</w:t>
+            </w:r>
+            <w:r>
+              <w:t xml:space="preserve"> Требования</w:t>
+            </w:r>
+            <w:r>
+              <w:t xml:space="preserve"> </w:t>
+            </w:r>
+            <w:r>
+              <w:t>приоритета 1 должны быть реализованы в первом выпуске продуктивной системы.</w:t>
+            </w:r>
+            <w:r>
+              <w:t xml:space="preserve"> </w:t>
+            </w:r>
+            <w:r>
+              <w:t>Требования приоритета 2 и ниже являются предметом специального</w:t>
+            </w:r>
+            <w:r>
+              <w:t xml:space="preserve"> </w:t>
+            </w:r>
+            <w:r>
+              <w:t>соглашения, которое выходит за рамки данного документа.</w:t>
+            </w:r>
+          </w:p>
+          <w:p>
+            <w:pPr>
+              <w:pStyle w:val="Table0"/>
+            </w:pPr>
+          </w:p>
+        </w:tc>
+      </w:tr>
+      <w:tr>
+        <w:trPr>
+          <w:trHeight w:val="422"/>
+        </w:trPr>
+        <w:tc>
+          <w:tcPr>
+            <w:tcW w:w="2235" w:type="dxa"/>
+          </w:tcPr>
+          <w:p>
+            <w:pPr>
+              <w:pStyle w:val="tableheader"/>
+            </w:pPr>
+            <w:r>
+              <w:lastRenderedPageBreak/>
+              <w:t>Риск</w:t>
+            </w:r>
+          </w:p>
+        </w:tc>
+        <w:tc>
+          <w:tcPr>
+            <w:tcW w:w="8016" w:type="dxa"/>
+          </w:tcPr>
+          <w:p>
+            <w:pPr>
+              <w:pStyle w:val="Tablecell"/>
+            </w:pPr>
+            <w:r>
+              <w:t>Указывает риск невыполнения требования. Это показывает, насколько</w:t>
+            </w:r>
+          </w:p>
+          <w:p>
+            <w:pPr>
+              <w:pStyle w:val="Tablecell"/>
+            </w:pPr>
+            <w:r>
+              <w:t xml:space="preserve">конкретное требование имеет решающее значение для системы. </w:t>
+            </w:r>
+          </w:p>
+          <w:p>
+            <w:pPr>
+              <w:pStyle w:val="Tablecell"/>
+            </w:pPr>
+            <w:r>
+              <w:t>Существуют следующие</w:t>
+            </w:r>
+            <w:r>
+              <w:t xml:space="preserve"> </w:t>
+            </w:r>
+            <w:r>
+              <w:t>уровни риска и связанное с ними воздействие на систему, если требование не</w:t>
+            </w:r>
+            <w:r>
+              <w:t xml:space="preserve"> </w:t>
+            </w:r>
+            <w:r>
+              <w:t>выполняется или выполняется неправильно:</w:t>
+            </w:r>
+          </w:p>
+          <w:p>
+            <w:pPr>
+              <w:pStyle w:val="Tablecell"/>
+              <w:numPr>
+                <w:ilvl w:val="0"/>
+                <w:numId w:val="22"/>
+              </w:numPr>
+            </w:pPr>
+            <w:r>
+              <w:t xml:space="preserve">Критический </w:t>
+            </w:r>
+            <w:r>
+              <w:t>(С)</w:t>
+            </w:r>
+            <w:r>
+              <w:t xml:space="preserve"> – нарушит основную функциональность системы.</w:t>
+            </w:r>
+            <w:r>
+              <w:t xml:space="preserve"> </w:t>
+            </w:r>
+            <w:r>
+              <w:t>Система не может быть использована, если это требование не выполнено.</w:t>
+            </w:r>
+          </w:p>
+          <w:p>
+            <w:pPr>
+              <w:pStyle w:val="Tablecell"/>
+              <w:numPr>
+                <w:ilvl w:val="0"/>
+                <w:numId w:val="22"/>
+              </w:numPr>
+            </w:pPr>
+            <w:r>
+              <w:t>Высокий (H) – повлияет на осно</w:t>
+            </w:r>
+            <w:r>
+              <w:t xml:space="preserve">вные функциональные возможности </w:t>
+            </w:r>
+            <w:r>
+              <w:t>системы. Некоторые</w:t>
+            </w:r>
+            <w:r>
+              <w:t xml:space="preserve"> </w:t>
+            </w:r>
+            <w:r>
+              <w:t>функции системы могут быть недоступны, но</w:t>
+            </w:r>
+            <w:r>
+              <w:t xml:space="preserve"> </w:t>
+            </w:r>
+            <w:r>
+              <w:t>в целом систему можно использовать.</w:t>
+            </w:r>
+          </w:p>
+          <w:p>
+            <w:pPr>
+              <w:pStyle w:val="Tablecell"/>
+              <w:numPr>
+                <w:ilvl w:val="0"/>
+                <w:numId w:val="22"/>
+              </w:numPr>
+            </w:pPr>
+            <w:r>
+              <w:t>Средний (M) – повлияет на некоторые функции системы, но не на основную</w:t>
+            </w:r>
+            <w:r>
+              <w:t xml:space="preserve"> </w:t>
+            </w:r>
+            <w:r>
+              <w:t>функциональность. Система может использоваться с некоторыми ограничениями.</w:t>
+            </w:r>
+          </w:p>
+          <w:p>
+            <w:pPr>
+              <w:pStyle w:val="Tablecell"/>
+              <w:numPr>
+                <w:ilvl w:val="0"/>
+                <w:numId w:val="22"/>
+              </w:numPr>
+            </w:pPr>
+            <w:r>
+              <w:t>Низкий (L) – система может использоваться без ограничений, но с некоторыми обходными путями.</w:t>
+            </w:r>
+          </w:p>
+        </w:tc>
+      </w:tr>
+    </w:tbl>
+    <w:p>
+      <w:pPr>
         <w:pStyle w:val="InfoBlue"/>
-      </w:pPr>
-      <w:r>
-        <w:t xml:space="preserve">This section of the </w:t>
+        <w:rPr>
+          <w:lang w:val="ru-RU"/>
+        </w:rPr>
+      </w:pPr>
+      <w:r>
+        <w:t>This</w:t>
+      </w:r>
+      <w:r>
+        <w:rPr>
+          <w:lang w:val="ru-RU"/>
+        </w:rPr>
+        <w:t xml:space="preserve"> </w:t>
+      </w:r>
+      <w:r>
+        <w:t>section</w:t>
+      </w:r>
+      <w:r>
+        <w:rPr>
+          <w:lang w:val="ru-RU"/>
+        </w:rPr>
+        <w:t xml:space="preserve"> </w:t>
+      </w:r>
+      <w:r>
+        <w:t>of</w:t>
+      </w:r>
+      <w:r>
+        <w:rPr>
+          <w:lang w:val="ru-RU"/>
+        </w:rPr>
+        <w:t xml:space="preserve"> </w:t>
+      </w:r>
+      <w:r>
+        <w:t>the</w:t>
+      </w:r>
+      <w:r>
+        <w:rPr>
+          <w:lang w:val="ru-RU"/>
+        </w:rPr>
+        <w:t xml:space="preserve"> </w:t>
       </w:r>
       <w:r>
         <w:rPr>
@@ -6952,32 +7587,482 @@
         <w:t>SRS</w:t>
       </w:r>
       <w:r>
-        <w:t xml:space="preserve"> should contain all the software requirements to a level of detail sufficient to enable designers to design a system to satisfy those requirements, and testers to test that the system</w:t>
-      </w:r>
-      <w:r>
-        <w:t xml:space="preserve"> satisfies those requirements. </w:t>
-      </w:r>
-      <w:r>
-        <w:t xml:space="preserve"> When using use-case mode</w:t>
+        <w:rPr>
+          <w:lang w:val="ru-RU"/>
+        </w:rPr>
+        <w:t xml:space="preserve"> </w:t>
+      </w:r>
+      <w:r>
+        <w:t>should</w:t>
+      </w:r>
+      <w:r>
+        <w:rPr>
+          <w:lang w:val="ru-RU"/>
+        </w:rPr>
+        <w:t xml:space="preserve"> </w:t>
+      </w:r>
+      <w:r>
+        <w:t>contain</w:t>
+      </w:r>
+      <w:r>
+        <w:rPr>
+          <w:lang w:val="ru-RU"/>
+        </w:rPr>
+        <w:t xml:space="preserve"> </w:t>
+      </w:r>
+      <w:r>
+        <w:t>all</w:t>
+      </w:r>
+      <w:r>
+        <w:rPr>
+          <w:lang w:val="ru-RU"/>
+        </w:rPr>
+        <w:t xml:space="preserve"> </w:t>
+      </w:r>
+      <w:r>
+        <w:t>the</w:t>
+      </w:r>
+      <w:r>
+        <w:rPr>
+          <w:lang w:val="ru-RU"/>
+        </w:rPr>
+        <w:t xml:space="preserve"> </w:t>
+      </w:r>
+      <w:r>
+        <w:t>software</w:t>
+      </w:r>
+      <w:r>
+        <w:rPr>
+          <w:lang w:val="ru-RU"/>
+        </w:rPr>
+        <w:t xml:space="preserve"> </w:t>
+      </w:r>
+      <w:r>
+        <w:t>requirements</w:t>
+      </w:r>
+      <w:r>
+        <w:rPr>
+          <w:lang w:val="ru-RU"/>
+        </w:rPr>
+        <w:t xml:space="preserve"> </w:t>
+      </w:r>
+      <w:r>
+        <w:t>to</w:t>
+      </w:r>
+      <w:r>
+        <w:rPr>
+          <w:lang w:val="ru-RU"/>
+        </w:rPr>
+        <w:t xml:space="preserve"> </w:t>
+      </w:r>
+      <w:r>
+        <w:t>a</w:t>
+      </w:r>
+      <w:r>
+        <w:rPr>
+          <w:lang w:val="ru-RU"/>
+        </w:rPr>
+        <w:t xml:space="preserve"> </w:t>
+      </w:r>
+      <w:r>
+        <w:t>level</w:t>
+      </w:r>
+      <w:r>
+        <w:rPr>
+          <w:lang w:val="ru-RU"/>
+        </w:rPr>
+        <w:t xml:space="preserve"> </w:t>
+      </w:r>
+      <w:r>
+        <w:t>of</w:t>
+      </w:r>
+      <w:r>
+        <w:rPr>
+          <w:lang w:val="ru-RU"/>
+        </w:rPr>
+        <w:t xml:space="preserve"> </w:t>
+      </w:r>
+      <w:r>
+        <w:t>detail</w:t>
+      </w:r>
+      <w:r>
+        <w:rPr>
+          <w:lang w:val="ru-RU"/>
+        </w:rPr>
+        <w:t xml:space="preserve"> </w:t>
+      </w:r>
+      <w:r>
+        <w:t>sufficient</w:t>
+      </w:r>
+      <w:r>
+        <w:rPr>
+          <w:lang w:val="ru-RU"/>
+        </w:rPr>
+        <w:t xml:space="preserve"> </w:t>
+      </w:r>
+      <w:r>
+        <w:t>to</w:t>
+      </w:r>
+      <w:r>
+        <w:rPr>
+          <w:lang w:val="ru-RU"/>
+        </w:rPr>
+        <w:t xml:space="preserve"> </w:t>
+      </w:r>
+      <w:r>
+        <w:t>enable</w:t>
+      </w:r>
+      <w:r>
+        <w:rPr>
+          <w:lang w:val="ru-RU"/>
+        </w:rPr>
+        <w:t xml:space="preserve"> </w:t>
+      </w:r>
+      <w:r>
+        <w:t>designers</w:t>
+      </w:r>
+      <w:r>
+        <w:rPr>
+          <w:lang w:val="ru-RU"/>
+        </w:rPr>
+        <w:t xml:space="preserve"> </w:t>
+      </w:r>
+      <w:r>
+        <w:t>to</w:t>
+      </w:r>
+      <w:r>
+        <w:rPr>
+          <w:lang w:val="ru-RU"/>
+        </w:rPr>
+        <w:t xml:space="preserve"> </w:t>
+      </w:r>
+      <w:r>
+        <w:t>design</w:t>
+      </w:r>
+      <w:r>
+        <w:rPr>
+          <w:lang w:val="ru-RU"/>
+        </w:rPr>
+        <w:t xml:space="preserve"> </w:t>
+      </w:r>
+      <w:r>
+        <w:t>a</w:t>
+      </w:r>
+      <w:r>
+        <w:rPr>
+          <w:lang w:val="ru-RU"/>
+        </w:rPr>
+        <w:t xml:space="preserve"> </w:t>
+      </w:r>
+      <w:r>
+        <w:t>system</w:t>
+      </w:r>
+      <w:r>
+        <w:rPr>
+          <w:lang w:val="ru-RU"/>
+        </w:rPr>
+        <w:t xml:space="preserve"> </w:t>
+      </w:r>
+      <w:r>
+        <w:t>to</w:t>
+      </w:r>
+      <w:r>
+        <w:rPr>
+          <w:lang w:val="ru-RU"/>
+        </w:rPr>
+        <w:t xml:space="preserve"> </w:t>
+      </w:r>
+      <w:r>
+        <w:t>satisfy</w:t>
+      </w:r>
+      <w:r>
+        <w:rPr>
+          <w:lang w:val="ru-RU"/>
+        </w:rPr>
+        <w:t xml:space="preserve"> </w:t>
+      </w:r>
+      <w:r>
+        <w:t>those</w:t>
+      </w:r>
+      <w:r>
+        <w:rPr>
+          <w:lang w:val="ru-RU"/>
+        </w:rPr>
+        <w:t xml:space="preserve"> </w:t>
+      </w:r>
+      <w:r>
+        <w:t>requirements</w:t>
+      </w:r>
+      <w:r>
+        <w:rPr>
+          <w:lang w:val="ru-RU"/>
+        </w:rPr>
+        <w:t xml:space="preserve">, </w:t>
+      </w:r>
+      <w:r>
+        <w:t>and</w:t>
+      </w:r>
+      <w:r>
+        <w:rPr>
+          <w:lang w:val="ru-RU"/>
+        </w:rPr>
+        <w:t xml:space="preserve"> </w:t>
+      </w:r>
+      <w:r>
+        <w:t>testers</w:t>
+      </w:r>
+      <w:r>
+        <w:rPr>
+          <w:lang w:val="ru-RU"/>
+        </w:rPr>
+        <w:t xml:space="preserve"> </w:t>
+      </w:r>
+      <w:r>
+        <w:t>to</w:t>
+      </w:r>
+      <w:r>
+        <w:rPr>
+          <w:lang w:val="ru-RU"/>
+        </w:rPr>
+        <w:t xml:space="preserve"> </w:t>
+      </w:r>
+      <w:r>
+        <w:t>test</w:t>
+      </w:r>
+      <w:r>
+        <w:rPr>
+          <w:lang w:val="ru-RU"/>
+        </w:rPr>
+        <w:t xml:space="preserve"> </w:t>
+      </w:r>
+      <w:r>
+        <w:t>that</w:t>
+      </w:r>
+      <w:r>
+        <w:rPr>
+          <w:lang w:val="ru-RU"/>
+        </w:rPr>
+        <w:t xml:space="preserve"> </w:t>
+      </w:r>
+      <w:r>
+        <w:t>the</w:t>
+      </w:r>
+      <w:r>
+        <w:rPr>
+          <w:lang w:val="ru-RU"/>
+        </w:rPr>
+        <w:t xml:space="preserve"> </w:t>
+      </w:r>
+      <w:r>
+        <w:t>system</w:t>
+      </w:r>
+      <w:r>
+        <w:rPr>
+          <w:lang w:val="ru-RU"/>
+        </w:rPr>
+        <w:t xml:space="preserve"> </w:t>
+      </w:r>
+      <w:r>
+        <w:t>satisfies</w:t>
+      </w:r>
+      <w:r>
+        <w:rPr>
+          <w:lang w:val="ru-RU"/>
+        </w:rPr>
+        <w:t xml:space="preserve"> </w:t>
+      </w:r>
+      <w:r>
+        <w:t>those</w:t>
+      </w:r>
+      <w:r>
+        <w:rPr>
+          <w:lang w:val="ru-RU"/>
+        </w:rPr>
+        <w:t xml:space="preserve"> </w:t>
+      </w:r>
+      <w:r>
+        <w:t>requirements</w:t>
+      </w:r>
+      <w:r>
+        <w:rPr>
+          <w:lang w:val="ru-RU"/>
+        </w:rPr>
+        <w:t xml:space="preserve">.  </w:t>
+      </w:r>
+      <w:r>
+        <w:t>When</w:t>
+      </w:r>
+      <w:r>
+        <w:rPr>
+          <w:lang w:val="ru-RU"/>
+        </w:rPr>
+        <w:t xml:space="preserve"> </w:t>
+      </w:r>
+      <w:r>
+        <w:t>using</w:t>
+      </w:r>
+      <w:r>
+        <w:rPr>
+          <w:lang w:val="ru-RU"/>
+        </w:rPr>
+        <w:t xml:space="preserve"> </w:t>
+      </w:r>
+      <w:r>
+        <w:t>use</w:t>
+      </w:r>
+      <w:r>
+        <w:rPr>
+          <w:lang w:val="ru-RU"/>
+        </w:rPr>
+        <w:t>-</w:t>
+      </w:r>
+      <w:r>
+        <w:t>case</w:t>
+      </w:r>
+      <w:r>
+        <w:rPr>
+          <w:lang w:val="ru-RU"/>
+        </w:rPr>
+        <w:t xml:space="preserve"> </w:t>
+      </w:r>
+      <w:r>
+        <w:t>mode</w:t>
       </w:r>
       <w:r>
         <w:t>l</w:t>
       </w:r>
       <w:r>
-        <w:t>ling, these requirements are captured in the Use-Cases and the applicable</w:t>
-      </w:r>
-      <w:r>
-        <w:t xml:space="preserve"> supplementary specifications.</w:t>
-      </w:r>
-      <w:r>
-        <w:t>]</w:t>
+        <w:t>ling</w:t>
+      </w:r>
+      <w:r>
+        <w:rPr>
+          <w:lang w:val="ru-RU"/>
+        </w:rPr>
+        <w:t xml:space="preserve">, </w:t>
+      </w:r>
+      <w:r>
+        <w:t>these</w:t>
+      </w:r>
+      <w:r>
+        <w:rPr>
+          <w:lang w:val="ru-RU"/>
+        </w:rPr>
+        <w:t xml:space="preserve"> </w:t>
+      </w:r>
+      <w:r>
+        <w:t>requirements</w:t>
+      </w:r>
+      <w:r>
+        <w:rPr>
+          <w:lang w:val="ru-RU"/>
+        </w:rPr>
+        <w:t xml:space="preserve"> </w:t>
+      </w:r>
+      <w:r>
+        <w:t>are</w:t>
+      </w:r>
+      <w:r>
+        <w:rPr>
+          <w:lang w:val="ru-RU"/>
+        </w:rPr>
+        <w:t xml:space="preserve"> </w:t>
+      </w:r>
+      <w:r>
+        <w:t>captured</w:t>
+      </w:r>
+      <w:r>
+        <w:rPr>
+          <w:lang w:val="ru-RU"/>
+        </w:rPr>
+        <w:t xml:space="preserve"> </w:t>
+      </w:r>
+      <w:r>
+        <w:t>in</w:t>
+      </w:r>
+      <w:r>
+        <w:rPr>
+          <w:lang w:val="ru-RU"/>
+        </w:rPr>
+        <w:t xml:space="preserve"> </w:t>
+      </w:r>
+      <w:r>
+        <w:t>the</w:t>
+      </w:r>
+      <w:r>
+        <w:rPr>
+          <w:lang w:val="ru-RU"/>
+        </w:rPr>
+        <w:t xml:space="preserve"> </w:t>
+      </w:r>
+      <w:r>
+        <w:t>Use</w:t>
+      </w:r>
+      <w:r>
+        <w:rPr>
+          <w:lang w:val="ru-RU"/>
+        </w:rPr>
+        <w:t>-</w:t>
+      </w:r>
+      <w:r>
+        <w:t>Cases</w:t>
+      </w:r>
+      <w:r>
+        <w:rPr>
+          <w:lang w:val="ru-RU"/>
+        </w:rPr>
+        <w:t xml:space="preserve"> </w:t>
+      </w:r>
+      <w:r>
+        <w:t>and</w:t>
+      </w:r>
+      <w:r>
+        <w:rPr>
+          <w:lang w:val="ru-RU"/>
+        </w:rPr>
+        <w:t xml:space="preserve"> </w:t>
+      </w:r>
+      <w:r>
+        <w:t>the</w:t>
+      </w:r>
+      <w:r>
+        <w:rPr>
+          <w:lang w:val="ru-RU"/>
+        </w:rPr>
+        <w:t xml:space="preserve"> </w:t>
+      </w:r>
+      <w:r>
+        <w:t>applicable</w:t>
+      </w:r>
+      <w:r>
+        <w:rPr>
+          <w:lang w:val="ru-RU"/>
+        </w:rPr>
+        <w:t xml:space="preserve"> </w:t>
+      </w:r>
+      <w:r>
+        <w:t>supplementary</w:t>
+      </w:r>
+      <w:r>
+        <w:rPr>
+          <w:lang w:val="ru-RU"/>
+        </w:rPr>
+        <w:t xml:space="preserve"> </w:t>
+      </w:r>
+      <w:r>
+        <w:t>specifications</w:t>
+      </w:r>
+      <w:r>
+        <w:rPr>
+          <w:lang w:val="ru-RU"/>
+        </w:rPr>
+        <w:t>.]</w:t>
       </w:r>
     </w:p>
     <w:p>
       <w:pPr>
         <w:pStyle w:val="1Einrckung"/>
         <w:rPr>
-          <w:lang w:val="en-GB"/>
+          <w:lang w:val="ru-RU"/>
         </w:rPr>
       </w:pPr>
     </w:p>
@@ -7404,7 +8489,6 @@
           <w:color w:val="000000"/>
           <w:szCs w:val="22"/>
         </w:rPr>
-        <w:lastRenderedPageBreak/>
         <w:t>Система</w:t>
       </w:r>
       <w:proofErr w:type="spellEnd"/>
@@ -9318,7 +10402,65 @@
                 <w:sz w:val="22"/>
                 <w:szCs w:val="22"/>
               </w:rPr>
-              <w:t>назначенные на данного пользователя, переводятся в статус «Не назначено». Создателю поручения на электронную почту приходит сообщение о том, что одно из его поручений перешло в статус «Не назначено».</w:t>
+              <w:t>назначенные на данного пользователя, переводятся в статус «</w:t>
+            </w:r>
+            <w:r>
+              <w:rPr>
+                <w:rFonts w:ascii="Arial" w:eastAsia="Times New Roman" w:hAnsi="Arial" w:cs="Arial"/>
+                <w:sz w:val="22"/>
+                <w:szCs w:val="22"/>
+                <w:lang w:val="en-US"/>
+              </w:rPr>
+              <w:t>resolved</w:t>
+            </w:r>
+            <w:r>
+              <w:rPr>
+                <w:rFonts w:ascii="Arial" w:eastAsia="Times New Roman" w:hAnsi="Arial" w:cs="Arial"/>
+                <w:sz w:val="22"/>
+                <w:szCs w:val="22"/>
+              </w:rPr>
+              <w:t>»</w:t>
+            </w:r>
+            <w:r>
+              <w:rPr>
+                <w:rFonts w:ascii="Arial" w:eastAsia="Times New Roman" w:hAnsi="Arial" w:cs="Arial"/>
+                <w:sz w:val="22"/>
+                <w:szCs w:val="22"/>
+              </w:rPr>
+              <w:t xml:space="preserve"> </w:t>
+            </w:r>
+            <w:r>
+              <w:rPr>
+                <w:rFonts w:ascii="Arial" w:eastAsia="Times New Roman" w:hAnsi="Arial" w:cs="Arial"/>
+                <w:sz w:val="22"/>
+                <w:szCs w:val="22"/>
+              </w:rPr>
+              <w:t>и отдаются руководителю</w:t>
+            </w:r>
+            <w:r>
+              <w:rPr>
+                <w:rFonts w:ascii="Arial" w:eastAsia="Times New Roman" w:hAnsi="Arial" w:cs="Arial"/>
+                <w:sz w:val="22"/>
+                <w:szCs w:val="22"/>
+              </w:rPr>
+              <w:t>. Создателю поручения на электронную почту приходит сообщение о том, что одно из его поручений перешло в статус «</w:t>
+            </w:r>
+            <w:r>
+              <w:rPr>
+                <w:rFonts w:ascii="Arial" w:eastAsia="Times New Roman" w:hAnsi="Arial" w:cs="Arial"/>
+                <w:sz w:val="22"/>
+                <w:szCs w:val="22"/>
+                <w:lang w:val="en-US"/>
+              </w:rPr>
+              <w:t>resolved</w:t>
+            </w:r>
+            <w:r>
+              <w:rPr>
+                <w:rFonts w:ascii="Arial" w:eastAsia="Times New Roman" w:hAnsi="Arial" w:cs="Arial"/>
+                <w:sz w:val="22"/>
+                <w:szCs w:val="22"/>
+              </w:rPr>
+              <w:t>».</w:t>
             </w:r>
           </w:p>
         </w:tc>
@@ -9430,7 +10572,6 @@
                 <w:sz w:val="22"/>
                 <w:szCs w:val="22"/>
               </w:rPr>
-              <w:lastRenderedPageBreak/>
               <w:t>Риск</w:t>
             </w:r>
           </w:p>
@@ -9674,6 +10815,7 @@
           <w:sz w:val="26"/>
           <w:szCs w:val="26"/>
         </w:rPr>
+        <w:lastRenderedPageBreak/>
         <w:t>Таблица «Мои Поручения»</w:t>
       </w:r>
       <w:bookmarkEnd w:id="32"/>
@@ -10375,23 +11517,7 @@
                 <w:szCs w:val="24"/>
                 <w:lang w:val="ru-RU"/>
               </w:rPr>
-              <w:t xml:space="preserve">Система должна </w:t>
-            </w:r>
-            <w:r>
-              <w:rPr>
-                <w:rFonts w:eastAsia="Times New Roman"/>
-                <w:szCs w:val="24"/>
-                <w:lang w:val="ru-RU"/>
-              </w:rPr>
-              <w:t>отображать таблицу в виде отдельной секции на экране</w:t>
-            </w:r>
-            <w:r>
-              <w:rPr>
-                <w:rFonts w:eastAsia="Times New Roman"/>
-                <w:szCs w:val="24"/>
-                <w:lang w:val="ru-RU"/>
-              </w:rPr>
-              <w:t>.</w:t>
+              <w:t>Система должна отображать таблицу в виде отдельной секции на экране.</w:t>
             </w:r>
           </w:p>
         </w:tc>
@@ -10576,15 +11702,19 @@
           <w:p>
             <w:pPr>
               <w:pStyle w:val="tableheader"/>
-            </w:pPr>
-            <w:r>
-              <w:t>ID</w:t>
-            </w:r>
-            <w:r>
-              <w:t xml:space="preserve"> </w:t>
-            </w:r>
-            <w:r>
-              <w:t>требования</w:t>
+              <w:rPr>
+                <w:rFonts w:ascii="Arial" w:hAnsi="Arial" w:cs="Arial"/>
+                <w:sz w:val="22"/>
+                <w:szCs w:val="22"/>
+              </w:rPr>
+            </w:pPr>
+            <w:r>
+              <w:rPr>
+                <w:rFonts w:ascii="Arial" w:hAnsi="Arial" w:cs="Arial"/>
+                <w:sz w:val="22"/>
+                <w:szCs w:val="22"/>
+              </w:rPr>
+              <w:t>ID требования</w:t>
             </w:r>
           </w:p>
         </w:tc>
@@ -10609,19 +11739,41 @@
             <w:pPr>
               <w:pStyle w:val="Tablecell"/>
               <w:rPr>
-                <w:rFonts w:ascii="Arial" w:hAnsi="Arial"/>
-              </w:rPr>
-            </w:pPr>
-            <w:r>
+                <w:rFonts w:ascii="Arial" w:hAnsi="Arial" w:cs="Arial"/>
+                <w:sz w:val="22"/>
+                <w:szCs w:val="22"/>
+              </w:rPr>
+            </w:pPr>
+            <w:r>
+              <w:rPr>
+                <w:rFonts w:ascii="Arial" w:hAnsi="Arial" w:cs="Arial"/>
+                <w:sz w:val="22"/>
+                <w:szCs w:val="22"/>
+              </w:rPr>
               <w:t>Т1.0</w:t>
             </w:r>
             <w:r>
+              <w:rPr>
+                <w:rFonts w:ascii="Arial" w:hAnsi="Arial" w:cs="Arial"/>
+                <w:sz w:val="22"/>
+                <w:szCs w:val="22"/>
+              </w:rPr>
               <w:t>3</w:t>
             </w:r>
             <w:r>
+              <w:rPr>
+                <w:rFonts w:ascii="Arial" w:hAnsi="Arial" w:cs="Arial"/>
+                <w:sz w:val="22"/>
+                <w:szCs w:val="22"/>
+              </w:rPr>
               <w:t>.0</w:t>
             </w:r>
             <w:r>
+              <w:rPr>
+                <w:rFonts w:ascii="Arial" w:hAnsi="Arial" w:cs="Arial"/>
+                <w:sz w:val="22"/>
+                <w:szCs w:val="22"/>
+              </w:rPr>
               <w:t>2</w:t>
             </w:r>
           </w:p>
@@ -10651,12 +11803,19 @@
           <w:p>
             <w:pPr>
               <w:pStyle w:val="tableheader"/>
-            </w:pPr>
-            <w:r>
-              <w:t>Группа</w:t>
-            </w:r>
-            <w:r>
-              <w:t xml:space="preserve"> </w:t>
+              <w:rPr>
+                <w:rFonts w:ascii="Arial" w:hAnsi="Arial" w:cs="Arial"/>
+                <w:sz w:val="22"/>
+                <w:szCs w:val="22"/>
+              </w:rPr>
+            </w:pPr>
+            <w:r>
+              <w:rPr>
+                <w:rFonts w:ascii="Arial" w:hAnsi="Arial" w:cs="Arial"/>
+                <w:sz w:val="22"/>
+                <w:szCs w:val="22"/>
+              </w:rPr>
+              <w:t xml:space="preserve">Группа </w:t>
             </w:r>
           </w:p>
         </w:tc>
@@ -10680,34 +11839,19 @@
           <w:p>
             <w:pPr>
               <w:pStyle w:val="Tablecell"/>
-            </w:pPr>
-            <w:r>
-              <w:rPr>
-                <w:rFonts w:eastAsia="Times New Roman"/>
-                <w:szCs w:val="24"/>
-              </w:rPr>
-              <w:t xml:space="preserve">Функционал | </w:t>
-            </w:r>
-            <w:r>
-              <w:rPr>
-                <w:rFonts w:eastAsia="Times New Roman"/>
-                <w:szCs w:val="24"/>
-              </w:rPr>
-              <w:t>Таблица «Мои Поручения»</w:t>
-            </w:r>
-            <w:r>
-              <w:rPr>
-                <w:rFonts w:eastAsia="Times New Roman"/>
-                <w:szCs w:val="24"/>
-              </w:rPr>
-              <w:t xml:space="preserve"> | </w:t>
-            </w:r>
-            <w:r>
-              <w:rPr>
-                <w:rFonts w:eastAsia="Times New Roman"/>
-                <w:szCs w:val="24"/>
-              </w:rPr>
-              <w:t>Хранение</w:t>
+              <w:rPr>
+                <w:rFonts w:ascii="Arial" w:hAnsi="Arial" w:cs="Arial"/>
+                <w:sz w:val="22"/>
+                <w:szCs w:val="22"/>
+              </w:rPr>
+            </w:pPr>
+            <w:r>
+              <w:rPr>
+                <w:rFonts w:ascii="Arial" w:eastAsia="Times New Roman" w:hAnsi="Arial" w:cs="Arial"/>
+                <w:sz w:val="22"/>
+                <w:szCs w:val="22"/>
+              </w:rPr>
+              <w:t>Функционал | Таблица «Мои Поручения» | Хранение</w:t>
             </w:r>
           </w:p>
         </w:tc>
@@ -10736,8 +11880,18 @@
           <w:p>
             <w:pPr>
               <w:pStyle w:val="tableheader"/>
-            </w:pPr>
-            <w:r>
+              <w:rPr>
+                <w:rFonts w:ascii="Arial" w:hAnsi="Arial" w:cs="Arial"/>
+                <w:sz w:val="22"/>
+                <w:szCs w:val="22"/>
+              </w:rPr>
+            </w:pPr>
+            <w:r>
+              <w:rPr>
+                <w:rFonts w:ascii="Arial" w:hAnsi="Arial" w:cs="Arial"/>
+                <w:sz w:val="22"/>
+                <w:szCs w:val="22"/>
+              </w:rPr>
               <w:t>Описание</w:t>
             </w:r>
           </w:p>
@@ -10762,40 +11916,34 @@
           <w:p>
             <w:pPr>
               <w:pStyle w:val="Tablecell"/>
-            </w:pPr>
-            <w:r>
-              <w:rPr>
-                <w:rFonts w:eastAsia="Times New Roman"/>
-                <w:szCs w:val="24"/>
-              </w:rPr>
-              <w:t xml:space="preserve">Система должна хранить в базе данных все документы на рассмотрении. У каждого </w:t>
-            </w:r>
-            <w:r>
-              <w:rPr>
-                <w:rFonts w:eastAsia="Times New Roman"/>
-                <w:szCs w:val="24"/>
-              </w:rPr>
-              <w:t>поручения</w:t>
-            </w:r>
-            <w:r>
-              <w:rPr>
-                <w:rFonts w:eastAsia="Times New Roman"/>
-                <w:szCs w:val="24"/>
-              </w:rPr>
-              <w:t xml:space="preserve"> должен быть уникальный </w:t>
-            </w:r>
-            <w:r>
-              <w:rPr>
-                <w:rFonts w:eastAsia="Times New Roman"/>
-                <w:szCs w:val="24"/>
+              <w:rPr>
+                <w:rFonts w:ascii="Arial" w:hAnsi="Arial" w:cs="Arial"/>
+                <w:sz w:val="22"/>
+                <w:szCs w:val="22"/>
+              </w:rPr>
+            </w:pPr>
+            <w:r>
+              <w:rPr>
+                <w:rFonts w:ascii="Arial" w:eastAsia="Times New Roman" w:hAnsi="Arial" w:cs="Arial"/>
+                <w:sz w:val="22"/>
+                <w:szCs w:val="22"/>
+              </w:rPr>
+              <w:t xml:space="preserve">Система должна хранить в базе данных все документы на рассмотрении. У каждого поручения должен быть уникальный </w:t>
+            </w:r>
+            <w:r>
+              <w:rPr>
+                <w:rFonts w:ascii="Arial" w:eastAsia="Times New Roman" w:hAnsi="Arial" w:cs="Arial"/>
+                <w:sz w:val="22"/>
+                <w:szCs w:val="22"/>
                 <w:lang w:val="en-US"/>
               </w:rPr>
               <w:t>ID</w:t>
             </w:r>
             <w:r>
               <w:rPr>
-                <w:rFonts w:eastAsia="Times New Roman"/>
-                <w:szCs w:val="24"/>
+                <w:rFonts w:ascii="Arial" w:eastAsia="Times New Roman" w:hAnsi="Arial" w:cs="Arial"/>
+                <w:sz w:val="22"/>
+                <w:szCs w:val="22"/>
               </w:rPr>
               <w:t>.</w:t>
             </w:r>
@@ -10826,8 +11974,18 @@
           <w:p>
             <w:pPr>
               <w:pStyle w:val="tableheader"/>
-            </w:pPr>
-            <w:r>
+              <w:rPr>
+                <w:rFonts w:ascii="Arial" w:hAnsi="Arial" w:cs="Arial"/>
+                <w:sz w:val="22"/>
+                <w:szCs w:val="22"/>
+              </w:rPr>
+            </w:pPr>
+            <w:r>
+              <w:rPr>
+                <w:rFonts w:ascii="Arial" w:hAnsi="Arial" w:cs="Arial"/>
+                <w:sz w:val="22"/>
+                <w:szCs w:val="22"/>
+              </w:rPr>
               <w:t>Приоритет</w:t>
             </w:r>
           </w:p>
@@ -10852,8 +12010,16 @@
           <w:p>
             <w:pPr>
               <w:widowControl w:val="0"/>
-            </w:pPr>
-            <w:r>
+              <w:rPr>
+                <w:rFonts w:cs="Arial"/>
+                <w:szCs w:val="22"/>
+              </w:rPr>
+            </w:pPr>
+            <w:r>
+              <w:rPr>
+                <w:rFonts w:cs="Arial"/>
+                <w:szCs w:val="22"/>
+              </w:rPr>
               <w:t>1</w:t>
             </w:r>
           </w:p>
@@ -10883,8 +12049,18 @@
           <w:p>
             <w:pPr>
               <w:pStyle w:val="tableheader"/>
-            </w:pPr>
-            <w:r>
+              <w:rPr>
+                <w:rFonts w:ascii="Arial" w:hAnsi="Arial" w:cs="Arial"/>
+                <w:sz w:val="22"/>
+                <w:szCs w:val="22"/>
+              </w:rPr>
+            </w:pPr>
+            <w:r>
+              <w:rPr>
+                <w:rFonts w:ascii="Arial" w:hAnsi="Arial" w:cs="Arial"/>
+                <w:sz w:val="22"/>
+                <w:szCs w:val="22"/>
+              </w:rPr>
               <w:t>Риск</w:t>
             </w:r>
           </w:p>
@@ -10909,14 +12085,26 @@
           <w:p>
             <w:pPr>
               <w:widowControl w:val="0"/>
-            </w:pPr>
-            <w:r>
+              <w:rPr>
+                <w:rFonts w:cs="Arial"/>
+                <w:szCs w:val="22"/>
+              </w:rPr>
+            </w:pPr>
+            <w:r>
+              <w:rPr>
+                <w:rFonts w:cs="Arial"/>
+                <w:szCs w:val="22"/>
+              </w:rPr>
               <w:t>С</w:t>
             </w:r>
           </w:p>
           <w:p>
             <w:pPr>
               <w:widowControl w:val="0"/>
+              <w:rPr>
+                <w:rFonts w:cs="Arial"/>
+                <w:szCs w:val="22"/>
+              </w:rPr>
             </w:pPr>
           </w:p>
         </w:tc>
@@ -10945,6 +12133,11 @@
           <w:p>
             <w:pPr>
               <w:pStyle w:val="tableheader"/>
+              <w:rPr>
+                <w:rFonts w:ascii="Arial" w:hAnsi="Arial" w:cs="Arial"/>
+                <w:sz w:val="22"/>
+                <w:szCs w:val="22"/>
+              </w:rPr>
             </w:pPr>
           </w:p>
         </w:tc>
@@ -10968,6 +12161,10 @@
           <w:p>
             <w:pPr>
               <w:widowControl w:val="0"/>
+              <w:rPr>
+                <w:rFonts w:cs="Arial"/>
+                <w:szCs w:val="22"/>
+              </w:rPr>
             </w:pPr>
           </w:p>
         </w:tc>
@@ -11026,7 +12223,6 @@
               <w:pStyle w:val="tableheader"/>
             </w:pPr>
             <w:r>
-              <w:lastRenderedPageBreak/>
               <w:t>ID</w:t>
             </w:r>
             <w:r>
@@ -11549,6 +12745,7 @@
               <w:pStyle w:val="tableheader"/>
             </w:pPr>
             <w:r>
+              <w:lastRenderedPageBreak/>
               <w:t>ID</w:t>
             </w:r>
             <w:r>
@@ -12085,13 +13282,7 @@
               <w:rPr>
                 <w:lang w:val="ru-RU"/>
               </w:rPr>
-              <w:t xml:space="preserve">Просмотр </w:t>
-            </w:r>
-            <w:r>
-              <w:rPr>
-                <w:lang w:val="ru-RU"/>
-              </w:rPr>
-              <w:t>поручения</w:t>
+              <w:t>Просмотр поручения</w:t>
             </w:r>
           </w:p>
         </w:tc>
@@ -12158,15 +13349,7 @@
                 <w:szCs w:val="24"/>
                 <w:lang w:val="ru-RU"/>
               </w:rPr>
-              <w:t xml:space="preserve">Система должна предоставлять возможность </w:t>
-            </w:r>
-            <w:r>
-              <w:rPr>
-                <w:rFonts w:eastAsia="Times New Roman"/>
-                <w:szCs w:val="24"/>
-                <w:lang w:val="ru-RU"/>
-              </w:rPr>
-              <w:t>просмотра поручения.</w:t>
+              <w:t>Система должна предоставлять возможность просмотра поручения.</w:t>
             </w:r>
           </w:p>
         </w:tc>
@@ -12487,13 +13670,7 @@
               <w:rPr>
                 <w:lang w:val="ru-RU"/>
               </w:rPr>
-              <w:t>Изменение</w:t>
-            </w:r>
-            <w:r>
-              <w:rPr>
-                <w:lang w:val="ru-RU"/>
-              </w:rPr>
-              <w:t xml:space="preserve"> поручения</w:t>
+              <w:t>Изменение поручения</w:t>
             </w:r>
           </w:p>
         </w:tc>
@@ -12897,19 +14074,7 @@
               <w:rPr>
                 <w:lang w:val="ru-RU"/>
               </w:rPr>
-              <w:t>Изменение</w:t>
-            </w:r>
-            <w:r>
-              <w:rPr>
-                <w:lang w:val="ru-RU"/>
-              </w:rPr>
-              <w:t xml:space="preserve"> статуса</w:t>
-            </w:r>
-            <w:r>
-              <w:rPr>
-                <w:lang w:val="ru-RU"/>
-              </w:rPr>
-              <w:t xml:space="preserve"> поручения</w:t>
+              <w:t>Изменение статуса поручения</w:t>
             </w:r>
           </w:p>
         </w:tc>
@@ -12940,7 +14105,6 @@
               <w:pStyle w:val="tableheader"/>
             </w:pPr>
             <w:r>
-              <w:lastRenderedPageBreak/>
               <w:t>Описание</w:t>
             </w:r>
           </w:p>
@@ -12977,23 +14141,7 @@
                 <w:szCs w:val="24"/>
                 <w:lang w:val="ru-RU"/>
               </w:rPr>
-              <w:t xml:space="preserve">Система должна предоставлять возможность изменения </w:t>
-            </w:r>
-            <w:r>
-              <w:rPr>
-                <w:rFonts w:eastAsia="Times New Roman"/>
-                <w:szCs w:val="24"/>
-                <w:lang w:val="ru-RU"/>
-              </w:rPr>
-              <w:t xml:space="preserve">статуса </w:t>
-            </w:r>
-            <w:r>
-              <w:rPr>
-                <w:rFonts w:eastAsia="Times New Roman"/>
-                <w:szCs w:val="24"/>
-                <w:lang w:val="ru-RU"/>
-              </w:rPr>
-              <w:t>поручения</w:t>
+              <w:t>Система должна предоставлять возможность изменения статуса поручения</w:t>
             </w:r>
             <w:r>
               <w:rPr>
@@ -13096,7 +14244,47 @@
                 <w:szCs w:val="24"/>
                 <w:lang w:val="ru-RU"/>
               </w:rPr>
-              <w:t xml:space="preserve">”. </w:t>
+              <w:t>”</w:t>
+            </w:r>
+            <w:r>
+              <w:rPr>
+                <w:rFonts w:eastAsia="Times New Roman"/>
+                <w:szCs w:val="24"/>
+                <w:lang w:val="ru-RU"/>
+              </w:rPr>
+              <w:t xml:space="preserve">, если все дочерние поручения находятся в статусе </w:t>
+            </w:r>
+            <w:r>
+              <w:rPr>
+                <w:rFonts w:eastAsia="Times New Roman"/>
+                <w:szCs w:val="24"/>
+                <w:lang w:val="ru-RU"/>
+              </w:rPr>
+              <w:t>“</w:t>
+            </w:r>
+            <w:r>
+              <w:rPr>
+                <w:rFonts w:eastAsia="Times New Roman"/>
+                <w:szCs w:val="24"/>
+                <w:lang w:val="en-US"/>
+              </w:rPr>
+              <w:t>reviewed</w:t>
+            </w:r>
+            <w:r>
+              <w:rPr>
+                <w:rFonts w:eastAsia="Times New Roman"/>
+                <w:szCs w:val="24"/>
+                <w:lang w:val="ru-RU"/>
+              </w:rPr>
+              <w:t>”</w:t>
+            </w:r>
+            <w:r>
+              <w:rPr>
+                <w:rFonts w:eastAsia="Times New Roman"/>
+                <w:szCs w:val="24"/>
+                <w:lang w:val="ru-RU"/>
+              </w:rPr>
+              <w:t xml:space="preserve">. </w:t>
             </w:r>
             <w:r>
               <w:rPr>
@@ -13343,6 +14531,7 @@
               <w:pStyle w:val="tableheader"/>
             </w:pPr>
             <w:r>
+              <w:lastRenderedPageBreak/>
               <w:t>Риск</w:t>
             </w:r>
           </w:p>
@@ -14305,13 +15494,7 @@
               </w:rPr>
             </w:pPr>
             <w:r>
-              <w:t>Т1.0</w:t>
-            </w:r>
-            <w:r>
-              <w:t>4</w:t>
-            </w:r>
-            <w:r>
-              <w:t>.02</w:t>
+              <w:t>Т1.04.02</w:t>
             </w:r>
           </w:p>
         </w:tc>
@@ -15090,6 +16273,7 @@
               <w:pStyle w:val="tableheader"/>
             </w:pPr>
             <w:r>
+              <w:lastRenderedPageBreak/>
               <w:t>ID</w:t>
             </w:r>
             <w:r>
@@ -15682,15 +16866,7 @@
                 <w:szCs w:val="24"/>
                 <w:lang w:val="ru-RU"/>
               </w:rPr>
-              <w:t xml:space="preserve">Система должна предоставлять возможность </w:t>
-            </w:r>
-            <w:r>
-              <w:rPr>
-                <w:rFonts w:eastAsia="Times New Roman"/>
-                <w:szCs w:val="24"/>
-                <w:lang w:val="ru-RU"/>
-              </w:rPr>
-              <w:t>изменения статуса.</w:t>
+              <w:t>Система должна предоставлять возможность изменения статуса.</w:t>
             </w:r>
           </w:p>
         </w:tc>
@@ -16007,13 +17183,7 @@
               <w:rPr>
                 <w:lang w:val="ru-RU"/>
               </w:rPr>
-              <w:t xml:space="preserve">Изменение </w:t>
-            </w:r>
-            <w:r>
-              <w:rPr>
-                <w:lang w:val="ru-RU"/>
-              </w:rPr>
-              <w:t>исполнителя</w:t>
+              <w:t>Изменение исполнителя</w:t>
             </w:r>
           </w:p>
         </w:tc>
@@ -16080,15 +17250,7 @@
                 <w:szCs w:val="24"/>
                 <w:lang w:val="ru-RU"/>
               </w:rPr>
-              <w:t xml:space="preserve">Система должна предоставлять возможность </w:t>
-            </w:r>
-            <w:r>
-              <w:rPr>
-                <w:rFonts w:eastAsia="Times New Roman"/>
-                <w:szCs w:val="24"/>
-                <w:lang w:val="ru-RU"/>
-              </w:rPr>
-              <w:t>изменения исполнителя в соответствии с выбранным статусом</w:t>
+              <w:t>Система должна предоставлять возможность изменения исполнителя в соответствии с выбранным статусом</w:t>
             </w:r>
             <w:r>
               <w:rPr>
@@ -16356,7 +17518,6 @@
               <w:pStyle w:val="tableheader"/>
             </w:pPr>
             <w:r>
-              <w:lastRenderedPageBreak/>
               <w:t>Группа</w:t>
             </w:r>
             <w:r>
@@ -16417,13 +17578,7 @@
               <w:rPr>
                 <w:lang w:val="ru-RU"/>
               </w:rPr>
-              <w:t>О</w:t>
-            </w:r>
-            <w:r>
-              <w:rPr>
-                <w:lang w:val="ru-RU"/>
-              </w:rPr>
-              <w:t>ткрытие профиля пользователя</w:t>
+              <w:t>Открытие профиля пользователя</w:t>
             </w:r>
           </w:p>
         </w:tc>
@@ -16662,6 +17817,500 @@
       </w:r>
       <w:bookmarkEnd w:id="35"/>
     </w:p>
+    <w:tbl>
+      <w:tblPr>
+        <w:tblW w:w="9975" w:type="dxa"/>
+        <w:tblInd w:w="30" w:type="dxa"/>
+        <w:tblBorders>
+          <w:top w:val="single" w:sz="8" w:space="0" w:color="000000"/>
+          <w:left w:val="single" w:sz="8" w:space="0" w:color="000000"/>
+          <w:bottom w:val="single" w:sz="8" w:space="0" w:color="000000"/>
+          <w:right w:val="single" w:sz="8" w:space="0" w:color="000000"/>
+          <w:insideH w:val="single" w:sz="8" w:space="0" w:color="000000"/>
+          <w:insideV w:val="single" w:sz="8" w:space="0" w:color="000000"/>
+        </w:tblBorders>
+        <w:tblLayout w:type="fixed"/>
+        <w:tblLook w:val="0600" w:firstRow="0" w:lastRow="0" w:firstColumn="0" w:lastColumn="0" w:noHBand="1" w:noVBand="1"/>
+      </w:tblPr>
+      <w:tblGrid>
+        <w:gridCol w:w="2338"/>
+        <w:gridCol w:w="7637"/>
+      </w:tblGrid>
+      <w:tr>
+        <w:trPr>
+          <w:tblHeader/>
+        </w:trPr>
+        <w:tc>
+          <w:tcPr>
+            <w:tcW w:w="2338" w:type="dxa"/>
+            <w:tcBorders>
+              <w:top w:val="single" w:sz="8" w:space="0" w:color="FFFFFF"/>
+              <w:left w:val="single" w:sz="8" w:space="0" w:color="FFFFFF"/>
+              <w:bottom w:val="single" w:sz="8" w:space="0" w:color="FFFFFF"/>
+              <w:right w:val="single" w:sz="8" w:space="0" w:color="FFFFFF"/>
+            </w:tcBorders>
+            <w:shd w:val="clear" w:color="auto" w:fill="auto"/>
+            <w:tcMar>
+              <w:top w:w="100" w:type="dxa"/>
+              <w:left w:w="100" w:type="dxa"/>
+              <w:bottom w:w="100" w:type="dxa"/>
+              <w:right w:w="100" w:type="dxa"/>
+            </w:tcMar>
+          </w:tcPr>
+          <w:p>
+            <w:pPr>
+              <w:pStyle w:val="tableheader"/>
+            </w:pPr>
+            <w:r>
+              <w:t>ID</w:t>
+            </w:r>
+            <w:r>
+              <w:t xml:space="preserve"> </w:t>
+            </w:r>
+            <w:r>
+              <w:t>требования</w:t>
+            </w:r>
+          </w:p>
+        </w:tc>
+        <w:tc>
+          <w:tcPr>
+            <w:tcW w:w="7637" w:type="dxa"/>
+            <w:tcBorders>
+              <w:top w:val="single" w:sz="8" w:space="0" w:color="FFFFFF"/>
+              <w:left w:val="single" w:sz="8" w:space="0" w:color="FFFFFF"/>
+              <w:bottom w:val="single" w:sz="8" w:space="0" w:color="FFFFFF"/>
+              <w:right w:val="single" w:sz="8" w:space="0" w:color="FFFFFF"/>
+            </w:tcBorders>
+            <w:shd w:val="clear" w:color="auto" w:fill="auto"/>
+            <w:tcMar>
+              <w:top w:w="100" w:type="dxa"/>
+              <w:left w:w="100" w:type="dxa"/>
+              <w:bottom w:w="100" w:type="dxa"/>
+              <w:right w:w="100" w:type="dxa"/>
+            </w:tcMar>
+          </w:tcPr>
+          <w:p>
+            <w:pPr>
+              <w:widowControl w:val="0"/>
+              <w:rPr>
+                <w:lang w:val="ru-RU"/>
+              </w:rPr>
+            </w:pPr>
+            <w:r>
+              <w:t>Т1.0</w:t>
+            </w:r>
+            <w:r>
+              <w:rPr>
+                <w:lang w:val="ru-RU"/>
+              </w:rPr>
+              <w:t>5</w:t>
+            </w:r>
+            <w:r>
+              <w:t>.0</w:t>
+            </w:r>
+            <w:r>
+              <w:rPr>
+                <w:lang w:val="ru-RU"/>
+              </w:rPr>
+              <w:t>1</w:t>
+            </w:r>
+          </w:p>
+        </w:tc>
+      </w:tr>
+      <w:tr>
+        <w:trPr>
+          <w:tblHeader/>
+        </w:trPr>
+        <w:tc>
+          <w:tcPr>
+            <w:tcW w:w="2338" w:type="dxa"/>
+            <w:tcBorders>
+              <w:top w:val="single" w:sz="8" w:space="0" w:color="FFFFFF"/>
+              <w:left w:val="single" w:sz="8" w:space="0" w:color="FFFFFF"/>
+              <w:bottom w:val="single" w:sz="8" w:space="0" w:color="FFFFFF"/>
+              <w:right w:val="single" w:sz="8" w:space="0" w:color="FFFFFF"/>
+            </w:tcBorders>
+            <w:shd w:val="clear" w:color="auto" w:fill="auto"/>
+            <w:tcMar>
+              <w:top w:w="100" w:type="dxa"/>
+              <w:left w:w="100" w:type="dxa"/>
+              <w:bottom w:w="100" w:type="dxa"/>
+              <w:right w:w="100" w:type="dxa"/>
+            </w:tcMar>
+          </w:tcPr>
+          <w:p>
+            <w:pPr>
+              <w:pStyle w:val="tableheader"/>
+            </w:pPr>
+            <w:r>
+              <w:lastRenderedPageBreak/>
+              <w:t>Группа</w:t>
+            </w:r>
+            <w:r>
+              <w:t xml:space="preserve"> </w:t>
+            </w:r>
+          </w:p>
+        </w:tc>
+        <w:tc>
+          <w:tcPr>
+            <w:tcW w:w="7637" w:type="dxa"/>
+            <w:tcBorders>
+              <w:top w:val="single" w:sz="8" w:space="0" w:color="FFFFFF"/>
+              <w:left w:val="single" w:sz="8" w:space="0" w:color="FFFFFF"/>
+              <w:bottom w:val="single" w:sz="8" w:space="0" w:color="FFFFFF"/>
+              <w:right w:val="single" w:sz="8" w:space="0" w:color="FFFFFF"/>
+            </w:tcBorders>
+            <w:shd w:val="clear" w:color="auto" w:fill="auto"/>
+            <w:tcMar>
+              <w:top w:w="100" w:type="dxa"/>
+              <w:left w:w="100" w:type="dxa"/>
+              <w:bottom w:w="100" w:type="dxa"/>
+              <w:right w:w="100" w:type="dxa"/>
+            </w:tcMar>
+          </w:tcPr>
+          <w:p>
+            <w:pPr>
+              <w:widowControl w:val="0"/>
+              <w:rPr>
+                <w:lang w:val="ru-RU"/>
+              </w:rPr>
+            </w:pPr>
+            <w:proofErr w:type="spellStart"/>
+            <w:r>
+              <w:t>Функционал</w:t>
+            </w:r>
+            <w:proofErr w:type="spellEnd"/>
+            <w:r>
+              <w:t xml:space="preserve"> | </w:t>
+            </w:r>
+            <w:r>
+              <w:rPr>
+                <w:lang w:val="ru-RU"/>
+              </w:rPr>
+              <w:t xml:space="preserve">Отображение профиля пользователя </w:t>
+            </w:r>
+            <w:r>
+              <w:rPr>
+                <w:lang w:val="ru-RU"/>
+              </w:rPr>
+              <w:t xml:space="preserve">| </w:t>
+            </w:r>
+            <w:r>
+              <w:rPr>
+                <w:lang w:val="ru-RU"/>
+              </w:rPr>
+              <w:t xml:space="preserve">Статистика пользователя </w:t>
+            </w:r>
+          </w:p>
+        </w:tc>
+      </w:tr>
+      <w:tr>
+        <w:trPr>
+          <w:tblHeader/>
+        </w:trPr>
+        <w:tc>
+          <w:tcPr>
+            <w:tcW w:w="2338" w:type="dxa"/>
+            <w:tcBorders>
+              <w:top w:val="single" w:sz="8" w:space="0" w:color="FFFFFF"/>
+              <w:left w:val="single" w:sz="8" w:space="0" w:color="FFFFFF"/>
+              <w:bottom w:val="single" w:sz="8" w:space="0" w:color="FFFFFF"/>
+              <w:right w:val="single" w:sz="8" w:space="0" w:color="FFFFFF"/>
+            </w:tcBorders>
+            <w:shd w:val="clear" w:color="auto" w:fill="auto"/>
+            <w:tcMar>
+              <w:top w:w="100" w:type="dxa"/>
+              <w:left w:w="100" w:type="dxa"/>
+              <w:bottom w:w="100" w:type="dxa"/>
+              <w:right w:w="100" w:type="dxa"/>
+            </w:tcMar>
+          </w:tcPr>
+          <w:p>
+            <w:pPr>
+              <w:pStyle w:val="tableheader"/>
+            </w:pPr>
+            <w:r>
+              <w:t>Описание</w:t>
+            </w:r>
+          </w:p>
+        </w:tc>
+        <w:tc>
+          <w:tcPr>
+            <w:tcW w:w="7637" w:type="dxa"/>
+            <w:tcBorders>
+              <w:top w:val="single" w:sz="8" w:space="0" w:color="FFFFFF"/>
+              <w:left w:val="single" w:sz="8" w:space="0" w:color="FFFFFF"/>
+              <w:bottom w:val="single" w:sz="8" w:space="0" w:color="FFFFFF"/>
+              <w:right w:val="single" w:sz="8" w:space="0" w:color="FFFFFF"/>
+            </w:tcBorders>
+            <w:shd w:val="clear" w:color="auto" w:fill="auto"/>
+            <w:tcMar>
+              <w:top w:w="100" w:type="dxa"/>
+              <w:left w:w="100" w:type="dxa"/>
+              <w:bottom w:w="100" w:type="dxa"/>
+              <w:right w:w="100" w:type="dxa"/>
+            </w:tcMar>
+          </w:tcPr>
+          <w:p>
+            <w:pPr>
+              <w:widowControl w:val="0"/>
+              <w:rPr>
+                <w:rFonts w:eastAsia="Times New Roman"/>
+                <w:szCs w:val="24"/>
+                <w:lang w:val="ru-RU"/>
+              </w:rPr>
+            </w:pPr>
+            <w:r>
+              <w:rPr>
+                <w:rFonts w:eastAsia="Times New Roman"/>
+                <w:szCs w:val="24"/>
+                <w:lang w:val="ru-RU"/>
+              </w:rPr>
+              <w:t xml:space="preserve">При </w:t>
+            </w:r>
+            <w:r>
+              <w:rPr>
+                <w:rFonts w:eastAsia="Times New Roman"/>
+                <w:szCs w:val="24"/>
+                <w:lang w:val="ru-RU"/>
+              </w:rPr>
+              <w:t>открытии профиля пользователя отображается статистика, включающая в себя:</w:t>
+            </w:r>
+          </w:p>
+          <w:p>
+            <w:pPr>
+              <w:pStyle w:val="41"/>
+              <w:numPr>
+                <w:ilvl w:val="0"/>
+                <w:numId w:val="19"/>
+              </w:numPr>
+              <w:rPr>
+                <w:rFonts w:ascii="Arial" w:hAnsi="Arial" w:cs="Arial"/>
+                <w:b w:val="0"/>
+                <w:bCs/>
+                <w:sz w:val="22"/>
+                <w:szCs w:val="22"/>
+                <w:lang w:val="ru-RU"/>
+              </w:rPr>
+            </w:pPr>
+            <w:r>
+              <w:rPr>
+                <w:rFonts w:ascii="Arial" w:hAnsi="Arial" w:cs="Arial"/>
+                <w:b w:val="0"/>
+                <w:bCs/>
+                <w:sz w:val="22"/>
+                <w:szCs w:val="22"/>
+                <w:lang w:val="ru-RU"/>
+              </w:rPr>
+              <w:t>Число выполненных поручений</w:t>
+            </w:r>
+            <w:r>
+              <w:rPr>
+                <w:rFonts w:ascii="Arial" w:hAnsi="Arial" w:cs="Arial"/>
+                <w:b w:val="0"/>
+                <w:bCs/>
+                <w:sz w:val="22"/>
+                <w:szCs w:val="22"/>
+                <w:lang w:val="en-US"/>
+              </w:rPr>
+              <w:t>;</w:t>
+            </w:r>
+          </w:p>
+          <w:p>
+            <w:pPr>
+              <w:pStyle w:val="41"/>
+              <w:numPr>
+                <w:ilvl w:val="0"/>
+                <w:numId w:val="19"/>
+              </w:numPr>
+              <w:rPr>
+                <w:rFonts w:ascii="Arial" w:hAnsi="Arial" w:cs="Arial"/>
+                <w:b w:val="0"/>
+                <w:bCs/>
+                <w:sz w:val="22"/>
+                <w:szCs w:val="22"/>
+                <w:lang w:val="ru-RU"/>
+              </w:rPr>
+            </w:pPr>
+            <w:r>
+              <w:rPr>
+                <w:rFonts w:ascii="Arial" w:hAnsi="Arial" w:cs="Arial"/>
+                <w:b w:val="0"/>
+                <w:bCs/>
+                <w:sz w:val="22"/>
+                <w:szCs w:val="22"/>
+                <w:lang w:val="ru-RU"/>
+              </w:rPr>
+              <w:t>Число назначенных поручений в данный момент времени</w:t>
+            </w:r>
+            <w:r>
+              <w:rPr>
+                <w:rFonts w:ascii="Arial" w:hAnsi="Arial" w:cs="Arial"/>
+                <w:b w:val="0"/>
+                <w:bCs/>
+                <w:sz w:val="22"/>
+                <w:szCs w:val="22"/>
+                <w:lang w:val="ru-RU"/>
+              </w:rPr>
+              <w:t>;</w:t>
+            </w:r>
+          </w:p>
+          <w:p>
+            <w:pPr>
+              <w:pStyle w:val="41"/>
+              <w:numPr>
+                <w:ilvl w:val="0"/>
+                <w:numId w:val="19"/>
+              </w:numPr>
+              <w:rPr>
+                <w:rFonts w:ascii="Arial" w:hAnsi="Arial" w:cs="Arial"/>
+                <w:b w:val="0"/>
+                <w:bCs/>
+                <w:sz w:val="22"/>
+                <w:szCs w:val="22"/>
+                <w:lang w:val="ru-RU"/>
+              </w:rPr>
+            </w:pPr>
+            <w:r>
+              <w:rPr>
+                <w:rFonts w:ascii="Arial" w:hAnsi="Arial" w:cs="Arial"/>
+                <w:b w:val="0"/>
+                <w:bCs/>
+                <w:sz w:val="22"/>
+                <w:szCs w:val="22"/>
+                <w:lang w:val="ru-RU"/>
+              </w:rPr>
+              <w:t>Число просроченных поручений</w:t>
+            </w:r>
+            <w:r>
+              <w:rPr>
+                <w:rFonts w:ascii="Arial" w:hAnsi="Arial" w:cs="Arial"/>
+                <w:b w:val="0"/>
+                <w:bCs/>
+                <w:sz w:val="22"/>
+                <w:szCs w:val="22"/>
+                <w:lang w:val="en-US"/>
+              </w:rPr>
+              <w:t>.</w:t>
+            </w:r>
+          </w:p>
+        </w:tc>
+      </w:tr>
+      <w:tr>
+        <w:trPr>
+          <w:tblHeader/>
+        </w:trPr>
+        <w:tc>
+          <w:tcPr>
+            <w:tcW w:w="2338" w:type="dxa"/>
+            <w:tcBorders>
+              <w:top w:val="single" w:sz="8" w:space="0" w:color="FFFFFF"/>
+              <w:left w:val="single" w:sz="8" w:space="0" w:color="FFFFFF"/>
+              <w:bottom w:val="single" w:sz="8" w:space="0" w:color="FFFFFF"/>
+              <w:right w:val="single" w:sz="8" w:space="0" w:color="FFFFFF"/>
+            </w:tcBorders>
+            <w:shd w:val="clear" w:color="auto" w:fill="auto"/>
+            <w:tcMar>
+              <w:top w:w="100" w:type="dxa"/>
+              <w:left w:w="100" w:type="dxa"/>
+              <w:bottom w:w="100" w:type="dxa"/>
+              <w:right w:w="100" w:type="dxa"/>
+            </w:tcMar>
+          </w:tcPr>
+          <w:p>
+            <w:pPr>
+              <w:pStyle w:val="tableheader"/>
+            </w:pPr>
+            <w:r>
+              <w:t>Приоритет</w:t>
+            </w:r>
+          </w:p>
+        </w:tc>
+        <w:tc>
+          <w:tcPr>
+            <w:tcW w:w="7637" w:type="dxa"/>
+            <w:tcBorders>
+              <w:top w:val="single" w:sz="8" w:space="0" w:color="FFFFFF"/>
+              <w:left w:val="single" w:sz="8" w:space="0" w:color="FFFFFF"/>
+              <w:bottom w:val="single" w:sz="8" w:space="0" w:color="FFFFFF"/>
+              <w:right w:val="single" w:sz="8" w:space="0" w:color="FFFFFF"/>
+            </w:tcBorders>
+            <w:shd w:val="clear" w:color="auto" w:fill="auto"/>
+            <w:tcMar>
+              <w:top w:w="100" w:type="dxa"/>
+              <w:left w:w="100" w:type="dxa"/>
+              <w:bottom w:w="100" w:type="dxa"/>
+              <w:right w:w="100" w:type="dxa"/>
+            </w:tcMar>
+          </w:tcPr>
+          <w:p>
+            <w:pPr>
+              <w:widowControl w:val="0"/>
+            </w:pPr>
+            <w:r>
+              <w:t>1</w:t>
+            </w:r>
+          </w:p>
+        </w:tc>
+      </w:tr>
+      <w:tr>
+        <w:trPr>
+          <w:tblHeader/>
+        </w:trPr>
+        <w:tc>
+          <w:tcPr>
+            <w:tcW w:w="2338" w:type="dxa"/>
+            <w:tcBorders>
+              <w:top w:val="single" w:sz="8" w:space="0" w:color="FFFFFF"/>
+              <w:left w:val="single" w:sz="8" w:space="0" w:color="FFFFFF"/>
+              <w:bottom w:val="single" w:sz="8" w:space="0" w:color="FFFFFF"/>
+              <w:right w:val="single" w:sz="8" w:space="0" w:color="FFFFFF"/>
+            </w:tcBorders>
+            <w:shd w:val="clear" w:color="auto" w:fill="auto"/>
+            <w:tcMar>
+              <w:top w:w="100" w:type="dxa"/>
+              <w:left w:w="100" w:type="dxa"/>
+              <w:bottom w:w="100" w:type="dxa"/>
+              <w:right w:w="100" w:type="dxa"/>
+            </w:tcMar>
+          </w:tcPr>
+          <w:p>
+            <w:pPr>
+              <w:pStyle w:val="tableheader"/>
+            </w:pPr>
+            <w:r>
+              <w:t>Риск</w:t>
+            </w:r>
+          </w:p>
+        </w:tc>
+        <w:tc>
+          <w:tcPr>
+            <w:tcW w:w="7637" w:type="dxa"/>
+            <w:tcBorders>
+              <w:top w:val="single" w:sz="8" w:space="0" w:color="FFFFFF"/>
+              <w:left w:val="single" w:sz="8" w:space="0" w:color="FFFFFF"/>
+              <w:bottom w:val="single" w:sz="8" w:space="0" w:color="FFFFFF"/>
+              <w:right w:val="single" w:sz="8" w:space="0" w:color="FFFFFF"/>
+            </w:tcBorders>
+            <w:shd w:val="clear" w:color="auto" w:fill="auto"/>
+            <w:tcMar>
+              <w:top w:w="100" w:type="dxa"/>
+              <w:left w:w="100" w:type="dxa"/>
+              <w:bottom w:w="100" w:type="dxa"/>
+              <w:right w:w="100" w:type="dxa"/>
+            </w:tcMar>
+          </w:tcPr>
+          <w:p>
+            <w:pPr>
+              <w:widowControl w:val="0"/>
+            </w:pPr>
+            <w:r>
+              <w:t>С</w:t>
+            </w:r>
+          </w:p>
+        </w:tc>
+      </w:tr>
+    </w:tbl>
     <w:p>
       <w:pPr>
         <w:pStyle w:val="41"/>
@@ -16674,681 +18323,6 @@
           <w:lang w:val="ru-RU"/>
         </w:rPr>
       </w:pPr>
-      <w:r>
-        <w:rPr>
-          <w:rFonts w:ascii="Arial" w:hAnsi="Arial" w:cs="Arial"/>
-          <w:b w:val="0"/>
-          <w:bCs/>
-          <w:sz w:val="22"/>
-          <w:szCs w:val="22"/>
-          <w:lang w:val="ru-RU"/>
-        </w:rPr>
-        <w:t>При открытии профиля пользователя отображается следующая статистика:</w:t>
-      </w:r>
-    </w:p>
-    <w:p>
-      <w:pPr>
-        <w:pStyle w:val="41"/>
-        <w:numPr>
-          <w:ilvl w:val="0"/>
-          <w:numId w:val="19"/>
-        </w:numPr>
-        <w:rPr>
-          <w:rFonts w:ascii="Arial" w:hAnsi="Arial" w:cs="Arial"/>
-          <w:b w:val="0"/>
-          <w:bCs/>
-          <w:sz w:val="22"/>
-          <w:szCs w:val="22"/>
-          <w:lang w:val="ru-RU"/>
-        </w:rPr>
-      </w:pPr>
-      <w:r>
-        <w:rPr>
-          <w:rFonts w:ascii="Arial" w:hAnsi="Arial" w:cs="Arial"/>
-          <w:b w:val="0"/>
-          <w:bCs/>
-          <w:sz w:val="22"/>
-          <w:szCs w:val="22"/>
-          <w:lang w:val="ru-RU"/>
-        </w:rPr>
-        <w:t>Число выполненных поручений</w:t>
-      </w:r>
-      <w:r>
-        <w:rPr>
-          <w:rFonts w:ascii="Arial" w:hAnsi="Arial" w:cs="Arial"/>
-          <w:b w:val="0"/>
-          <w:bCs/>
-          <w:sz w:val="22"/>
-          <w:szCs w:val="22"/>
-          <w:lang w:val="en-US"/>
-        </w:rPr>
-        <w:t>;</w:t>
-      </w:r>
-    </w:p>
-    <w:p>
-      <w:pPr>
-        <w:pStyle w:val="41"/>
-        <w:numPr>
-          <w:ilvl w:val="0"/>
-          <w:numId w:val="19"/>
-        </w:numPr>
-        <w:rPr>
-          <w:rFonts w:ascii="Arial" w:hAnsi="Arial" w:cs="Arial"/>
-          <w:b w:val="0"/>
-          <w:bCs/>
-          <w:sz w:val="22"/>
-          <w:szCs w:val="22"/>
-          <w:lang w:val="ru-RU"/>
-        </w:rPr>
-      </w:pPr>
-      <w:r>
-        <w:rPr>
-          <w:rFonts w:ascii="Arial" w:hAnsi="Arial" w:cs="Arial"/>
-          <w:b w:val="0"/>
-          <w:bCs/>
-          <w:sz w:val="22"/>
-          <w:szCs w:val="22"/>
-          <w:lang w:val="ru-RU"/>
-        </w:rPr>
-        <w:t>Число назначенных поручений в данный момент времени</w:t>
-      </w:r>
-      <w:r>
-        <w:rPr>
-          <w:rFonts w:ascii="Arial" w:hAnsi="Arial" w:cs="Arial"/>
-          <w:b w:val="0"/>
-          <w:bCs/>
-          <w:sz w:val="22"/>
-          <w:szCs w:val="22"/>
-          <w:lang w:val="ru-RU"/>
-        </w:rPr>
-        <w:t>;</w:t>
-      </w:r>
-    </w:p>
-    <w:p>
-      <w:pPr>
-        <w:pStyle w:val="41"/>
-        <w:numPr>
-          <w:ilvl w:val="0"/>
-          <w:numId w:val="19"/>
-        </w:numPr>
-        <w:rPr>
-          <w:rFonts w:ascii="Arial" w:hAnsi="Arial" w:cs="Arial"/>
-          <w:b w:val="0"/>
-          <w:bCs/>
-          <w:sz w:val="22"/>
-          <w:szCs w:val="22"/>
-          <w:lang w:val="ru-RU"/>
-        </w:rPr>
-      </w:pPr>
-      <w:r>
-        <w:rPr>
-          <w:rFonts w:ascii="Arial" w:hAnsi="Arial" w:cs="Arial"/>
-          <w:b w:val="0"/>
-          <w:bCs/>
-          <w:sz w:val="22"/>
-          <w:szCs w:val="22"/>
-          <w:lang w:val="ru-RU"/>
-        </w:rPr>
-        <w:t>Число просроченных поручений</w:t>
-      </w:r>
-      <w:r>
-        <w:rPr>
-          <w:rFonts w:ascii="Arial" w:hAnsi="Arial" w:cs="Arial"/>
-          <w:b w:val="0"/>
-          <w:bCs/>
-          <w:sz w:val="22"/>
-          <w:szCs w:val="22"/>
-          <w:lang w:val="en-US"/>
-        </w:rPr>
-        <w:t>.</w:t>
-      </w:r>
-    </w:p>
-    <w:p>
-      <w:pPr>
-        <w:pStyle w:val="41"/>
-        <w:rPr>
-          <w:rFonts w:ascii="Arial" w:hAnsi="Arial" w:cs="Arial"/>
-          <w:b w:val="0"/>
-          <w:bCs/>
-          <w:sz w:val="22"/>
-          <w:szCs w:val="22"/>
-          <w:lang w:val="ru-RU"/>
-        </w:rPr>
-      </w:pPr>
-      <w:r>
-        <w:rPr>
-          <w:rFonts w:ascii="Arial" w:hAnsi="Arial" w:cs="Arial"/>
-          <w:b w:val="0"/>
-          <w:bCs/>
-          <w:sz w:val="22"/>
-          <w:szCs w:val="22"/>
-          <w:lang w:val="ru-RU"/>
-        </w:rPr>
-        <w:t>Для реализации данного механизма система должна содержать базу данных, состоящую из:</w:t>
-      </w:r>
-    </w:p>
-    <w:p>
-      <w:pPr>
-        <w:pStyle w:val="41"/>
-        <w:numPr>
-          <w:ilvl w:val="0"/>
-          <w:numId w:val="20"/>
-        </w:numPr>
-        <w:rPr>
-          <w:rFonts w:ascii="Arial" w:hAnsi="Arial" w:cs="Arial"/>
-          <w:b w:val="0"/>
-          <w:bCs/>
-          <w:sz w:val="22"/>
-          <w:szCs w:val="22"/>
-          <w:lang w:val="ru-RU"/>
-        </w:rPr>
-      </w:pPr>
-      <w:r>
-        <w:rPr>
-          <w:rFonts w:ascii="Arial" w:hAnsi="Arial" w:cs="Arial"/>
-          <w:b w:val="0"/>
-          <w:bCs/>
-          <w:sz w:val="22"/>
-          <w:szCs w:val="22"/>
-          <w:lang w:val="en-US"/>
-        </w:rPr>
-        <w:t xml:space="preserve">ID </w:t>
-      </w:r>
-      <w:r>
-        <w:rPr>
-          <w:rFonts w:ascii="Arial" w:hAnsi="Arial" w:cs="Arial"/>
-          <w:b w:val="0"/>
-          <w:bCs/>
-          <w:sz w:val="22"/>
-          <w:szCs w:val="22"/>
-          <w:lang w:val="ru-RU"/>
-        </w:rPr>
-        <w:t>пользователя</w:t>
-      </w:r>
-      <w:r>
-        <w:rPr>
-          <w:rFonts w:ascii="Arial" w:hAnsi="Arial" w:cs="Arial"/>
-          <w:b w:val="0"/>
-          <w:bCs/>
-          <w:sz w:val="22"/>
-          <w:szCs w:val="22"/>
-          <w:lang w:val="en-US"/>
-        </w:rPr>
-        <w:t>;</w:t>
-      </w:r>
-    </w:p>
-    <w:p>
-      <w:pPr>
-        <w:pStyle w:val="41"/>
-        <w:numPr>
-          <w:ilvl w:val="0"/>
-          <w:numId w:val="20"/>
-        </w:numPr>
-        <w:rPr>
-          <w:rFonts w:ascii="Arial" w:hAnsi="Arial" w:cs="Arial"/>
-          <w:b w:val="0"/>
-          <w:bCs/>
-          <w:sz w:val="22"/>
-          <w:szCs w:val="22"/>
-          <w:lang w:val="ru-RU"/>
-        </w:rPr>
-      </w:pPr>
-      <w:r>
-        <w:rPr>
-          <w:rFonts w:ascii="Arial" w:hAnsi="Arial" w:cs="Arial"/>
-          <w:b w:val="0"/>
-          <w:bCs/>
-          <w:sz w:val="22"/>
-          <w:szCs w:val="22"/>
-          <w:lang w:val="ru-RU"/>
-        </w:rPr>
-        <w:t>Число выполненных поручений</w:t>
-      </w:r>
-      <w:r>
-        <w:rPr>
-          <w:rFonts w:ascii="Arial" w:hAnsi="Arial" w:cs="Arial"/>
-          <w:b w:val="0"/>
-          <w:bCs/>
-          <w:sz w:val="22"/>
-          <w:szCs w:val="22"/>
-          <w:lang w:val="en-US"/>
-        </w:rPr>
-        <w:t>;</w:t>
-      </w:r>
-    </w:p>
-    <w:p>
-      <w:pPr>
-        <w:pStyle w:val="41"/>
-        <w:numPr>
-          <w:ilvl w:val="0"/>
-          <w:numId w:val="20"/>
-        </w:numPr>
-        <w:rPr>
-          <w:rFonts w:ascii="Arial" w:hAnsi="Arial" w:cs="Arial"/>
-          <w:b w:val="0"/>
-          <w:bCs/>
-          <w:sz w:val="22"/>
-          <w:szCs w:val="22"/>
-          <w:lang w:val="ru-RU"/>
-        </w:rPr>
-      </w:pPr>
-      <w:r>
-        <w:rPr>
-          <w:rFonts w:ascii="Arial" w:hAnsi="Arial" w:cs="Arial"/>
-          <w:b w:val="0"/>
-          <w:bCs/>
-          <w:sz w:val="22"/>
-          <w:szCs w:val="22"/>
-          <w:lang w:val="ru-RU"/>
-        </w:rPr>
-        <w:t>Число назначенных поручений в данный момент времени</w:t>
-      </w:r>
-      <w:r>
-        <w:rPr>
-          <w:rFonts w:ascii="Arial" w:hAnsi="Arial" w:cs="Arial"/>
-          <w:b w:val="0"/>
-          <w:bCs/>
-          <w:sz w:val="22"/>
-          <w:szCs w:val="22"/>
-          <w:lang w:val="ru-RU"/>
-        </w:rPr>
-        <w:t>;</w:t>
-      </w:r>
-    </w:p>
-    <w:p>
-      <w:pPr>
-        <w:pStyle w:val="41"/>
-        <w:numPr>
-          <w:ilvl w:val="0"/>
-          <w:numId w:val="20"/>
-        </w:numPr>
-        <w:rPr>
-          <w:rFonts w:ascii="Arial" w:hAnsi="Arial" w:cs="Arial"/>
-          <w:b w:val="0"/>
-          <w:bCs/>
-          <w:sz w:val="22"/>
-          <w:szCs w:val="22"/>
-          <w:lang w:val="ru-RU"/>
-        </w:rPr>
-      </w:pPr>
-      <w:r>
-        <w:rPr>
-          <w:rFonts w:ascii="Arial" w:hAnsi="Arial" w:cs="Arial"/>
-          <w:b w:val="0"/>
-          <w:bCs/>
-          <w:sz w:val="22"/>
-          <w:szCs w:val="22"/>
-          <w:lang w:val="ru-RU"/>
-        </w:rPr>
-        <w:t>Число просроченных поручений</w:t>
-      </w:r>
-      <w:r>
-        <w:rPr>
-          <w:rFonts w:ascii="Arial" w:hAnsi="Arial" w:cs="Arial"/>
-          <w:b w:val="0"/>
-          <w:bCs/>
-          <w:sz w:val="22"/>
-          <w:szCs w:val="22"/>
-          <w:lang w:val="en-US"/>
-        </w:rPr>
-        <w:t>.</w:t>
-      </w:r>
-    </w:p>
-    <w:p>
-      <w:pPr>
-        <w:pStyle w:val="41"/>
-        <w:rPr>
-          <w:rFonts w:ascii="Arial" w:hAnsi="Arial" w:cs="Arial"/>
-          <w:b w:val="0"/>
-          <w:bCs/>
-          <w:sz w:val="22"/>
-          <w:szCs w:val="22"/>
-          <w:lang w:val="ru-RU"/>
-        </w:rPr>
-      </w:pPr>
-      <w:r>
-        <w:rPr>
-          <w:rFonts w:ascii="Arial" w:hAnsi="Arial" w:cs="Arial"/>
-          <w:b w:val="0"/>
-          <w:bCs/>
-          <w:sz w:val="22"/>
-          <w:szCs w:val="22"/>
-          <w:lang w:val="ru-RU"/>
-        </w:rPr>
-        <w:t>Алгоритм внесения изменений в базе данных:</w:t>
-      </w:r>
-    </w:p>
-    <w:p>
-      <w:pPr>
-        <w:pStyle w:val="41"/>
-        <w:numPr>
-          <w:ilvl w:val="0"/>
-          <w:numId w:val="21"/>
-        </w:numPr>
-        <w:rPr>
-          <w:rFonts w:ascii="Arial" w:hAnsi="Arial" w:cs="Arial"/>
-          <w:b w:val="0"/>
-          <w:bCs/>
-          <w:sz w:val="22"/>
-          <w:szCs w:val="22"/>
-          <w:lang w:val="ru-RU"/>
-        </w:rPr>
-      </w:pPr>
-      <w:r>
-        <w:rPr>
-          <w:rFonts w:ascii="Arial" w:hAnsi="Arial" w:cs="Arial"/>
-          <w:b w:val="0"/>
-          <w:bCs/>
-          <w:sz w:val="22"/>
-          <w:szCs w:val="22"/>
-          <w:lang w:val="ru-RU"/>
-        </w:rPr>
-        <w:t>При создании пользователя, он добавляется в базу данных</w:t>
-      </w:r>
-      <w:r>
-        <w:rPr>
-          <w:rFonts w:ascii="Arial" w:hAnsi="Arial" w:cs="Arial"/>
-          <w:b w:val="0"/>
-          <w:bCs/>
-          <w:sz w:val="22"/>
-          <w:szCs w:val="22"/>
-          <w:lang w:val="ru-RU"/>
-        </w:rPr>
-        <w:t>;</w:t>
-      </w:r>
-    </w:p>
-    <w:p>
-      <w:pPr>
-        <w:pStyle w:val="41"/>
-        <w:numPr>
-          <w:ilvl w:val="0"/>
-          <w:numId w:val="21"/>
-        </w:numPr>
-        <w:rPr>
-          <w:rFonts w:ascii="Arial" w:hAnsi="Arial" w:cs="Arial"/>
-          <w:b w:val="0"/>
-          <w:bCs/>
-          <w:sz w:val="22"/>
-          <w:szCs w:val="22"/>
-          <w:lang w:val="ru-RU"/>
-        </w:rPr>
-      </w:pPr>
-      <w:r>
-        <w:rPr>
-          <w:rFonts w:ascii="Arial" w:hAnsi="Arial" w:cs="Arial"/>
-          <w:b w:val="0"/>
-          <w:bCs/>
-          <w:sz w:val="22"/>
-          <w:szCs w:val="22"/>
-          <w:lang w:val="ru-RU"/>
-        </w:rPr>
-        <w:t xml:space="preserve">Число выполненных поручений увеличивается на 1, когда один из руководителей в цепочке переводит его в статус </w:t>
-      </w:r>
-      <w:r>
-        <w:rPr>
-          <w:rFonts w:ascii="Arial" w:hAnsi="Arial" w:cs="Arial"/>
-          <w:b w:val="0"/>
-          <w:bCs/>
-          <w:sz w:val="22"/>
-          <w:szCs w:val="22"/>
-          <w:lang w:val="ru-RU"/>
-        </w:rPr>
-        <w:t>“</w:t>
-      </w:r>
-      <w:r>
-        <w:rPr>
-          <w:rFonts w:ascii="Arial" w:hAnsi="Arial" w:cs="Arial"/>
-          <w:b w:val="0"/>
-          <w:bCs/>
-          <w:sz w:val="22"/>
-          <w:szCs w:val="22"/>
-          <w:lang w:val="en-US"/>
-        </w:rPr>
-        <w:t>reviewed</w:t>
-      </w:r>
-      <w:r>
-        <w:rPr>
-          <w:rFonts w:ascii="Arial" w:hAnsi="Arial" w:cs="Arial"/>
-          <w:b w:val="0"/>
-          <w:bCs/>
-          <w:sz w:val="22"/>
-          <w:szCs w:val="22"/>
-          <w:lang w:val="ru-RU"/>
-        </w:rPr>
-        <w:t>”</w:t>
-      </w:r>
-      <w:r>
-        <w:rPr>
-          <w:rFonts w:ascii="Arial" w:hAnsi="Arial" w:cs="Arial"/>
-          <w:b w:val="0"/>
-          <w:bCs/>
-          <w:sz w:val="22"/>
-          <w:szCs w:val="22"/>
-          <w:lang w:val="ru-RU"/>
-        </w:rPr>
-        <w:t>;</w:t>
-      </w:r>
-    </w:p>
-    <w:p>
-      <w:pPr>
-        <w:pStyle w:val="41"/>
-        <w:numPr>
-          <w:ilvl w:val="0"/>
-          <w:numId w:val="21"/>
-        </w:numPr>
-        <w:rPr>
-          <w:rFonts w:ascii="Arial" w:hAnsi="Arial" w:cs="Arial"/>
-          <w:b w:val="0"/>
-          <w:bCs/>
-          <w:sz w:val="22"/>
-          <w:szCs w:val="22"/>
-          <w:lang w:val="ru-RU"/>
-        </w:rPr>
-      </w:pPr>
-      <w:r>
-        <w:rPr>
-          <w:rFonts w:ascii="Arial" w:hAnsi="Arial" w:cs="Arial"/>
-          <w:b w:val="0"/>
-          <w:bCs/>
-          <w:sz w:val="22"/>
-          <w:szCs w:val="22"/>
-          <w:lang w:val="ru-RU"/>
-        </w:rPr>
-        <w:t xml:space="preserve">Число назначенных поручений в данный момент увеличивается на 1, когда на пользователя назначается поручение со статусом </w:t>
-      </w:r>
-      <w:r>
-        <w:rPr>
-          <w:rFonts w:ascii="Arial" w:hAnsi="Arial" w:cs="Arial"/>
-          <w:b w:val="0"/>
-          <w:bCs/>
-          <w:sz w:val="22"/>
-          <w:szCs w:val="22"/>
-          <w:lang w:val="ru-RU"/>
-        </w:rPr>
-        <w:t>“</w:t>
-      </w:r>
-      <w:r>
-        <w:rPr>
-          <w:rFonts w:ascii="Arial" w:hAnsi="Arial" w:cs="Arial"/>
-          <w:b w:val="0"/>
-          <w:bCs/>
-          <w:sz w:val="22"/>
-          <w:szCs w:val="22"/>
-          <w:lang w:val="en-US"/>
-        </w:rPr>
-        <w:t>assigned</w:t>
-      </w:r>
-      <w:r>
-        <w:rPr>
-          <w:rFonts w:ascii="Arial" w:hAnsi="Arial" w:cs="Arial"/>
-          <w:b w:val="0"/>
-          <w:bCs/>
-          <w:sz w:val="22"/>
-          <w:szCs w:val="22"/>
-          <w:lang w:val="ru-RU"/>
-        </w:rPr>
-        <w:t xml:space="preserve">” </w:t>
-      </w:r>
-      <w:r>
-        <w:rPr>
-          <w:rFonts w:ascii="Arial" w:hAnsi="Arial" w:cs="Arial"/>
-          <w:b w:val="0"/>
-          <w:bCs/>
-          <w:sz w:val="22"/>
-          <w:szCs w:val="22"/>
-          <w:lang w:val="ru-RU"/>
-        </w:rPr>
-        <w:t xml:space="preserve">или </w:t>
-      </w:r>
-      <w:r>
-        <w:rPr>
-          <w:rFonts w:ascii="Arial" w:hAnsi="Arial" w:cs="Arial"/>
-          <w:b w:val="0"/>
-          <w:bCs/>
-          <w:sz w:val="22"/>
-          <w:szCs w:val="22"/>
-          <w:lang w:val="ru-RU"/>
-        </w:rPr>
-        <w:t>“</w:t>
-      </w:r>
-      <w:r>
-        <w:rPr>
-          <w:rFonts w:ascii="Arial" w:hAnsi="Arial" w:cs="Arial"/>
-          <w:b w:val="0"/>
-          <w:bCs/>
-          <w:sz w:val="22"/>
-          <w:szCs w:val="22"/>
-          <w:lang w:val="en-US"/>
-        </w:rPr>
-        <w:t>resolved</w:t>
-      </w:r>
-      <w:r>
-        <w:rPr>
-          <w:rFonts w:ascii="Arial" w:hAnsi="Arial" w:cs="Arial"/>
-          <w:b w:val="0"/>
-          <w:bCs/>
-          <w:sz w:val="22"/>
-          <w:szCs w:val="22"/>
-          <w:lang w:val="ru-RU"/>
-        </w:rPr>
-        <w:t>”</w:t>
-      </w:r>
-      <w:r>
-        <w:rPr>
-          <w:rFonts w:ascii="Arial" w:hAnsi="Arial" w:cs="Arial"/>
-          <w:b w:val="0"/>
-          <w:bCs/>
-          <w:sz w:val="22"/>
-          <w:szCs w:val="22"/>
-          <w:lang w:val="ru-RU"/>
-        </w:rPr>
-        <w:t>;</w:t>
-      </w:r>
-    </w:p>
-    <w:p>
-      <w:pPr>
-        <w:pStyle w:val="41"/>
-        <w:numPr>
-          <w:ilvl w:val="0"/>
-          <w:numId w:val="21"/>
-        </w:numPr>
-        <w:rPr>
-          <w:rFonts w:ascii="Arial" w:hAnsi="Arial" w:cs="Arial"/>
-          <w:b w:val="0"/>
-          <w:bCs/>
-          <w:sz w:val="22"/>
-          <w:szCs w:val="22"/>
-          <w:lang w:val="ru-RU"/>
-        </w:rPr>
-      </w:pPr>
-      <w:r>
-        <w:rPr>
-          <w:rFonts w:ascii="Arial" w:hAnsi="Arial" w:cs="Arial"/>
-          <w:b w:val="0"/>
-          <w:bCs/>
-          <w:sz w:val="22"/>
-          <w:szCs w:val="22"/>
-          <w:lang w:val="ru-RU"/>
-        </w:rPr>
-        <w:t xml:space="preserve">Число просроченных поручений инкрементируется, если истекает срок выполнения поручения, назначенного на данного пользователя (такое поручение может быть в статусе как </w:t>
-      </w:r>
-      <w:r>
-        <w:rPr>
-          <w:rFonts w:ascii="Arial" w:hAnsi="Arial" w:cs="Arial"/>
-          <w:b w:val="0"/>
-          <w:bCs/>
-          <w:sz w:val="22"/>
-          <w:szCs w:val="22"/>
-          <w:lang w:val="ru-RU"/>
-        </w:rPr>
-        <w:t>“</w:t>
-      </w:r>
-      <w:r>
-        <w:rPr>
-          <w:rFonts w:ascii="Arial" w:hAnsi="Arial" w:cs="Arial"/>
-          <w:b w:val="0"/>
-          <w:bCs/>
-          <w:sz w:val="22"/>
-          <w:szCs w:val="22"/>
-          <w:lang w:val="en-US"/>
-        </w:rPr>
-        <w:t>assigned</w:t>
-      </w:r>
-      <w:r>
-        <w:rPr>
-          <w:rFonts w:ascii="Arial" w:hAnsi="Arial" w:cs="Arial"/>
-          <w:b w:val="0"/>
-          <w:bCs/>
-          <w:sz w:val="22"/>
-          <w:szCs w:val="22"/>
-          <w:lang w:val="ru-RU"/>
-        </w:rPr>
-        <w:t xml:space="preserve">, </w:t>
-      </w:r>
-      <w:r>
-        <w:rPr>
-          <w:rFonts w:ascii="Arial" w:hAnsi="Arial" w:cs="Arial"/>
-          <w:b w:val="0"/>
-          <w:bCs/>
-          <w:sz w:val="22"/>
-          <w:szCs w:val="22"/>
-          <w:lang w:val="ru-RU"/>
-        </w:rPr>
-        <w:t xml:space="preserve">так и </w:t>
-      </w:r>
-      <w:r>
-        <w:rPr>
-          <w:rFonts w:ascii="Arial" w:hAnsi="Arial" w:cs="Arial"/>
-          <w:b w:val="0"/>
-          <w:bCs/>
-          <w:sz w:val="22"/>
-          <w:szCs w:val="22"/>
-          <w:lang w:val="ru-RU"/>
-        </w:rPr>
-        <w:t>“</w:t>
-      </w:r>
-      <w:r>
-        <w:rPr>
-          <w:rFonts w:ascii="Arial" w:hAnsi="Arial" w:cs="Arial"/>
-          <w:b w:val="0"/>
-          <w:bCs/>
-          <w:sz w:val="22"/>
-          <w:szCs w:val="22"/>
-          <w:lang w:val="en-US"/>
-        </w:rPr>
-        <w:t>resolved</w:t>
-      </w:r>
-      <w:r>
-        <w:rPr>
-          <w:rFonts w:ascii="Arial" w:hAnsi="Arial" w:cs="Arial"/>
-          <w:b w:val="0"/>
-          <w:bCs/>
-          <w:sz w:val="22"/>
-          <w:szCs w:val="22"/>
-          <w:lang w:val="ru-RU"/>
-        </w:rPr>
-        <w:t>”).</w:t>
-      </w:r>
     </w:p>
     <w:p>
       <w:pPr>
@@ -17380,6 +18354,500 @@
       </w:r>
       <w:bookmarkEnd w:id="37"/>
     </w:p>
+    <w:tbl>
+      <w:tblPr>
+        <w:tblW w:w="9975" w:type="dxa"/>
+        <w:tblInd w:w="30" w:type="dxa"/>
+        <w:tblBorders>
+          <w:top w:val="single" w:sz="8" w:space="0" w:color="000000"/>
+          <w:left w:val="single" w:sz="8" w:space="0" w:color="000000"/>
+          <w:bottom w:val="single" w:sz="8" w:space="0" w:color="000000"/>
+          <w:right w:val="single" w:sz="8" w:space="0" w:color="000000"/>
+          <w:insideH w:val="single" w:sz="8" w:space="0" w:color="000000"/>
+          <w:insideV w:val="single" w:sz="8" w:space="0" w:color="000000"/>
+        </w:tblBorders>
+        <w:tblLayout w:type="fixed"/>
+        <w:tblLook w:val="0600" w:firstRow="0" w:lastRow="0" w:firstColumn="0" w:lastColumn="0" w:noHBand="1" w:noVBand="1"/>
+      </w:tblPr>
+      <w:tblGrid>
+        <w:gridCol w:w="2338"/>
+        <w:gridCol w:w="7637"/>
+      </w:tblGrid>
+      <w:tr>
+        <w:trPr>
+          <w:tblHeader/>
+        </w:trPr>
+        <w:tc>
+          <w:tcPr>
+            <w:tcW w:w="2338" w:type="dxa"/>
+            <w:tcBorders>
+              <w:top w:val="single" w:sz="8" w:space="0" w:color="FFFFFF"/>
+              <w:left w:val="single" w:sz="8" w:space="0" w:color="FFFFFF"/>
+              <w:bottom w:val="single" w:sz="8" w:space="0" w:color="FFFFFF"/>
+              <w:right w:val="single" w:sz="8" w:space="0" w:color="FFFFFF"/>
+            </w:tcBorders>
+            <w:shd w:val="clear" w:color="auto" w:fill="auto"/>
+            <w:tcMar>
+              <w:top w:w="100" w:type="dxa"/>
+              <w:left w:w="100" w:type="dxa"/>
+              <w:bottom w:w="100" w:type="dxa"/>
+              <w:right w:w="100" w:type="dxa"/>
+            </w:tcMar>
+          </w:tcPr>
+          <w:p>
+            <w:pPr>
+              <w:pStyle w:val="tableheader"/>
+            </w:pPr>
+            <w:r>
+              <w:t>ID</w:t>
+            </w:r>
+            <w:r>
+              <w:t xml:space="preserve"> </w:t>
+            </w:r>
+            <w:r>
+              <w:t>требования</w:t>
+            </w:r>
+          </w:p>
+        </w:tc>
+        <w:tc>
+          <w:tcPr>
+            <w:tcW w:w="7637" w:type="dxa"/>
+            <w:tcBorders>
+              <w:top w:val="single" w:sz="8" w:space="0" w:color="FFFFFF"/>
+              <w:left w:val="single" w:sz="8" w:space="0" w:color="FFFFFF"/>
+              <w:bottom w:val="single" w:sz="8" w:space="0" w:color="FFFFFF"/>
+              <w:right w:val="single" w:sz="8" w:space="0" w:color="FFFFFF"/>
+            </w:tcBorders>
+            <w:shd w:val="clear" w:color="auto" w:fill="auto"/>
+            <w:tcMar>
+              <w:top w:w="100" w:type="dxa"/>
+              <w:left w:w="100" w:type="dxa"/>
+              <w:bottom w:w="100" w:type="dxa"/>
+              <w:right w:w="100" w:type="dxa"/>
+            </w:tcMar>
+          </w:tcPr>
+          <w:p>
+            <w:pPr>
+              <w:widowControl w:val="0"/>
+              <w:rPr>
+                <w:lang w:val="ru-RU"/>
+              </w:rPr>
+            </w:pPr>
+            <w:r>
+              <w:t>Т1.0</w:t>
+            </w:r>
+            <w:r>
+              <w:rPr>
+                <w:lang w:val="ru-RU"/>
+              </w:rPr>
+              <w:t>6</w:t>
+            </w:r>
+            <w:r>
+              <w:t>.0</w:t>
+            </w:r>
+            <w:r>
+              <w:rPr>
+                <w:lang w:val="ru-RU"/>
+              </w:rPr>
+              <w:t>1</w:t>
+            </w:r>
+          </w:p>
+        </w:tc>
+      </w:tr>
+      <w:tr>
+        <w:trPr>
+          <w:tblHeader/>
+        </w:trPr>
+        <w:tc>
+          <w:tcPr>
+            <w:tcW w:w="2338" w:type="dxa"/>
+            <w:tcBorders>
+              <w:top w:val="single" w:sz="8" w:space="0" w:color="FFFFFF"/>
+              <w:left w:val="single" w:sz="8" w:space="0" w:color="FFFFFF"/>
+              <w:bottom w:val="single" w:sz="8" w:space="0" w:color="FFFFFF"/>
+              <w:right w:val="single" w:sz="8" w:space="0" w:color="FFFFFF"/>
+            </w:tcBorders>
+            <w:shd w:val="clear" w:color="auto" w:fill="auto"/>
+            <w:tcMar>
+              <w:top w:w="100" w:type="dxa"/>
+              <w:left w:w="100" w:type="dxa"/>
+              <w:bottom w:w="100" w:type="dxa"/>
+              <w:right w:w="100" w:type="dxa"/>
+            </w:tcMar>
+          </w:tcPr>
+          <w:p>
+            <w:pPr>
+              <w:pStyle w:val="tableheader"/>
+            </w:pPr>
+            <w:r>
+              <w:t>Группа</w:t>
+            </w:r>
+            <w:r>
+              <w:t xml:space="preserve"> </w:t>
+            </w:r>
+          </w:p>
+        </w:tc>
+        <w:tc>
+          <w:tcPr>
+            <w:tcW w:w="7637" w:type="dxa"/>
+            <w:tcBorders>
+              <w:top w:val="single" w:sz="8" w:space="0" w:color="FFFFFF"/>
+              <w:left w:val="single" w:sz="8" w:space="0" w:color="FFFFFF"/>
+              <w:bottom w:val="single" w:sz="8" w:space="0" w:color="FFFFFF"/>
+              <w:right w:val="single" w:sz="8" w:space="0" w:color="FFFFFF"/>
+            </w:tcBorders>
+            <w:shd w:val="clear" w:color="auto" w:fill="auto"/>
+            <w:tcMar>
+              <w:top w:w="100" w:type="dxa"/>
+              <w:left w:w="100" w:type="dxa"/>
+              <w:bottom w:w="100" w:type="dxa"/>
+              <w:right w:w="100" w:type="dxa"/>
+            </w:tcMar>
+          </w:tcPr>
+          <w:p>
+            <w:pPr>
+              <w:widowControl w:val="0"/>
+              <w:rPr>
+                <w:lang w:val="ru-RU"/>
+              </w:rPr>
+            </w:pPr>
+            <w:proofErr w:type="spellStart"/>
+            <w:r>
+              <w:t>Функционал</w:t>
+            </w:r>
+            <w:proofErr w:type="spellEnd"/>
+            <w:r>
+              <w:t xml:space="preserve"> | </w:t>
+            </w:r>
+            <w:r>
+              <w:rPr>
+                <w:lang w:val="ru-RU"/>
+              </w:rPr>
+              <w:t xml:space="preserve">Отображение </w:t>
+            </w:r>
+            <w:r>
+              <w:rPr>
+                <w:lang w:val="ru-RU"/>
+              </w:rPr>
+              <w:t>поручения</w:t>
+            </w:r>
+            <w:r>
+              <w:rPr>
+                <w:lang w:val="ru-RU"/>
+              </w:rPr>
+              <w:t xml:space="preserve"> </w:t>
+            </w:r>
+            <w:r>
+              <w:rPr>
+                <w:lang w:val="ru-RU"/>
+              </w:rPr>
+              <w:t xml:space="preserve">| </w:t>
+            </w:r>
+            <w:r>
+              <w:rPr>
+                <w:lang w:val="ru-RU"/>
+              </w:rPr>
+              <w:t>Атрибуты поручения</w:t>
+            </w:r>
+            <w:r>
+              <w:rPr>
+                <w:lang w:val="ru-RU"/>
+              </w:rPr>
+              <w:t xml:space="preserve"> </w:t>
+            </w:r>
+          </w:p>
+        </w:tc>
+      </w:tr>
+      <w:tr>
+        <w:trPr>
+          <w:tblHeader/>
+        </w:trPr>
+        <w:tc>
+          <w:tcPr>
+            <w:tcW w:w="2338" w:type="dxa"/>
+            <w:tcBorders>
+              <w:top w:val="single" w:sz="8" w:space="0" w:color="FFFFFF"/>
+              <w:left w:val="single" w:sz="8" w:space="0" w:color="FFFFFF"/>
+              <w:bottom w:val="single" w:sz="8" w:space="0" w:color="FFFFFF"/>
+              <w:right w:val="single" w:sz="8" w:space="0" w:color="FFFFFF"/>
+            </w:tcBorders>
+            <w:shd w:val="clear" w:color="auto" w:fill="auto"/>
+            <w:tcMar>
+              <w:top w:w="100" w:type="dxa"/>
+              <w:left w:w="100" w:type="dxa"/>
+              <w:bottom w:w="100" w:type="dxa"/>
+              <w:right w:w="100" w:type="dxa"/>
+            </w:tcMar>
+          </w:tcPr>
+          <w:p>
+            <w:pPr>
+              <w:pStyle w:val="tableheader"/>
+            </w:pPr>
+            <w:r>
+              <w:t>Описание</w:t>
+            </w:r>
+          </w:p>
+        </w:tc>
+        <w:tc>
+          <w:tcPr>
+            <w:tcW w:w="7637" w:type="dxa"/>
+            <w:tcBorders>
+              <w:top w:val="single" w:sz="8" w:space="0" w:color="FFFFFF"/>
+              <w:left w:val="single" w:sz="8" w:space="0" w:color="FFFFFF"/>
+              <w:bottom w:val="single" w:sz="8" w:space="0" w:color="FFFFFF"/>
+              <w:right w:val="single" w:sz="8" w:space="0" w:color="FFFFFF"/>
+            </w:tcBorders>
+            <w:shd w:val="clear" w:color="auto" w:fill="auto"/>
+            <w:tcMar>
+              <w:top w:w="100" w:type="dxa"/>
+              <w:left w:w="100" w:type="dxa"/>
+              <w:bottom w:w="100" w:type="dxa"/>
+              <w:right w:w="100" w:type="dxa"/>
+            </w:tcMar>
+          </w:tcPr>
+          <w:p>
+            <w:pPr>
+              <w:pStyle w:val="1Einrckung"/>
+              <w:ind w:left="0"/>
+              <w:rPr>
+                <w:rFonts w:cs="Arial"/>
+                <w:szCs w:val="22"/>
+                <w:lang w:val="ru-RU"/>
+              </w:rPr>
+            </w:pPr>
+            <w:r>
+              <w:rPr>
+                <w:rFonts w:cs="Arial"/>
+                <w:szCs w:val="22"/>
+                <w:lang w:val="ru-RU"/>
+              </w:rPr>
+              <w:t>При открытии поручения отображаются следующие атрибуты</w:t>
+            </w:r>
+            <w:r>
+              <w:rPr>
+                <w:rFonts w:cs="Arial"/>
+                <w:szCs w:val="22"/>
+                <w:lang w:val="ru-RU"/>
+              </w:rPr>
+              <w:t>:</w:t>
+            </w:r>
+          </w:p>
+          <w:p>
+            <w:pPr>
+              <w:pStyle w:val="1Einrckung"/>
+              <w:numPr>
+                <w:ilvl w:val="0"/>
+                <w:numId w:val="23"/>
+              </w:numPr>
+              <w:rPr>
+                <w:rFonts w:cs="Arial"/>
+                <w:szCs w:val="22"/>
+                <w:lang w:val="ru-RU"/>
+              </w:rPr>
+            </w:pPr>
+            <w:r>
+              <w:rPr>
+                <w:rFonts w:cs="Arial"/>
+                <w:szCs w:val="22"/>
+                <w:lang w:val="ru-RU"/>
+              </w:rPr>
+              <w:t>Статус поручения</w:t>
+            </w:r>
+            <w:r>
+              <w:rPr>
+                <w:rFonts w:cs="Arial"/>
+                <w:szCs w:val="22"/>
+                <w:lang w:val="en-US"/>
+              </w:rPr>
+              <w:t>;</w:t>
+            </w:r>
+          </w:p>
+          <w:p>
+            <w:pPr>
+              <w:pStyle w:val="1Einrckung"/>
+              <w:numPr>
+                <w:ilvl w:val="0"/>
+                <w:numId w:val="23"/>
+              </w:numPr>
+              <w:rPr>
+                <w:rFonts w:cs="Arial"/>
+                <w:szCs w:val="22"/>
+                <w:lang w:val="ru-RU"/>
+              </w:rPr>
+            </w:pPr>
+            <w:r>
+              <w:rPr>
+                <w:rFonts w:cs="Arial"/>
+                <w:szCs w:val="22"/>
+                <w:lang w:val="ru-RU"/>
+              </w:rPr>
+              <w:t>Лицо, выполняющее поручение</w:t>
+            </w:r>
+            <w:r>
+              <w:rPr>
+                <w:rFonts w:cs="Arial"/>
+                <w:szCs w:val="22"/>
+                <w:lang w:val="en-US"/>
+              </w:rPr>
+              <w:t>;</w:t>
+            </w:r>
+          </w:p>
+          <w:p>
+            <w:pPr>
+              <w:pStyle w:val="41"/>
+              <w:numPr>
+                <w:ilvl w:val="0"/>
+                <w:numId w:val="23"/>
+              </w:numPr>
+              <w:rPr>
+                <w:rFonts w:ascii="Arial" w:hAnsi="Arial" w:cs="Arial"/>
+                <w:b w:val="0"/>
+                <w:bCs/>
+                <w:sz w:val="22"/>
+                <w:szCs w:val="22"/>
+                <w:lang w:val="ru-RU"/>
+              </w:rPr>
+            </w:pPr>
+            <w:r>
+              <w:rPr>
+                <w:rFonts w:ascii="Arial" w:hAnsi="Arial" w:cs="Arial"/>
+                <w:b w:val="0"/>
+                <w:bCs/>
+                <w:sz w:val="22"/>
+                <w:szCs w:val="22"/>
+                <w:lang w:val="ru-RU"/>
+              </w:rPr>
+              <w:t>Срок исполнения поручения</w:t>
+            </w:r>
+            <w:r>
+              <w:rPr>
+                <w:rFonts w:ascii="Arial" w:hAnsi="Arial" w:cs="Arial"/>
+                <w:b w:val="0"/>
+                <w:bCs/>
+                <w:sz w:val="22"/>
+                <w:szCs w:val="22"/>
+                <w:lang w:val="en-US"/>
+              </w:rPr>
+              <w:t>.</w:t>
+            </w:r>
+          </w:p>
+        </w:tc>
+      </w:tr>
+      <w:tr>
+        <w:trPr>
+          <w:tblHeader/>
+        </w:trPr>
+        <w:tc>
+          <w:tcPr>
+            <w:tcW w:w="2338" w:type="dxa"/>
+            <w:tcBorders>
+              <w:top w:val="single" w:sz="8" w:space="0" w:color="FFFFFF"/>
+              <w:left w:val="single" w:sz="8" w:space="0" w:color="FFFFFF"/>
+              <w:bottom w:val="single" w:sz="8" w:space="0" w:color="FFFFFF"/>
+              <w:right w:val="single" w:sz="8" w:space="0" w:color="FFFFFF"/>
+            </w:tcBorders>
+            <w:shd w:val="clear" w:color="auto" w:fill="auto"/>
+            <w:tcMar>
+              <w:top w:w="100" w:type="dxa"/>
+              <w:left w:w="100" w:type="dxa"/>
+              <w:bottom w:w="100" w:type="dxa"/>
+              <w:right w:w="100" w:type="dxa"/>
+            </w:tcMar>
+          </w:tcPr>
+          <w:p>
+            <w:pPr>
+              <w:pStyle w:val="tableheader"/>
+            </w:pPr>
+            <w:r>
+              <w:t>Приоритет</w:t>
+            </w:r>
+          </w:p>
+        </w:tc>
+        <w:tc>
+          <w:tcPr>
+            <w:tcW w:w="7637" w:type="dxa"/>
+            <w:tcBorders>
+              <w:top w:val="single" w:sz="8" w:space="0" w:color="FFFFFF"/>
+              <w:left w:val="single" w:sz="8" w:space="0" w:color="FFFFFF"/>
+              <w:bottom w:val="single" w:sz="8" w:space="0" w:color="FFFFFF"/>
+              <w:right w:val="single" w:sz="8" w:space="0" w:color="FFFFFF"/>
+            </w:tcBorders>
+            <w:shd w:val="clear" w:color="auto" w:fill="auto"/>
+            <w:tcMar>
+              <w:top w:w="100" w:type="dxa"/>
+              <w:left w:w="100" w:type="dxa"/>
+              <w:bottom w:w="100" w:type="dxa"/>
+              <w:right w:w="100" w:type="dxa"/>
+            </w:tcMar>
+          </w:tcPr>
+          <w:p>
+            <w:pPr>
+              <w:widowControl w:val="0"/>
+            </w:pPr>
+            <w:r>
+              <w:t>1</w:t>
+            </w:r>
+          </w:p>
+        </w:tc>
+      </w:tr>
+      <w:tr>
+        <w:trPr>
+          <w:tblHeader/>
+        </w:trPr>
+        <w:tc>
+          <w:tcPr>
+            <w:tcW w:w="2338" w:type="dxa"/>
+            <w:tcBorders>
+              <w:top w:val="single" w:sz="8" w:space="0" w:color="FFFFFF"/>
+              <w:left w:val="single" w:sz="8" w:space="0" w:color="FFFFFF"/>
+              <w:bottom w:val="single" w:sz="8" w:space="0" w:color="FFFFFF"/>
+              <w:right w:val="single" w:sz="8" w:space="0" w:color="FFFFFF"/>
+            </w:tcBorders>
+            <w:shd w:val="clear" w:color="auto" w:fill="auto"/>
+            <w:tcMar>
+              <w:top w:w="100" w:type="dxa"/>
+              <w:left w:w="100" w:type="dxa"/>
+              <w:bottom w:w="100" w:type="dxa"/>
+              <w:right w:w="100" w:type="dxa"/>
+            </w:tcMar>
+          </w:tcPr>
+          <w:p>
+            <w:pPr>
+              <w:pStyle w:val="tableheader"/>
+            </w:pPr>
+            <w:r>
+              <w:t>Риск</w:t>
+            </w:r>
+          </w:p>
+        </w:tc>
+        <w:tc>
+          <w:tcPr>
+            <w:tcW w:w="7637" w:type="dxa"/>
+            <w:tcBorders>
+              <w:top w:val="single" w:sz="8" w:space="0" w:color="FFFFFF"/>
+              <w:left w:val="single" w:sz="8" w:space="0" w:color="FFFFFF"/>
+              <w:bottom w:val="single" w:sz="8" w:space="0" w:color="FFFFFF"/>
+              <w:right w:val="single" w:sz="8" w:space="0" w:color="FFFFFF"/>
+            </w:tcBorders>
+            <w:shd w:val="clear" w:color="auto" w:fill="auto"/>
+            <w:tcMar>
+              <w:top w:w="100" w:type="dxa"/>
+              <w:left w:w="100" w:type="dxa"/>
+              <w:bottom w:w="100" w:type="dxa"/>
+              <w:right w:w="100" w:type="dxa"/>
+            </w:tcMar>
+          </w:tcPr>
+          <w:p>
+            <w:pPr>
+              <w:widowControl w:val="0"/>
+            </w:pPr>
+            <w:r>
+              <w:t>С</w:t>
+            </w:r>
+          </w:p>
+        </w:tc>
+      </w:tr>
+    </w:tbl>
     <w:p>
       <w:pPr>
         <w:pStyle w:val="1Einrckung"/>
@@ -17390,154 +18858,3229 @@
           <w:lang w:val="ru-RU"/>
         </w:rPr>
       </w:pPr>
-      <w:r>
-        <w:rPr>
-          <w:rFonts w:cs="Arial"/>
-          <w:szCs w:val="22"/>
-          <w:lang w:val="ru-RU"/>
-        </w:rPr>
-        <w:t>Отображение поручения должно предоставлять возможность загрузки прикрепленных к поручению файлов.</w:t>
-      </w:r>
+    </w:p>
+    <w:tbl>
+      <w:tblPr>
+        <w:tblW w:w="9975" w:type="dxa"/>
+        <w:tblInd w:w="30" w:type="dxa"/>
+        <w:tblBorders>
+          <w:top w:val="single" w:sz="8" w:space="0" w:color="000000"/>
+          <w:left w:val="single" w:sz="8" w:space="0" w:color="000000"/>
+          <w:bottom w:val="single" w:sz="8" w:space="0" w:color="000000"/>
+          <w:right w:val="single" w:sz="8" w:space="0" w:color="000000"/>
+          <w:insideH w:val="single" w:sz="8" w:space="0" w:color="000000"/>
+          <w:insideV w:val="single" w:sz="8" w:space="0" w:color="000000"/>
+        </w:tblBorders>
+        <w:tblLayout w:type="fixed"/>
+        <w:tblLook w:val="0600" w:firstRow="0" w:lastRow="0" w:firstColumn="0" w:lastColumn="0" w:noHBand="1" w:noVBand="1"/>
+      </w:tblPr>
+      <w:tblGrid>
+        <w:gridCol w:w="2338"/>
+        <w:gridCol w:w="7637"/>
+      </w:tblGrid>
+      <w:tr>
+        <w:trPr>
+          <w:tblHeader/>
+        </w:trPr>
+        <w:tc>
+          <w:tcPr>
+            <w:tcW w:w="2338" w:type="dxa"/>
+            <w:tcBorders>
+              <w:top w:val="single" w:sz="8" w:space="0" w:color="FFFFFF"/>
+              <w:left w:val="single" w:sz="8" w:space="0" w:color="FFFFFF"/>
+              <w:bottom w:val="single" w:sz="8" w:space="0" w:color="FFFFFF"/>
+              <w:right w:val="single" w:sz="8" w:space="0" w:color="FFFFFF"/>
+            </w:tcBorders>
+            <w:shd w:val="clear" w:color="auto" w:fill="auto"/>
+            <w:tcMar>
+              <w:top w:w="100" w:type="dxa"/>
+              <w:left w:w="100" w:type="dxa"/>
+              <w:bottom w:w="100" w:type="dxa"/>
+              <w:right w:w="100" w:type="dxa"/>
+            </w:tcMar>
+          </w:tcPr>
+          <w:p>
+            <w:pPr>
+              <w:pStyle w:val="tableheader"/>
+            </w:pPr>
+            <w:r>
+              <w:t>ID</w:t>
+            </w:r>
+            <w:r>
+              <w:t xml:space="preserve"> </w:t>
+            </w:r>
+            <w:r>
+              <w:t>требования</w:t>
+            </w:r>
+          </w:p>
+        </w:tc>
+        <w:tc>
+          <w:tcPr>
+            <w:tcW w:w="7637" w:type="dxa"/>
+            <w:tcBorders>
+              <w:top w:val="single" w:sz="8" w:space="0" w:color="FFFFFF"/>
+              <w:left w:val="single" w:sz="8" w:space="0" w:color="FFFFFF"/>
+              <w:bottom w:val="single" w:sz="8" w:space="0" w:color="FFFFFF"/>
+              <w:right w:val="single" w:sz="8" w:space="0" w:color="FFFFFF"/>
+            </w:tcBorders>
+            <w:shd w:val="clear" w:color="auto" w:fill="auto"/>
+            <w:tcMar>
+              <w:top w:w="100" w:type="dxa"/>
+              <w:left w:w="100" w:type="dxa"/>
+              <w:bottom w:w="100" w:type="dxa"/>
+              <w:right w:w="100" w:type="dxa"/>
+            </w:tcMar>
+          </w:tcPr>
+          <w:p>
+            <w:pPr>
+              <w:widowControl w:val="0"/>
+              <w:rPr>
+                <w:lang w:val="ru-RU"/>
+              </w:rPr>
+            </w:pPr>
+            <w:r>
+              <w:t>Т1.0</w:t>
+            </w:r>
+            <w:r>
+              <w:rPr>
+                <w:lang w:val="ru-RU"/>
+              </w:rPr>
+              <w:t>6</w:t>
+            </w:r>
+            <w:r>
+              <w:t>.0</w:t>
+            </w:r>
+            <w:r>
+              <w:rPr>
+                <w:lang w:val="ru-RU"/>
+              </w:rPr>
+              <w:t>2</w:t>
+            </w:r>
+          </w:p>
+        </w:tc>
+      </w:tr>
+      <w:tr>
+        <w:trPr>
+          <w:tblHeader/>
+        </w:trPr>
+        <w:tc>
+          <w:tcPr>
+            <w:tcW w:w="2338" w:type="dxa"/>
+            <w:tcBorders>
+              <w:top w:val="single" w:sz="8" w:space="0" w:color="FFFFFF"/>
+              <w:left w:val="single" w:sz="8" w:space="0" w:color="FFFFFF"/>
+              <w:bottom w:val="single" w:sz="8" w:space="0" w:color="FFFFFF"/>
+              <w:right w:val="single" w:sz="8" w:space="0" w:color="FFFFFF"/>
+            </w:tcBorders>
+            <w:shd w:val="clear" w:color="auto" w:fill="auto"/>
+            <w:tcMar>
+              <w:top w:w="100" w:type="dxa"/>
+              <w:left w:w="100" w:type="dxa"/>
+              <w:bottom w:w="100" w:type="dxa"/>
+              <w:right w:w="100" w:type="dxa"/>
+            </w:tcMar>
+          </w:tcPr>
+          <w:p>
+            <w:pPr>
+              <w:pStyle w:val="tableheader"/>
+            </w:pPr>
+            <w:r>
+              <w:t>Группа</w:t>
+            </w:r>
+            <w:r>
+              <w:t xml:space="preserve"> </w:t>
+            </w:r>
+          </w:p>
+        </w:tc>
+        <w:tc>
+          <w:tcPr>
+            <w:tcW w:w="7637" w:type="dxa"/>
+            <w:tcBorders>
+              <w:top w:val="single" w:sz="8" w:space="0" w:color="FFFFFF"/>
+              <w:left w:val="single" w:sz="8" w:space="0" w:color="FFFFFF"/>
+              <w:bottom w:val="single" w:sz="8" w:space="0" w:color="FFFFFF"/>
+              <w:right w:val="single" w:sz="8" w:space="0" w:color="FFFFFF"/>
+            </w:tcBorders>
+            <w:shd w:val="clear" w:color="auto" w:fill="auto"/>
+            <w:tcMar>
+              <w:top w:w="100" w:type="dxa"/>
+              <w:left w:w="100" w:type="dxa"/>
+              <w:bottom w:w="100" w:type="dxa"/>
+              <w:right w:w="100" w:type="dxa"/>
+            </w:tcMar>
+          </w:tcPr>
+          <w:p>
+            <w:pPr>
+              <w:widowControl w:val="0"/>
+              <w:rPr>
+                <w:lang w:val="ru-RU"/>
+              </w:rPr>
+            </w:pPr>
+            <w:proofErr w:type="spellStart"/>
+            <w:r>
+              <w:t>Функционал</w:t>
+            </w:r>
+            <w:proofErr w:type="spellEnd"/>
+            <w:r>
+              <w:t xml:space="preserve"> | </w:t>
+            </w:r>
+            <w:r>
+              <w:rPr>
+                <w:lang w:val="ru-RU"/>
+              </w:rPr>
+              <w:t xml:space="preserve">Отображение поручения </w:t>
+            </w:r>
+            <w:r>
+              <w:rPr>
+                <w:lang w:val="ru-RU"/>
+              </w:rPr>
+              <w:t xml:space="preserve">| </w:t>
+            </w:r>
+            <w:r>
+              <w:rPr>
+                <w:lang w:val="ru-RU"/>
+              </w:rPr>
+              <w:t>Прикрепление файла</w:t>
+            </w:r>
+            <w:r>
+              <w:rPr>
+                <w:lang w:val="ru-RU"/>
+              </w:rPr>
+              <w:t xml:space="preserve"> </w:t>
+            </w:r>
+          </w:p>
+        </w:tc>
+      </w:tr>
+      <w:tr>
+        <w:trPr>
+          <w:tblHeader/>
+        </w:trPr>
+        <w:tc>
+          <w:tcPr>
+            <w:tcW w:w="2338" w:type="dxa"/>
+            <w:tcBorders>
+              <w:top w:val="single" w:sz="8" w:space="0" w:color="FFFFFF"/>
+              <w:left w:val="single" w:sz="8" w:space="0" w:color="FFFFFF"/>
+              <w:bottom w:val="single" w:sz="8" w:space="0" w:color="FFFFFF"/>
+              <w:right w:val="single" w:sz="8" w:space="0" w:color="FFFFFF"/>
+            </w:tcBorders>
+            <w:shd w:val="clear" w:color="auto" w:fill="auto"/>
+            <w:tcMar>
+              <w:top w:w="100" w:type="dxa"/>
+              <w:left w:w="100" w:type="dxa"/>
+              <w:bottom w:w="100" w:type="dxa"/>
+              <w:right w:w="100" w:type="dxa"/>
+            </w:tcMar>
+          </w:tcPr>
+          <w:p>
+            <w:pPr>
+              <w:pStyle w:val="tableheader"/>
+            </w:pPr>
+            <w:r>
+              <w:t>Описание</w:t>
+            </w:r>
+          </w:p>
+        </w:tc>
+        <w:tc>
+          <w:tcPr>
+            <w:tcW w:w="7637" w:type="dxa"/>
+            <w:tcBorders>
+              <w:top w:val="single" w:sz="8" w:space="0" w:color="FFFFFF"/>
+              <w:left w:val="single" w:sz="8" w:space="0" w:color="FFFFFF"/>
+              <w:bottom w:val="single" w:sz="8" w:space="0" w:color="FFFFFF"/>
+              <w:right w:val="single" w:sz="8" w:space="0" w:color="FFFFFF"/>
+            </w:tcBorders>
+            <w:shd w:val="clear" w:color="auto" w:fill="auto"/>
+            <w:tcMar>
+              <w:top w:w="100" w:type="dxa"/>
+              <w:left w:w="100" w:type="dxa"/>
+              <w:bottom w:w="100" w:type="dxa"/>
+              <w:right w:w="100" w:type="dxa"/>
+            </w:tcMar>
+          </w:tcPr>
+          <w:p>
+            <w:pPr>
+              <w:pStyle w:val="1Einrckung"/>
+              <w:ind w:left="0"/>
+              <w:rPr>
+                <w:rFonts w:cs="Arial"/>
+                <w:szCs w:val="22"/>
+                <w:lang w:val="ru-RU"/>
+              </w:rPr>
+            </w:pPr>
+            <w:r>
+              <w:rPr>
+                <w:rFonts w:cs="Arial"/>
+                <w:szCs w:val="22"/>
+                <w:lang w:val="ru-RU"/>
+              </w:rPr>
+              <w:t>Отображение поручения должно предоставлять возможность загрузки прикрепленных к поручению файлов.</w:t>
+            </w:r>
+          </w:p>
+        </w:tc>
+      </w:tr>
+      <w:tr>
+        <w:trPr>
+          <w:tblHeader/>
+        </w:trPr>
+        <w:tc>
+          <w:tcPr>
+            <w:tcW w:w="2338" w:type="dxa"/>
+            <w:tcBorders>
+              <w:top w:val="single" w:sz="8" w:space="0" w:color="FFFFFF"/>
+              <w:left w:val="single" w:sz="8" w:space="0" w:color="FFFFFF"/>
+              <w:bottom w:val="single" w:sz="8" w:space="0" w:color="FFFFFF"/>
+              <w:right w:val="single" w:sz="8" w:space="0" w:color="FFFFFF"/>
+            </w:tcBorders>
+            <w:shd w:val="clear" w:color="auto" w:fill="auto"/>
+            <w:tcMar>
+              <w:top w:w="100" w:type="dxa"/>
+              <w:left w:w="100" w:type="dxa"/>
+              <w:bottom w:w="100" w:type="dxa"/>
+              <w:right w:w="100" w:type="dxa"/>
+            </w:tcMar>
+          </w:tcPr>
+          <w:p>
+            <w:pPr>
+              <w:pStyle w:val="tableheader"/>
+            </w:pPr>
+            <w:r>
+              <w:t>Приоритет</w:t>
+            </w:r>
+          </w:p>
+        </w:tc>
+        <w:tc>
+          <w:tcPr>
+            <w:tcW w:w="7637" w:type="dxa"/>
+            <w:tcBorders>
+              <w:top w:val="single" w:sz="8" w:space="0" w:color="FFFFFF"/>
+              <w:left w:val="single" w:sz="8" w:space="0" w:color="FFFFFF"/>
+              <w:bottom w:val="single" w:sz="8" w:space="0" w:color="FFFFFF"/>
+              <w:right w:val="single" w:sz="8" w:space="0" w:color="FFFFFF"/>
+            </w:tcBorders>
+            <w:shd w:val="clear" w:color="auto" w:fill="auto"/>
+            <w:tcMar>
+              <w:top w:w="100" w:type="dxa"/>
+              <w:left w:w="100" w:type="dxa"/>
+              <w:bottom w:w="100" w:type="dxa"/>
+              <w:right w:w="100" w:type="dxa"/>
+            </w:tcMar>
+          </w:tcPr>
+          <w:p>
+            <w:pPr>
+              <w:widowControl w:val="0"/>
+            </w:pPr>
+            <w:r>
+              <w:t>1</w:t>
+            </w:r>
+          </w:p>
+        </w:tc>
+      </w:tr>
+      <w:tr>
+        <w:trPr>
+          <w:tblHeader/>
+        </w:trPr>
+        <w:tc>
+          <w:tcPr>
+            <w:tcW w:w="2338" w:type="dxa"/>
+            <w:tcBorders>
+              <w:top w:val="single" w:sz="8" w:space="0" w:color="FFFFFF"/>
+              <w:left w:val="single" w:sz="8" w:space="0" w:color="FFFFFF"/>
+              <w:bottom w:val="single" w:sz="8" w:space="0" w:color="FFFFFF"/>
+              <w:right w:val="single" w:sz="8" w:space="0" w:color="FFFFFF"/>
+            </w:tcBorders>
+            <w:shd w:val="clear" w:color="auto" w:fill="auto"/>
+            <w:tcMar>
+              <w:top w:w="100" w:type="dxa"/>
+              <w:left w:w="100" w:type="dxa"/>
+              <w:bottom w:w="100" w:type="dxa"/>
+              <w:right w:w="100" w:type="dxa"/>
+            </w:tcMar>
+          </w:tcPr>
+          <w:p>
+            <w:pPr>
+              <w:pStyle w:val="tableheader"/>
+            </w:pPr>
+            <w:r>
+              <w:t>Риск</w:t>
+            </w:r>
+          </w:p>
+        </w:tc>
+        <w:tc>
+          <w:tcPr>
+            <w:tcW w:w="7637" w:type="dxa"/>
+            <w:tcBorders>
+              <w:top w:val="single" w:sz="8" w:space="0" w:color="FFFFFF"/>
+              <w:left w:val="single" w:sz="8" w:space="0" w:color="FFFFFF"/>
+              <w:bottom w:val="single" w:sz="8" w:space="0" w:color="FFFFFF"/>
+              <w:right w:val="single" w:sz="8" w:space="0" w:color="FFFFFF"/>
+            </w:tcBorders>
+            <w:shd w:val="clear" w:color="auto" w:fill="auto"/>
+            <w:tcMar>
+              <w:top w:w="100" w:type="dxa"/>
+              <w:left w:w="100" w:type="dxa"/>
+              <w:bottom w:w="100" w:type="dxa"/>
+              <w:right w:w="100" w:type="dxa"/>
+            </w:tcMar>
+          </w:tcPr>
+          <w:p>
+            <w:pPr>
+              <w:widowControl w:val="0"/>
+            </w:pPr>
+            <w:r>
+              <w:t>С</w:t>
+            </w:r>
+          </w:p>
+        </w:tc>
+      </w:tr>
+    </w:tbl>
+    <w:p>
+      <w:pPr>
+        <w:pStyle w:val="InfoBlue"/>
+        <w:rPr>
+          <w:vanish w:val="0"/>
+        </w:rPr>
+      </w:pPr>
+      <w:r>
+        <w:t xml:space="preserve">[This section describes the functional requirements of the system for those requirements which are expressed in the natural language style. For many applications, this may constitute the bulk of the </w:t>
+      </w:r>
+      <w:r>
+        <w:rPr>
+          <w:b/>
+        </w:rPr>
+        <w:t>SRS</w:t>
+      </w:r>
+      <w:r>
+        <w:t xml:space="preserve"> Package and thought should be given to the </w:t>
+      </w:r>
+      <w:r>
+        <w:t>structure</w:t>
+      </w:r>
+      <w:r>
+        <w:t xml:space="preserve"> of this section. This section is typically </w:t>
+      </w:r>
+      <w:r>
+        <w:t>structured</w:t>
+      </w:r>
+      <w:r>
+        <w:t xml:space="preserve"> by feature, but alternative </w:t>
+      </w:r>
+      <w:r>
+        <w:t>structures</w:t>
+      </w:r>
+      <w:r>
+        <w:t xml:space="preserve"> may also be appropriate, for example, </w:t>
+      </w:r>
+      <w:r>
+        <w:t>structure</w:t>
+      </w:r>
+      <w:r>
+        <w:t xml:space="preserve"> by user or by subsystem.  Functional requirements may include feature sets, capabilities, and security.</w:t>
+      </w:r>
+    </w:p>
+    <w:tbl>
+      <w:tblPr>
+        <w:tblW w:w="9975" w:type="dxa"/>
+        <w:tblInd w:w="30" w:type="dxa"/>
+        <w:tblBorders>
+          <w:top w:val="single" w:sz="8" w:space="0" w:color="000000"/>
+          <w:left w:val="single" w:sz="8" w:space="0" w:color="000000"/>
+          <w:bottom w:val="single" w:sz="8" w:space="0" w:color="000000"/>
+          <w:right w:val="single" w:sz="8" w:space="0" w:color="000000"/>
+          <w:insideH w:val="single" w:sz="8" w:space="0" w:color="000000"/>
+          <w:insideV w:val="single" w:sz="8" w:space="0" w:color="000000"/>
+        </w:tblBorders>
+        <w:tblLayout w:type="fixed"/>
+        <w:tblLook w:val="0600" w:firstRow="0" w:lastRow="0" w:firstColumn="0" w:lastColumn="0" w:noHBand="1" w:noVBand="1"/>
+      </w:tblPr>
+      <w:tblGrid>
+        <w:gridCol w:w="2338"/>
+        <w:gridCol w:w="7637"/>
+      </w:tblGrid>
+      <w:tr>
+        <w:trPr>
+          <w:tblHeader/>
+        </w:trPr>
+        <w:tc>
+          <w:tcPr>
+            <w:tcW w:w="2338" w:type="dxa"/>
+            <w:tcBorders>
+              <w:top w:val="single" w:sz="8" w:space="0" w:color="FFFFFF"/>
+              <w:left w:val="single" w:sz="8" w:space="0" w:color="FFFFFF"/>
+              <w:bottom w:val="single" w:sz="8" w:space="0" w:color="FFFFFF"/>
+              <w:right w:val="single" w:sz="8" w:space="0" w:color="FFFFFF"/>
+            </w:tcBorders>
+            <w:shd w:val="clear" w:color="auto" w:fill="auto"/>
+            <w:tcMar>
+              <w:top w:w="100" w:type="dxa"/>
+              <w:left w:w="100" w:type="dxa"/>
+              <w:bottom w:w="100" w:type="dxa"/>
+              <w:right w:w="100" w:type="dxa"/>
+            </w:tcMar>
+          </w:tcPr>
+          <w:p>
+            <w:pPr>
+              <w:pStyle w:val="tableheader"/>
+            </w:pPr>
+            <w:r>
+              <w:t>ID</w:t>
+            </w:r>
+            <w:r>
+              <w:t xml:space="preserve"> </w:t>
+            </w:r>
+            <w:r>
+              <w:t>требования</w:t>
+            </w:r>
+          </w:p>
+        </w:tc>
+        <w:tc>
+          <w:tcPr>
+            <w:tcW w:w="7637" w:type="dxa"/>
+            <w:tcBorders>
+              <w:top w:val="single" w:sz="8" w:space="0" w:color="FFFFFF"/>
+              <w:left w:val="single" w:sz="8" w:space="0" w:color="FFFFFF"/>
+              <w:bottom w:val="single" w:sz="8" w:space="0" w:color="FFFFFF"/>
+              <w:right w:val="single" w:sz="8" w:space="0" w:color="FFFFFF"/>
+            </w:tcBorders>
+            <w:shd w:val="clear" w:color="auto" w:fill="auto"/>
+            <w:tcMar>
+              <w:top w:w="100" w:type="dxa"/>
+              <w:left w:w="100" w:type="dxa"/>
+              <w:bottom w:w="100" w:type="dxa"/>
+              <w:right w:w="100" w:type="dxa"/>
+            </w:tcMar>
+          </w:tcPr>
+          <w:p>
+            <w:pPr>
+              <w:widowControl w:val="0"/>
+              <w:rPr>
+                <w:lang w:val="ru-RU"/>
+              </w:rPr>
+            </w:pPr>
+            <w:r>
+              <w:t>Т1.0</w:t>
+            </w:r>
+            <w:r>
+              <w:rPr>
+                <w:lang w:val="ru-RU"/>
+              </w:rPr>
+              <w:t>6</w:t>
+            </w:r>
+            <w:r>
+              <w:t>.0</w:t>
+            </w:r>
+            <w:r>
+              <w:rPr>
+                <w:lang w:val="ru-RU"/>
+              </w:rPr>
+              <w:t>3</w:t>
+            </w:r>
+          </w:p>
+        </w:tc>
+      </w:tr>
+      <w:tr>
+        <w:trPr>
+          <w:tblHeader/>
+        </w:trPr>
+        <w:tc>
+          <w:tcPr>
+            <w:tcW w:w="2338" w:type="dxa"/>
+            <w:tcBorders>
+              <w:top w:val="single" w:sz="8" w:space="0" w:color="FFFFFF"/>
+              <w:left w:val="single" w:sz="8" w:space="0" w:color="FFFFFF"/>
+              <w:bottom w:val="single" w:sz="8" w:space="0" w:color="FFFFFF"/>
+              <w:right w:val="single" w:sz="8" w:space="0" w:color="FFFFFF"/>
+            </w:tcBorders>
+            <w:shd w:val="clear" w:color="auto" w:fill="auto"/>
+            <w:tcMar>
+              <w:top w:w="100" w:type="dxa"/>
+              <w:left w:w="100" w:type="dxa"/>
+              <w:bottom w:w="100" w:type="dxa"/>
+              <w:right w:w="100" w:type="dxa"/>
+            </w:tcMar>
+          </w:tcPr>
+          <w:p>
+            <w:pPr>
+              <w:pStyle w:val="tableheader"/>
+            </w:pPr>
+            <w:r>
+              <w:t>Группа</w:t>
+            </w:r>
+            <w:r>
+              <w:t xml:space="preserve"> </w:t>
+            </w:r>
+          </w:p>
+        </w:tc>
+        <w:tc>
+          <w:tcPr>
+            <w:tcW w:w="7637" w:type="dxa"/>
+            <w:tcBorders>
+              <w:top w:val="single" w:sz="8" w:space="0" w:color="FFFFFF"/>
+              <w:left w:val="single" w:sz="8" w:space="0" w:color="FFFFFF"/>
+              <w:bottom w:val="single" w:sz="8" w:space="0" w:color="FFFFFF"/>
+              <w:right w:val="single" w:sz="8" w:space="0" w:color="FFFFFF"/>
+            </w:tcBorders>
+            <w:shd w:val="clear" w:color="auto" w:fill="auto"/>
+            <w:tcMar>
+              <w:top w:w="100" w:type="dxa"/>
+              <w:left w:w="100" w:type="dxa"/>
+              <w:bottom w:w="100" w:type="dxa"/>
+              <w:right w:w="100" w:type="dxa"/>
+            </w:tcMar>
+          </w:tcPr>
+          <w:p>
+            <w:pPr>
+              <w:widowControl w:val="0"/>
+              <w:rPr>
+                <w:lang w:val="ru-RU"/>
+              </w:rPr>
+            </w:pPr>
+            <w:proofErr w:type="spellStart"/>
+            <w:r>
+              <w:t>Функционал</w:t>
+            </w:r>
+            <w:proofErr w:type="spellEnd"/>
+            <w:r>
+              <w:t xml:space="preserve"> | </w:t>
+            </w:r>
+            <w:r>
+              <w:rPr>
+                <w:lang w:val="ru-RU"/>
+              </w:rPr>
+              <w:t xml:space="preserve">Отображение поручения </w:t>
+            </w:r>
+            <w:r>
+              <w:rPr>
+                <w:lang w:val="ru-RU"/>
+              </w:rPr>
+              <w:t xml:space="preserve">| </w:t>
+            </w:r>
+            <w:r>
+              <w:rPr>
+                <w:lang w:val="ru-RU"/>
+              </w:rPr>
+              <w:t>Изменение исполнителя поручения</w:t>
+            </w:r>
+            <w:r>
+              <w:rPr>
+                <w:lang w:val="ru-RU"/>
+              </w:rPr>
+              <w:t xml:space="preserve"> </w:t>
+            </w:r>
+          </w:p>
+        </w:tc>
+      </w:tr>
+      <w:tr>
+        <w:trPr>
+          <w:tblHeader/>
+        </w:trPr>
+        <w:tc>
+          <w:tcPr>
+            <w:tcW w:w="2338" w:type="dxa"/>
+            <w:tcBorders>
+              <w:top w:val="single" w:sz="8" w:space="0" w:color="FFFFFF"/>
+              <w:left w:val="single" w:sz="8" w:space="0" w:color="FFFFFF"/>
+              <w:bottom w:val="single" w:sz="8" w:space="0" w:color="FFFFFF"/>
+              <w:right w:val="single" w:sz="8" w:space="0" w:color="FFFFFF"/>
+            </w:tcBorders>
+            <w:shd w:val="clear" w:color="auto" w:fill="auto"/>
+            <w:tcMar>
+              <w:top w:w="100" w:type="dxa"/>
+              <w:left w:w="100" w:type="dxa"/>
+              <w:bottom w:w="100" w:type="dxa"/>
+              <w:right w:w="100" w:type="dxa"/>
+            </w:tcMar>
+          </w:tcPr>
+          <w:p>
+            <w:pPr>
+              <w:pStyle w:val="tableheader"/>
+            </w:pPr>
+            <w:r>
+              <w:t>Описание</w:t>
+            </w:r>
+          </w:p>
+        </w:tc>
+        <w:tc>
+          <w:tcPr>
+            <w:tcW w:w="7637" w:type="dxa"/>
+            <w:tcBorders>
+              <w:top w:val="single" w:sz="8" w:space="0" w:color="FFFFFF"/>
+              <w:left w:val="single" w:sz="8" w:space="0" w:color="FFFFFF"/>
+              <w:bottom w:val="single" w:sz="8" w:space="0" w:color="FFFFFF"/>
+              <w:right w:val="single" w:sz="8" w:space="0" w:color="FFFFFF"/>
+            </w:tcBorders>
+            <w:shd w:val="clear" w:color="auto" w:fill="auto"/>
+            <w:tcMar>
+              <w:top w:w="100" w:type="dxa"/>
+              <w:left w:w="100" w:type="dxa"/>
+              <w:bottom w:w="100" w:type="dxa"/>
+              <w:right w:w="100" w:type="dxa"/>
+            </w:tcMar>
+          </w:tcPr>
+          <w:p>
+            <w:pPr>
+              <w:pStyle w:val="1Einrckung"/>
+              <w:ind w:left="0"/>
+              <w:rPr>
+                <w:rFonts w:cs="Arial"/>
+                <w:szCs w:val="22"/>
+                <w:lang w:val="ru-RU"/>
+              </w:rPr>
+            </w:pPr>
+            <w:r>
+              <w:rPr>
+                <w:rFonts w:cs="Arial"/>
+                <w:szCs w:val="22"/>
+                <w:lang w:val="ru-RU"/>
+              </w:rPr>
+              <w:t>Если пользователь, открывший страницу поручения, является руководителем текущего исполнителя поручения, то он может изменить исполнителя поручения на другого подчиненного.</w:t>
+            </w:r>
+          </w:p>
+        </w:tc>
+      </w:tr>
+      <w:tr>
+        <w:trPr>
+          <w:tblHeader/>
+        </w:trPr>
+        <w:tc>
+          <w:tcPr>
+            <w:tcW w:w="2338" w:type="dxa"/>
+            <w:tcBorders>
+              <w:top w:val="single" w:sz="8" w:space="0" w:color="FFFFFF"/>
+              <w:left w:val="single" w:sz="8" w:space="0" w:color="FFFFFF"/>
+              <w:bottom w:val="single" w:sz="8" w:space="0" w:color="FFFFFF"/>
+              <w:right w:val="single" w:sz="8" w:space="0" w:color="FFFFFF"/>
+            </w:tcBorders>
+            <w:shd w:val="clear" w:color="auto" w:fill="auto"/>
+            <w:tcMar>
+              <w:top w:w="100" w:type="dxa"/>
+              <w:left w:w="100" w:type="dxa"/>
+              <w:bottom w:w="100" w:type="dxa"/>
+              <w:right w:w="100" w:type="dxa"/>
+            </w:tcMar>
+          </w:tcPr>
+          <w:p>
+            <w:pPr>
+              <w:pStyle w:val="tableheader"/>
+            </w:pPr>
+            <w:r>
+              <w:t>Приоритет</w:t>
+            </w:r>
+          </w:p>
+        </w:tc>
+        <w:tc>
+          <w:tcPr>
+            <w:tcW w:w="7637" w:type="dxa"/>
+            <w:tcBorders>
+              <w:top w:val="single" w:sz="8" w:space="0" w:color="FFFFFF"/>
+              <w:left w:val="single" w:sz="8" w:space="0" w:color="FFFFFF"/>
+              <w:bottom w:val="single" w:sz="8" w:space="0" w:color="FFFFFF"/>
+              <w:right w:val="single" w:sz="8" w:space="0" w:color="FFFFFF"/>
+            </w:tcBorders>
+            <w:shd w:val="clear" w:color="auto" w:fill="auto"/>
+            <w:tcMar>
+              <w:top w:w="100" w:type="dxa"/>
+              <w:left w:w="100" w:type="dxa"/>
+              <w:bottom w:w="100" w:type="dxa"/>
+              <w:right w:w="100" w:type="dxa"/>
+            </w:tcMar>
+          </w:tcPr>
+          <w:p>
+            <w:pPr>
+              <w:widowControl w:val="0"/>
+            </w:pPr>
+            <w:r>
+              <w:t>1</w:t>
+            </w:r>
+          </w:p>
+        </w:tc>
+      </w:tr>
+      <w:tr>
+        <w:trPr>
+          <w:tblHeader/>
+        </w:trPr>
+        <w:tc>
+          <w:tcPr>
+            <w:tcW w:w="2338" w:type="dxa"/>
+            <w:tcBorders>
+              <w:top w:val="single" w:sz="8" w:space="0" w:color="FFFFFF"/>
+              <w:left w:val="single" w:sz="8" w:space="0" w:color="FFFFFF"/>
+              <w:bottom w:val="single" w:sz="8" w:space="0" w:color="FFFFFF"/>
+              <w:right w:val="single" w:sz="8" w:space="0" w:color="FFFFFF"/>
+            </w:tcBorders>
+            <w:shd w:val="clear" w:color="auto" w:fill="auto"/>
+            <w:tcMar>
+              <w:top w:w="100" w:type="dxa"/>
+              <w:left w:w="100" w:type="dxa"/>
+              <w:bottom w:w="100" w:type="dxa"/>
+              <w:right w:w="100" w:type="dxa"/>
+            </w:tcMar>
+          </w:tcPr>
+          <w:p>
+            <w:pPr>
+              <w:pStyle w:val="tableheader"/>
+            </w:pPr>
+            <w:r>
+              <w:t>Риск</w:t>
+            </w:r>
+          </w:p>
+        </w:tc>
+        <w:tc>
+          <w:tcPr>
+            <w:tcW w:w="7637" w:type="dxa"/>
+            <w:tcBorders>
+              <w:top w:val="single" w:sz="8" w:space="0" w:color="FFFFFF"/>
+              <w:left w:val="single" w:sz="8" w:space="0" w:color="FFFFFF"/>
+              <w:bottom w:val="single" w:sz="8" w:space="0" w:color="FFFFFF"/>
+              <w:right w:val="single" w:sz="8" w:space="0" w:color="FFFFFF"/>
+            </w:tcBorders>
+            <w:shd w:val="clear" w:color="auto" w:fill="auto"/>
+            <w:tcMar>
+              <w:top w:w="100" w:type="dxa"/>
+              <w:left w:w="100" w:type="dxa"/>
+              <w:bottom w:w="100" w:type="dxa"/>
+              <w:right w:w="100" w:type="dxa"/>
+            </w:tcMar>
+          </w:tcPr>
+          <w:p>
+            <w:pPr>
+              <w:widowControl w:val="0"/>
+            </w:pPr>
+            <w:r>
+              <w:t>С</w:t>
+            </w:r>
+          </w:p>
+        </w:tc>
+      </w:tr>
+    </w:tbl>
+    <w:p>
+      <w:pPr>
+        <w:pStyle w:val="a7"/>
+        <w:rPr>
+          <w:lang w:val="en-GB"/>
+        </w:rPr>
+      </w:pPr>
+    </w:p>
+    <w:tbl>
+      <w:tblPr>
+        <w:tblW w:w="9975" w:type="dxa"/>
+        <w:tblInd w:w="30" w:type="dxa"/>
+        <w:tblBorders>
+          <w:top w:val="single" w:sz="8" w:space="0" w:color="000000"/>
+          <w:left w:val="single" w:sz="8" w:space="0" w:color="000000"/>
+          <w:bottom w:val="single" w:sz="8" w:space="0" w:color="000000"/>
+          <w:right w:val="single" w:sz="8" w:space="0" w:color="000000"/>
+          <w:insideH w:val="single" w:sz="8" w:space="0" w:color="000000"/>
+          <w:insideV w:val="single" w:sz="8" w:space="0" w:color="000000"/>
+        </w:tblBorders>
+        <w:tblLayout w:type="fixed"/>
+        <w:tblLook w:val="0600" w:firstRow="0" w:lastRow="0" w:firstColumn="0" w:lastColumn="0" w:noHBand="1" w:noVBand="1"/>
+      </w:tblPr>
+      <w:tblGrid>
+        <w:gridCol w:w="2338"/>
+        <w:gridCol w:w="7637"/>
+      </w:tblGrid>
+      <w:tr>
+        <w:trPr>
+          <w:tblHeader/>
+        </w:trPr>
+        <w:tc>
+          <w:tcPr>
+            <w:tcW w:w="2338" w:type="dxa"/>
+            <w:tcBorders>
+              <w:top w:val="single" w:sz="8" w:space="0" w:color="FFFFFF"/>
+              <w:left w:val="single" w:sz="8" w:space="0" w:color="FFFFFF"/>
+              <w:bottom w:val="single" w:sz="8" w:space="0" w:color="FFFFFF"/>
+              <w:right w:val="single" w:sz="8" w:space="0" w:color="FFFFFF"/>
+            </w:tcBorders>
+            <w:shd w:val="clear" w:color="auto" w:fill="auto"/>
+            <w:tcMar>
+              <w:top w:w="100" w:type="dxa"/>
+              <w:left w:w="100" w:type="dxa"/>
+              <w:bottom w:w="100" w:type="dxa"/>
+              <w:right w:w="100" w:type="dxa"/>
+            </w:tcMar>
+          </w:tcPr>
+          <w:p>
+            <w:pPr>
+              <w:pStyle w:val="tableheader"/>
+            </w:pPr>
+            <w:r>
+              <w:t>ID</w:t>
+            </w:r>
+            <w:r>
+              <w:t xml:space="preserve"> </w:t>
+            </w:r>
+            <w:r>
+              <w:t>требования</w:t>
+            </w:r>
+          </w:p>
+        </w:tc>
+        <w:tc>
+          <w:tcPr>
+            <w:tcW w:w="7637" w:type="dxa"/>
+            <w:tcBorders>
+              <w:top w:val="single" w:sz="8" w:space="0" w:color="FFFFFF"/>
+              <w:left w:val="single" w:sz="8" w:space="0" w:color="FFFFFF"/>
+              <w:bottom w:val="single" w:sz="8" w:space="0" w:color="FFFFFF"/>
+              <w:right w:val="single" w:sz="8" w:space="0" w:color="FFFFFF"/>
+            </w:tcBorders>
+            <w:shd w:val="clear" w:color="auto" w:fill="auto"/>
+            <w:tcMar>
+              <w:top w:w="100" w:type="dxa"/>
+              <w:left w:w="100" w:type="dxa"/>
+              <w:bottom w:w="100" w:type="dxa"/>
+              <w:right w:w="100" w:type="dxa"/>
+            </w:tcMar>
+          </w:tcPr>
+          <w:p>
+            <w:pPr>
+              <w:widowControl w:val="0"/>
+              <w:rPr>
+                <w:lang w:val="ru-RU"/>
+              </w:rPr>
+            </w:pPr>
+            <w:r>
+              <w:t>Т1.0</w:t>
+            </w:r>
+            <w:r>
+              <w:rPr>
+                <w:lang w:val="ru-RU"/>
+              </w:rPr>
+              <w:t>6</w:t>
+            </w:r>
+            <w:r>
+              <w:t>.0</w:t>
+            </w:r>
+            <w:r>
+              <w:rPr>
+                <w:lang w:val="ru-RU"/>
+              </w:rPr>
+              <w:t>4</w:t>
+            </w:r>
+          </w:p>
+        </w:tc>
+      </w:tr>
+      <w:tr>
+        <w:trPr>
+          <w:tblHeader/>
+        </w:trPr>
+        <w:tc>
+          <w:tcPr>
+            <w:tcW w:w="2338" w:type="dxa"/>
+            <w:tcBorders>
+              <w:top w:val="single" w:sz="8" w:space="0" w:color="FFFFFF"/>
+              <w:left w:val="single" w:sz="8" w:space="0" w:color="FFFFFF"/>
+              <w:bottom w:val="single" w:sz="8" w:space="0" w:color="FFFFFF"/>
+              <w:right w:val="single" w:sz="8" w:space="0" w:color="FFFFFF"/>
+            </w:tcBorders>
+            <w:shd w:val="clear" w:color="auto" w:fill="auto"/>
+            <w:tcMar>
+              <w:top w:w="100" w:type="dxa"/>
+              <w:left w:w="100" w:type="dxa"/>
+              <w:bottom w:w="100" w:type="dxa"/>
+              <w:right w:w="100" w:type="dxa"/>
+            </w:tcMar>
+          </w:tcPr>
+          <w:p>
+            <w:pPr>
+              <w:pStyle w:val="tableheader"/>
+            </w:pPr>
+            <w:r>
+              <w:t>Группа</w:t>
+            </w:r>
+            <w:r>
+              <w:t xml:space="preserve"> </w:t>
+            </w:r>
+          </w:p>
+        </w:tc>
+        <w:tc>
+          <w:tcPr>
+            <w:tcW w:w="7637" w:type="dxa"/>
+            <w:tcBorders>
+              <w:top w:val="single" w:sz="8" w:space="0" w:color="FFFFFF"/>
+              <w:left w:val="single" w:sz="8" w:space="0" w:color="FFFFFF"/>
+              <w:bottom w:val="single" w:sz="8" w:space="0" w:color="FFFFFF"/>
+              <w:right w:val="single" w:sz="8" w:space="0" w:color="FFFFFF"/>
+            </w:tcBorders>
+            <w:shd w:val="clear" w:color="auto" w:fill="auto"/>
+            <w:tcMar>
+              <w:top w:w="100" w:type="dxa"/>
+              <w:left w:w="100" w:type="dxa"/>
+              <w:bottom w:w="100" w:type="dxa"/>
+              <w:right w:w="100" w:type="dxa"/>
+            </w:tcMar>
+          </w:tcPr>
+          <w:p>
+            <w:pPr>
+              <w:widowControl w:val="0"/>
+              <w:rPr>
+                <w:lang w:val="ru-RU"/>
+              </w:rPr>
+            </w:pPr>
+            <w:proofErr w:type="spellStart"/>
+            <w:r>
+              <w:t>Функционал</w:t>
+            </w:r>
+            <w:proofErr w:type="spellEnd"/>
+            <w:r>
+              <w:t xml:space="preserve"> | </w:t>
+            </w:r>
+            <w:r>
+              <w:rPr>
+                <w:lang w:val="ru-RU"/>
+              </w:rPr>
+              <w:t xml:space="preserve">Отображение поручения </w:t>
+            </w:r>
+            <w:r>
+              <w:rPr>
+                <w:lang w:val="ru-RU"/>
+              </w:rPr>
+              <w:t xml:space="preserve">| </w:t>
+            </w:r>
+            <w:r>
+              <w:rPr>
+                <w:lang w:val="ru-RU"/>
+              </w:rPr>
+              <w:t>Удаление поручения</w:t>
+            </w:r>
+          </w:p>
+        </w:tc>
+      </w:tr>
+      <w:tr>
+        <w:trPr>
+          <w:tblHeader/>
+        </w:trPr>
+        <w:tc>
+          <w:tcPr>
+            <w:tcW w:w="2338" w:type="dxa"/>
+            <w:tcBorders>
+              <w:top w:val="single" w:sz="8" w:space="0" w:color="FFFFFF"/>
+              <w:left w:val="single" w:sz="8" w:space="0" w:color="FFFFFF"/>
+              <w:bottom w:val="single" w:sz="8" w:space="0" w:color="FFFFFF"/>
+              <w:right w:val="single" w:sz="8" w:space="0" w:color="FFFFFF"/>
+            </w:tcBorders>
+            <w:shd w:val="clear" w:color="auto" w:fill="auto"/>
+            <w:tcMar>
+              <w:top w:w="100" w:type="dxa"/>
+              <w:left w:w="100" w:type="dxa"/>
+              <w:bottom w:w="100" w:type="dxa"/>
+              <w:right w:w="100" w:type="dxa"/>
+            </w:tcMar>
+          </w:tcPr>
+          <w:p>
+            <w:pPr>
+              <w:pStyle w:val="tableheader"/>
+            </w:pPr>
+            <w:r>
+              <w:t>Описание</w:t>
+            </w:r>
+          </w:p>
+        </w:tc>
+        <w:tc>
+          <w:tcPr>
+            <w:tcW w:w="7637" w:type="dxa"/>
+            <w:tcBorders>
+              <w:top w:val="single" w:sz="8" w:space="0" w:color="FFFFFF"/>
+              <w:left w:val="single" w:sz="8" w:space="0" w:color="FFFFFF"/>
+              <w:bottom w:val="single" w:sz="8" w:space="0" w:color="FFFFFF"/>
+              <w:right w:val="single" w:sz="8" w:space="0" w:color="FFFFFF"/>
+            </w:tcBorders>
+            <w:shd w:val="clear" w:color="auto" w:fill="auto"/>
+            <w:tcMar>
+              <w:top w:w="100" w:type="dxa"/>
+              <w:left w:w="100" w:type="dxa"/>
+              <w:bottom w:w="100" w:type="dxa"/>
+              <w:right w:w="100" w:type="dxa"/>
+            </w:tcMar>
+          </w:tcPr>
+          <w:p>
+            <w:pPr>
+              <w:pStyle w:val="1Einrckung"/>
+              <w:ind w:left="0"/>
+              <w:rPr>
+                <w:rFonts w:cs="Arial"/>
+                <w:szCs w:val="22"/>
+                <w:lang w:val="ru-RU"/>
+              </w:rPr>
+            </w:pPr>
+            <w:r>
+              <w:rPr>
+                <w:rFonts w:cs="Arial"/>
+                <w:szCs w:val="22"/>
+                <w:lang w:val="ru-RU"/>
+              </w:rPr>
+              <w:t>Если пользователь, открывший страницу поручения</w:t>
+            </w:r>
+            <w:r>
+              <w:rPr>
+                <w:rFonts w:cs="Arial"/>
+                <w:szCs w:val="22"/>
+                <w:lang w:val="ru-RU"/>
+              </w:rPr>
+              <w:t>,</w:t>
+            </w:r>
+            <w:r>
+              <w:rPr>
+                <w:rFonts w:cs="Arial"/>
+                <w:szCs w:val="22"/>
+                <w:lang w:val="ru-RU"/>
+              </w:rPr>
+              <w:t xml:space="preserve"> является </w:t>
+            </w:r>
+            <w:r>
+              <w:rPr>
+                <w:rFonts w:cs="Arial"/>
+                <w:szCs w:val="22"/>
+                <w:lang w:val="ru-RU"/>
+              </w:rPr>
+              <w:t>создателем поручения, то он может удалить это поручение. При этом все дочерние поручения также будут удалены.</w:t>
+            </w:r>
+          </w:p>
+        </w:tc>
+      </w:tr>
+      <w:tr>
+        <w:trPr>
+          <w:tblHeader/>
+        </w:trPr>
+        <w:tc>
+          <w:tcPr>
+            <w:tcW w:w="2338" w:type="dxa"/>
+            <w:tcBorders>
+              <w:top w:val="single" w:sz="8" w:space="0" w:color="FFFFFF"/>
+              <w:left w:val="single" w:sz="8" w:space="0" w:color="FFFFFF"/>
+              <w:bottom w:val="single" w:sz="8" w:space="0" w:color="FFFFFF"/>
+              <w:right w:val="single" w:sz="8" w:space="0" w:color="FFFFFF"/>
+            </w:tcBorders>
+            <w:shd w:val="clear" w:color="auto" w:fill="auto"/>
+            <w:tcMar>
+              <w:top w:w="100" w:type="dxa"/>
+              <w:left w:w="100" w:type="dxa"/>
+              <w:bottom w:w="100" w:type="dxa"/>
+              <w:right w:w="100" w:type="dxa"/>
+            </w:tcMar>
+          </w:tcPr>
+          <w:p>
+            <w:pPr>
+              <w:pStyle w:val="tableheader"/>
+            </w:pPr>
+            <w:r>
+              <w:t>Приоритет</w:t>
+            </w:r>
+          </w:p>
+        </w:tc>
+        <w:tc>
+          <w:tcPr>
+            <w:tcW w:w="7637" w:type="dxa"/>
+            <w:tcBorders>
+              <w:top w:val="single" w:sz="8" w:space="0" w:color="FFFFFF"/>
+              <w:left w:val="single" w:sz="8" w:space="0" w:color="FFFFFF"/>
+              <w:bottom w:val="single" w:sz="8" w:space="0" w:color="FFFFFF"/>
+              <w:right w:val="single" w:sz="8" w:space="0" w:color="FFFFFF"/>
+            </w:tcBorders>
+            <w:shd w:val="clear" w:color="auto" w:fill="auto"/>
+            <w:tcMar>
+              <w:top w:w="100" w:type="dxa"/>
+              <w:left w:w="100" w:type="dxa"/>
+              <w:bottom w:w="100" w:type="dxa"/>
+              <w:right w:w="100" w:type="dxa"/>
+            </w:tcMar>
+          </w:tcPr>
+          <w:p>
+            <w:pPr>
+              <w:widowControl w:val="0"/>
+            </w:pPr>
+            <w:r>
+              <w:t>1</w:t>
+            </w:r>
+          </w:p>
+        </w:tc>
+      </w:tr>
+      <w:tr>
+        <w:trPr>
+          <w:tblHeader/>
+        </w:trPr>
+        <w:tc>
+          <w:tcPr>
+            <w:tcW w:w="2338" w:type="dxa"/>
+            <w:tcBorders>
+              <w:top w:val="single" w:sz="8" w:space="0" w:color="FFFFFF"/>
+              <w:left w:val="single" w:sz="8" w:space="0" w:color="FFFFFF"/>
+              <w:bottom w:val="single" w:sz="8" w:space="0" w:color="FFFFFF"/>
+              <w:right w:val="single" w:sz="8" w:space="0" w:color="FFFFFF"/>
+            </w:tcBorders>
+            <w:shd w:val="clear" w:color="auto" w:fill="auto"/>
+            <w:tcMar>
+              <w:top w:w="100" w:type="dxa"/>
+              <w:left w:w="100" w:type="dxa"/>
+              <w:bottom w:w="100" w:type="dxa"/>
+              <w:right w:w="100" w:type="dxa"/>
+            </w:tcMar>
+          </w:tcPr>
+          <w:p>
+            <w:pPr>
+              <w:pStyle w:val="tableheader"/>
+            </w:pPr>
+            <w:r>
+              <w:t>Риск</w:t>
+            </w:r>
+          </w:p>
+        </w:tc>
+        <w:tc>
+          <w:tcPr>
+            <w:tcW w:w="7637" w:type="dxa"/>
+            <w:tcBorders>
+              <w:top w:val="single" w:sz="8" w:space="0" w:color="FFFFFF"/>
+              <w:left w:val="single" w:sz="8" w:space="0" w:color="FFFFFF"/>
+              <w:bottom w:val="single" w:sz="8" w:space="0" w:color="FFFFFF"/>
+              <w:right w:val="single" w:sz="8" w:space="0" w:color="FFFFFF"/>
+            </w:tcBorders>
+            <w:shd w:val="clear" w:color="auto" w:fill="auto"/>
+            <w:tcMar>
+              <w:top w:w="100" w:type="dxa"/>
+              <w:left w:w="100" w:type="dxa"/>
+              <w:bottom w:w="100" w:type="dxa"/>
+              <w:right w:w="100" w:type="dxa"/>
+            </w:tcMar>
+          </w:tcPr>
+          <w:p>
+            <w:pPr>
+              <w:widowControl w:val="0"/>
+            </w:pPr>
+            <w:r>
+              <w:t>С</w:t>
+            </w:r>
+          </w:p>
+        </w:tc>
+      </w:tr>
+    </w:tbl>
+    <w:p>
+      <w:pPr>
+        <w:pStyle w:val="a7"/>
+        <w:rPr>
+          <w:lang w:val="en-GB"/>
+        </w:rPr>
+      </w:pPr>
+    </w:p>
+    <w:tbl>
+      <w:tblPr>
+        <w:tblW w:w="9975" w:type="dxa"/>
+        <w:tblInd w:w="30" w:type="dxa"/>
+        <w:tblBorders>
+          <w:top w:val="single" w:sz="8" w:space="0" w:color="000000"/>
+          <w:left w:val="single" w:sz="8" w:space="0" w:color="000000"/>
+          <w:bottom w:val="single" w:sz="8" w:space="0" w:color="000000"/>
+          <w:right w:val="single" w:sz="8" w:space="0" w:color="000000"/>
+          <w:insideH w:val="single" w:sz="8" w:space="0" w:color="000000"/>
+          <w:insideV w:val="single" w:sz="8" w:space="0" w:color="000000"/>
+        </w:tblBorders>
+        <w:tblLayout w:type="fixed"/>
+        <w:tblLook w:val="0600" w:firstRow="0" w:lastRow="0" w:firstColumn="0" w:lastColumn="0" w:noHBand="1" w:noVBand="1"/>
+      </w:tblPr>
+      <w:tblGrid>
+        <w:gridCol w:w="2338"/>
+        <w:gridCol w:w="7637"/>
+      </w:tblGrid>
+      <w:tr>
+        <w:trPr>
+          <w:tblHeader/>
+        </w:trPr>
+        <w:tc>
+          <w:tcPr>
+            <w:tcW w:w="2338" w:type="dxa"/>
+            <w:tcBorders>
+              <w:top w:val="single" w:sz="8" w:space="0" w:color="FFFFFF"/>
+              <w:left w:val="single" w:sz="8" w:space="0" w:color="FFFFFF"/>
+              <w:bottom w:val="single" w:sz="8" w:space="0" w:color="FFFFFF"/>
+              <w:right w:val="single" w:sz="8" w:space="0" w:color="FFFFFF"/>
+            </w:tcBorders>
+            <w:shd w:val="clear" w:color="auto" w:fill="auto"/>
+            <w:tcMar>
+              <w:top w:w="100" w:type="dxa"/>
+              <w:left w:w="100" w:type="dxa"/>
+              <w:bottom w:w="100" w:type="dxa"/>
+              <w:right w:w="100" w:type="dxa"/>
+            </w:tcMar>
+          </w:tcPr>
+          <w:p>
+            <w:pPr>
+              <w:pStyle w:val="tableheader"/>
+            </w:pPr>
+            <w:r>
+              <w:t>ID</w:t>
+            </w:r>
+            <w:r>
+              <w:t xml:space="preserve"> </w:t>
+            </w:r>
+            <w:r>
+              <w:t>требования</w:t>
+            </w:r>
+          </w:p>
+        </w:tc>
+        <w:tc>
+          <w:tcPr>
+            <w:tcW w:w="7637" w:type="dxa"/>
+            <w:tcBorders>
+              <w:top w:val="single" w:sz="8" w:space="0" w:color="FFFFFF"/>
+              <w:left w:val="single" w:sz="8" w:space="0" w:color="FFFFFF"/>
+              <w:bottom w:val="single" w:sz="8" w:space="0" w:color="FFFFFF"/>
+              <w:right w:val="single" w:sz="8" w:space="0" w:color="FFFFFF"/>
+            </w:tcBorders>
+            <w:shd w:val="clear" w:color="auto" w:fill="auto"/>
+            <w:tcMar>
+              <w:top w:w="100" w:type="dxa"/>
+              <w:left w:w="100" w:type="dxa"/>
+              <w:bottom w:w="100" w:type="dxa"/>
+              <w:right w:w="100" w:type="dxa"/>
+            </w:tcMar>
+          </w:tcPr>
+          <w:p>
+            <w:pPr>
+              <w:widowControl w:val="0"/>
+              <w:rPr>
+                <w:lang w:val="ru-RU"/>
+              </w:rPr>
+            </w:pPr>
+            <w:r>
+              <w:t>Т1.0</w:t>
+            </w:r>
+            <w:r>
+              <w:rPr>
+                <w:lang w:val="ru-RU"/>
+              </w:rPr>
+              <w:t>6</w:t>
+            </w:r>
+            <w:r>
+              <w:t>.0</w:t>
+            </w:r>
+            <w:r>
+              <w:rPr>
+                <w:lang w:val="ru-RU"/>
+              </w:rPr>
+              <w:t>5</w:t>
+            </w:r>
+          </w:p>
+        </w:tc>
+      </w:tr>
+      <w:tr>
+        <w:trPr>
+          <w:tblHeader/>
+        </w:trPr>
+        <w:tc>
+          <w:tcPr>
+            <w:tcW w:w="2338" w:type="dxa"/>
+            <w:tcBorders>
+              <w:top w:val="single" w:sz="8" w:space="0" w:color="FFFFFF"/>
+              <w:left w:val="single" w:sz="8" w:space="0" w:color="FFFFFF"/>
+              <w:bottom w:val="single" w:sz="8" w:space="0" w:color="FFFFFF"/>
+              <w:right w:val="single" w:sz="8" w:space="0" w:color="FFFFFF"/>
+            </w:tcBorders>
+            <w:shd w:val="clear" w:color="auto" w:fill="auto"/>
+            <w:tcMar>
+              <w:top w:w="100" w:type="dxa"/>
+              <w:left w:w="100" w:type="dxa"/>
+              <w:bottom w:w="100" w:type="dxa"/>
+              <w:right w:w="100" w:type="dxa"/>
+            </w:tcMar>
+          </w:tcPr>
+          <w:p>
+            <w:pPr>
+              <w:pStyle w:val="tableheader"/>
+            </w:pPr>
+            <w:r>
+              <w:t>Группа</w:t>
+            </w:r>
+            <w:r>
+              <w:t xml:space="preserve"> </w:t>
+            </w:r>
+          </w:p>
+        </w:tc>
+        <w:tc>
+          <w:tcPr>
+            <w:tcW w:w="7637" w:type="dxa"/>
+            <w:tcBorders>
+              <w:top w:val="single" w:sz="8" w:space="0" w:color="FFFFFF"/>
+              <w:left w:val="single" w:sz="8" w:space="0" w:color="FFFFFF"/>
+              <w:bottom w:val="single" w:sz="8" w:space="0" w:color="FFFFFF"/>
+              <w:right w:val="single" w:sz="8" w:space="0" w:color="FFFFFF"/>
+            </w:tcBorders>
+            <w:shd w:val="clear" w:color="auto" w:fill="auto"/>
+            <w:tcMar>
+              <w:top w:w="100" w:type="dxa"/>
+              <w:left w:w="100" w:type="dxa"/>
+              <w:bottom w:w="100" w:type="dxa"/>
+              <w:right w:w="100" w:type="dxa"/>
+            </w:tcMar>
+          </w:tcPr>
+          <w:p>
+            <w:pPr>
+              <w:widowControl w:val="0"/>
+              <w:rPr>
+                <w:lang w:val="ru-RU"/>
+              </w:rPr>
+            </w:pPr>
+            <w:proofErr w:type="spellStart"/>
+            <w:r>
+              <w:t>Функционал</w:t>
+            </w:r>
+            <w:proofErr w:type="spellEnd"/>
+            <w:r>
+              <w:t xml:space="preserve"> | </w:t>
+            </w:r>
+            <w:r>
+              <w:rPr>
+                <w:lang w:val="ru-RU"/>
+              </w:rPr>
+              <w:t xml:space="preserve">Отображение поручения </w:t>
+            </w:r>
+            <w:r>
+              <w:rPr>
+                <w:lang w:val="ru-RU"/>
+              </w:rPr>
+              <w:t xml:space="preserve">| </w:t>
+            </w:r>
+            <w:r>
+              <w:rPr>
+                <w:lang w:val="ru-RU"/>
+              </w:rPr>
+              <w:t>Добавление заметки</w:t>
+            </w:r>
+          </w:p>
+        </w:tc>
+      </w:tr>
+      <w:tr>
+        <w:trPr>
+          <w:tblHeader/>
+        </w:trPr>
+        <w:tc>
+          <w:tcPr>
+            <w:tcW w:w="2338" w:type="dxa"/>
+            <w:tcBorders>
+              <w:top w:val="single" w:sz="8" w:space="0" w:color="FFFFFF"/>
+              <w:left w:val="single" w:sz="8" w:space="0" w:color="FFFFFF"/>
+              <w:bottom w:val="single" w:sz="8" w:space="0" w:color="FFFFFF"/>
+              <w:right w:val="single" w:sz="8" w:space="0" w:color="FFFFFF"/>
+            </w:tcBorders>
+            <w:shd w:val="clear" w:color="auto" w:fill="auto"/>
+            <w:tcMar>
+              <w:top w:w="100" w:type="dxa"/>
+              <w:left w:w="100" w:type="dxa"/>
+              <w:bottom w:w="100" w:type="dxa"/>
+              <w:right w:w="100" w:type="dxa"/>
+            </w:tcMar>
+          </w:tcPr>
+          <w:p>
+            <w:pPr>
+              <w:pStyle w:val="tableheader"/>
+            </w:pPr>
+            <w:r>
+              <w:t>Описание</w:t>
+            </w:r>
+          </w:p>
+        </w:tc>
+        <w:tc>
+          <w:tcPr>
+            <w:tcW w:w="7637" w:type="dxa"/>
+            <w:tcBorders>
+              <w:top w:val="single" w:sz="8" w:space="0" w:color="FFFFFF"/>
+              <w:left w:val="single" w:sz="8" w:space="0" w:color="FFFFFF"/>
+              <w:bottom w:val="single" w:sz="8" w:space="0" w:color="FFFFFF"/>
+              <w:right w:val="single" w:sz="8" w:space="0" w:color="FFFFFF"/>
+            </w:tcBorders>
+            <w:shd w:val="clear" w:color="auto" w:fill="auto"/>
+            <w:tcMar>
+              <w:top w:w="100" w:type="dxa"/>
+              <w:left w:w="100" w:type="dxa"/>
+              <w:bottom w:w="100" w:type="dxa"/>
+              <w:right w:w="100" w:type="dxa"/>
+            </w:tcMar>
+          </w:tcPr>
+          <w:p>
+            <w:pPr>
+              <w:pStyle w:val="1Einrckung"/>
+              <w:ind w:left="0"/>
+              <w:rPr>
+                <w:rFonts w:cs="Arial"/>
+                <w:szCs w:val="22"/>
+                <w:lang w:val="ru-RU"/>
+              </w:rPr>
+            </w:pPr>
+            <w:r>
+              <w:rPr>
+                <w:rFonts w:cs="Arial"/>
+                <w:szCs w:val="22"/>
+                <w:lang w:val="ru-RU"/>
+              </w:rPr>
+              <w:t>Если пользователь является руководителем исполнителя поручения или самим исполнителем, то он может оставить заметку в этом поручении.</w:t>
+            </w:r>
+          </w:p>
+        </w:tc>
+      </w:tr>
+      <w:tr>
+        <w:trPr>
+          <w:tblHeader/>
+        </w:trPr>
+        <w:tc>
+          <w:tcPr>
+            <w:tcW w:w="2338" w:type="dxa"/>
+            <w:tcBorders>
+              <w:top w:val="single" w:sz="8" w:space="0" w:color="FFFFFF"/>
+              <w:left w:val="single" w:sz="8" w:space="0" w:color="FFFFFF"/>
+              <w:bottom w:val="single" w:sz="8" w:space="0" w:color="FFFFFF"/>
+              <w:right w:val="single" w:sz="8" w:space="0" w:color="FFFFFF"/>
+            </w:tcBorders>
+            <w:shd w:val="clear" w:color="auto" w:fill="auto"/>
+            <w:tcMar>
+              <w:top w:w="100" w:type="dxa"/>
+              <w:left w:w="100" w:type="dxa"/>
+              <w:bottom w:w="100" w:type="dxa"/>
+              <w:right w:w="100" w:type="dxa"/>
+            </w:tcMar>
+          </w:tcPr>
+          <w:p>
+            <w:pPr>
+              <w:pStyle w:val="tableheader"/>
+            </w:pPr>
+            <w:r>
+              <w:t>Приоритет</w:t>
+            </w:r>
+          </w:p>
+        </w:tc>
+        <w:tc>
+          <w:tcPr>
+            <w:tcW w:w="7637" w:type="dxa"/>
+            <w:tcBorders>
+              <w:top w:val="single" w:sz="8" w:space="0" w:color="FFFFFF"/>
+              <w:left w:val="single" w:sz="8" w:space="0" w:color="FFFFFF"/>
+              <w:bottom w:val="single" w:sz="8" w:space="0" w:color="FFFFFF"/>
+              <w:right w:val="single" w:sz="8" w:space="0" w:color="FFFFFF"/>
+            </w:tcBorders>
+            <w:shd w:val="clear" w:color="auto" w:fill="auto"/>
+            <w:tcMar>
+              <w:top w:w="100" w:type="dxa"/>
+              <w:left w:w="100" w:type="dxa"/>
+              <w:bottom w:w="100" w:type="dxa"/>
+              <w:right w:w="100" w:type="dxa"/>
+            </w:tcMar>
+          </w:tcPr>
+          <w:p>
+            <w:pPr>
+              <w:widowControl w:val="0"/>
+            </w:pPr>
+            <w:r>
+              <w:t>1</w:t>
+            </w:r>
+          </w:p>
+        </w:tc>
+      </w:tr>
+      <w:tr>
+        <w:trPr>
+          <w:tblHeader/>
+        </w:trPr>
+        <w:tc>
+          <w:tcPr>
+            <w:tcW w:w="2338" w:type="dxa"/>
+            <w:tcBorders>
+              <w:top w:val="single" w:sz="8" w:space="0" w:color="FFFFFF"/>
+              <w:left w:val="single" w:sz="8" w:space="0" w:color="FFFFFF"/>
+              <w:bottom w:val="single" w:sz="8" w:space="0" w:color="FFFFFF"/>
+              <w:right w:val="single" w:sz="8" w:space="0" w:color="FFFFFF"/>
+            </w:tcBorders>
+            <w:shd w:val="clear" w:color="auto" w:fill="auto"/>
+            <w:tcMar>
+              <w:top w:w="100" w:type="dxa"/>
+              <w:left w:w="100" w:type="dxa"/>
+              <w:bottom w:w="100" w:type="dxa"/>
+              <w:right w:w="100" w:type="dxa"/>
+            </w:tcMar>
+          </w:tcPr>
+          <w:p>
+            <w:pPr>
+              <w:pStyle w:val="tableheader"/>
+            </w:pPr>
+            <w:r>
+              <w:t>Риск</w:t>
+            </w:r>
+          </w:p>
+        </w:tc>
+        <w:tc>
+          <w:tcPr>
+            <w:tcW w:w="7637" w:type="dxa"/>
+            <w:tcBorders>
+              <w:top w:val="single" w:sz="8" w:space="0" w:color="FFFFFF"/>
+              <w:left w:val="single" w:sz="8" w:space="0" w:color="FFFFFF"/>
+              <w:bottom w:val="single" w:sz="8" w:space="0" w:color="FFFFFF"/>
+              <w:right w:val="single" w:sz="8" w:space="0" w:color="FFFFFF"/>
+            </w:tcBorders>
+            <w:shd w:val="clear" w:color="auto" w:fill="auto"/>
+            <w:tcMar>
+              <w:top w:w="100" w:type="dxa"/>
+              <w:left w:w="100" w:type="dxa"/>
+              <w:bottom w:w="100" w:type="dxa"/>
+              <w:right w:w="100" w:type="dxa"/>
+            </w:tcMar>
+          </w:tcPr>
+          <w:p>
+            <w:pPr>
+              <w:widowControl w:val="0"/>
+            </w:pPr>
+            <w:r>
+              <w:t>С</w:t>
+            </w:r>
+          </w:p>
+        </w:tc>
+      </w:tr>
+    </w:tbl>
+    <w:p>
+      <w:pPr>
+        <w:pStyle w:val="a7"/>
+        <w:rPr>
+          <w:lang w:val="en-GB"/>
+        </w:rPr>
+      </w:pPr>
     </w:p>
     <w:p>
       <w:pPr>
-        <w:pStyle w:val="1Einrckung"/>
-        <w:ind w:left="0"/>
-        <w:rPr>
-          <w:rFonts w:cs="Arial"/>
-          <w:szCs w:val="22"/>
-          <w:lang w:val="ru-RU"/>
-        </w:rPr>
-      </w:pPr>
-      <w:r>
-        <w:rPr>
-          <w:rFonts w:cs="Arial"/>
-          <w:szCs w:val="22"/>
-          <w:lang w:val="ru-RU"/>
-        </w:rPr>
-        <w:t>Отображаемые атрибуты:</w:t>
-      </w:r>
+        <w:pStyle w:val="a7"/>
+        <w:rPr>
+          <w:lang w:val="en-GB"/>
+        </w:rPr>
+      </w:pPr>
     </w:p>
+    <w:tbl>
+      <w:tblPr>
+        <w:tblW w:w="9975" w:type="dxa"/>
+        <w:tblInd w:w="30" w:type="dxa"/>
+        <w:tblBorders>
+          <w:top w:val="single" w:sz="8" w:space="0" w:color="000000"/>
+          <w:left w:val="single" w:sz="8" w:space="0" w:color="000000"/>
+          <w:bottom w:val="single" w:sz="8" w:space="0" w:color="000000"/>
+          <w:right w:val="single" w:sz="8" w:space="0" w:color="000000"/>
+          <w:insideH w:val="single" w:sz="8" w:space="0" w:color="000000"/>
+          <w:insideV w:val="single" w:sz="8" w:space="0" w:color="000000"/>
+        </w:tblBorders>
+        <w:tblLayout w:type="fixed"/>
+        <w:tblLook w:val="0600" w:firstRow="0" w:lastRow="0" w:firstColumn="0" w:lastColumn="0" w:noHBand="1" w:noVBand="1"/>
+      </w:tblPr>
+      <w:tblGrid>
+        <w:gridCol w:w="2338"/>
+        <w:gridCol w:w="7637"/>
+      </w:tblGrid>
+      <w:tr>
+        <w:trPr>
+          <w:tblHeader/>
+        </w:trPr>
+        <w:tc>
+          <w:tcPr>
+            <w:tcW w:w="2338" w:type="dxa"/>
+            <w:tcBorders>
+              <w:top w:val="single" w:sz="8" w:space="0" w:color="FFFFFF"/>
+              <w:left w:val="single" w:sz="8" w:space="0" w:color="FFFFFF"/>
+              <w:bottom w:val="single" w:sz="8" w:space="0" w:color="FFFFFF"/>
+              <w:right w:val="single" w:sz="8" w:space="0" w:color="FFFFFF"/>
+            </w:tcBorders>
+            <w:shd w:val="clear" w:color="auto" w:fill="auto"/>
+            <w:tcMar>
+              <w:top w:w="100" w:type="dxa"/>
+              <w:left w:w="100" w:type="dxa"/>
+              <w:bottom w:w="100" w:type="dxa"/>
+              <w:right w:w="100" w:type="dxa"/>
+            </w:tcMar>
+          </w:tcPr>
+          <w:p>
+            <w:pPr>
+              <w:pStyle w:val="tableheader"/>
+            </w:pPr>
+            <w:r>
+              <w:t>ID</w:t>
+            </w:r>
+            <w:r>
+              <w:t xml:space="preserve"> </w:t>
+            </w:r>
+            <w:r>
+              <w:t>требования</w:t>
+            </w:r>
+          </w:p>
+        </w:tc>
+        <w:tc>
+          <w:tcPr>
+            <w:tcW w:w="7637" w:type="dxa"/>
+            <w:tcBorders>
+              <w:top w:val="single" w:sz="8" w:space="0" w:color="FFFFFF"/>
+              <w:left w:val="single" w:sz="8" w:space="0" w:color="FFFFFF"/>
+              <w:bottom w:val="single" w:sz="8" w:space="0" w:color="FFFFFF"/>
+              <w:right w:val="single" w:sz="8" w:space="0" w:color="FFFFFF"/>
+            </w:tcBorders>
+            <w:shd w:val="clear" w:color="auto" w:fill="auto"/>
+            <w:tcMar>
+              <w:top w:w="100" w:type="dxa"/>
+              <w:left w:w="100" w:type="dxa"/>
+              <w:bottom w:w="100" w:type="dxa"/>
+              <w:right w:w="100" w:type="dxa"/>
+            </w:tcMar>
+          </w:tcPr>
+          <w:p>
+            <w:pPr>
+              <w:widowControl w:val="0"/>
+              <w:rPr>
+                <w:lang w:val="ru-RU"/>
+              </w:rPr>
+            </w:pPr>
+            <w:r>
+              <w:t>Т1.0</w:t>
+            </w:r>
+            <w:r>
+              <w:rPr>
+                <w:lang w:val="ru-RU"/>
+              </w:rPr>
+              <w:t>6</w:t>
+            </w:r>
+            <w:r>
+              <w:t>.0</w:t>
+            </w:r>
+            <w:r>
+              <w:rPr>
+                <w:lang w:val="ru-RU"/>
+              </w:rPr>
+              <w:t>6</w:t>
+            </w:r>
+          </w:p>
+        </w:tc>
+      </w:tr>
+      <w:tr>
+        <w:trPr>
+          <w:tblHeader/>
+        </w:trPr>
+        <w:tc>
+          <w:tcPr>
+            <w:tcW w:w="2338" w:type="dxa"/>
+            <w:tcBorders>
+              <w:top w:val="single" w:sz="8" w:space="0" w:color="FFFFFF"/>
+              <w:left w:val="single" w:sz="8" w:space="0" w:color="FFFFFF"/>
+              <w:bottom w:val="single" w:sz="8" w:space="0" w:color="FFFFFF"/>
+              <w:right w:val="single" w:sz="8" w:space="0" w:color="FFFFFF"/>
+            </w:tcBorders>
+            <w:shd w:val="clear" w:color="auto" w:fill="auto"/>
+            <w:tcMar>
+              <w:top w:w="100" w:type="dxa"/>
+              <w:left w:w="100" w:type="dxa"/>
+              <w:bottom w:w="100" w:type="dxa"/>
+              <w:right w:w="100" w:type="dxa"/>
+            </w:tcMar>
+          </w:tcPr>
+          <w:p>
+            <w:pPr>
+              <w:pStyle w:val="tableheader"/>
+            </w:pPr>
+            <w:r>
+              <w:t>Группа</w:t>
+            </w:r>
+            <w:r>
+              <w:t xml:space="preserve"> </w:t>
+            </w:r>
+          </w:p>
+        </w:tc>
+        <w:tc>
+          <w:tcPr>
+            <w:tcW w:w="7637" w:type="dxa"/>
+            <w:tcBorders>
+              <w:top w:val="single" w:sz="8" w:space="0" w:color="FFFFFF"/>
+              <w:left w:val="single" w:sz="8" w:space="0" w:color="FFFFFF"/>
+              <w:bottom w:val="single" w:sz="8" w:space="0" w:color="FFFFFF"/>
+              <w:right w:val="single" w:sz="8" w:space="0" w:color="FFFFFF"/>
+            </w:tcBorders>
+            <w:shd w:val="clear" w:color="auto" w:fill="auto"/>
+            <w:tcMar>
+              <w:top w:w="100" w:type="dxa"/>
+              <w:left w:w="100" w:type="dxa"/>
+              <w:bottom w:w="100" w:type="dxa"/>
+              <w:right w:w="100" w:type="dxa"/>
+            </w:tcMar>
+          </w:tcPr>
+          <w:p>
+            <w:pPr>
+              <w:widowControl w:val="0"/>
+              <w:rPr>
+                <w:lang w:val="ru-RU"/>
+              </w:rPr>
+            </w:pPr>
+            <w:proofErr w:type="spellStart"/>
+            <w:r>
+              <w:t>Функционал</w:t>
+            </w:r>
+            <w:proofErr w:type="spellEnd"/>
+            <w:r>
+              <w:t xml:space="preserve"> | </w:t>
+            </w:r>
+            <w:r>
+              <w:rPr>
+                <w:lang w:val="ru-RU"/>
+              </w:rPr>
+              <w:t xml:space="preserve">Отображение поручения </w:t>
+            </w:r>
+            <w:r>
+              <w:rPr>
+                <w:lang w:val="ru-RU"/>
+              </w:rPr>
+              <w:t xml:space="preserve">| </w:t>
+            </w:r>
+            <w:r>
+              <w:rPr>
+                <w:lang w:val="ru-RU"/>
+              </w:rPr>
+              <w:t>Добавление дочернего поручения</w:t>
+            </w:r>
+            <w:r>
+              <w:rPr>
+                <w:lang w:val="ru-RU"/>
+              </w:rPr>
+              <w:t xml:space="preserve"> </w:t>
+            </w:r>
+          </w:p>
+        </w:tc>
+      </w:tr>
+      <w:tr>
+        <w:trPr>
+          <w:tblHeader/>
+        </w:trPr>
+        <w:tc>
+          <w:tcPr>
+            <w:tcW w:w="2338" w:type="dxa"/>
+            <w:tcBorders>
+              <w:top w:val="single" w:sz="8" w:space="0" w:color="FFFFFF"/>
+              <w:left w:val="single" w:sz="8" w:space="0" w:color="FFFFFF"/>
+              <w:bottom w:val="single" w:sz="8" w:space="0" w:color="FFFFFF"/>
+              <w:right w:val="single" w:sz="8" w:space="0" w:color="FFFFFF"/>
+            </w:tcBorders>
+            <w:shd w:val="clear" w:color="auto" w:fill="auto"/>
+            <w:tcMar>
+              <w:top w:w="100" w:type="dxa"/>
+              <w:left w:w="100" w:type="dxa"/>
+              <w:bottom w:w="100" w:type="dxa"/>
+              <w:right w:w="100" w:type="dxa"/>
+            </w:tcMar>
+          </w:tcPr>
+          <w:p>
+            <w:pPr>
+              <w:pStyle w:val="tableheader"/>
+            </w:pPr>
+            <w:r>
+              <w:t>Описание</w:t>
+            </w:r>
+          </w:p>
+        </w:tc>
+        <w:tc>
+          <w:tcPr>
+            <w:tcW w:w="7637" w:type="dxa"/>
+            <w:tcBorders>
+              <w:top w:val="single" w:sz="8" w:space="0" w:color="FFFFFF"/>
+              <w:left w:val="single" w:sz="8" w:space="0" w:color="FFFFFF"/>
+              <w:bottom w:val="single" w:sz="8" w:space="0" w:color="FFFFFF"/>
+              <w:right w:val="single" w:sz="8" w:space="0" w:color="FFFFFF"/>
+            </w:tcBorders>
+            <w:shd w:val="clear" w:color="auto" w:fill="auto"/>
+            <w:tcMar>
+              <w:top w:w="100" w:type="dxa"/>
+              <w:left w:w="100" w:type="dxa"/>
+              <w:bottom w:w="100" w:type="dxa"/>
+              <w:right w:w="100" w:type="dxa"/>
+            </w:tcMar>
+          </w:tcPr>
+          <w:p>
+            <w:pPr>
+              <w:pStyle w:val="1Einrckung"/>
+              <w:ind w:left="0"/>
+              <w:rPr>
+                <w:rFonts w:cs="Arial"/>
+                <w:szCs w:val="22"/>
+                <w:lang w:val="ru-RU"/>
+              </w:rPr>
+            </w:pPr>
+            <w:r>
+              <w:rPr>
+                <w:rFonts w:cs="Arial"/>
+                <w:szCs w:val="22"/>
+                <w:lang w:val="ru-RU"/>
+              </w:rPr>
+              <w:t>На странице поручения должна присутствовать кнопка добавления дочернего поручения. Данная кнопка доступна для руководителя исполнителя поручения и для исполнителя поручения</w:t>
+            </w:r>
+            <w:r>
+              <w:rPr>
+                <w:rFonts w:cs="Arial"/>
+                <w:szCs w:val="22"/>
+                <w:lang w:val="ru-RU"/>
+              </w:rPr>
+              <w:t xml:space="preserve">; </w:t>
+            </w:r>
+            <w:r>
+              <w:rPr>
+                <w:rFonts w:cs="Arial"/>
+                <w:szCs w:val="22"/>
+                <w:lang w:val="ru-RU"/>
+              </w:rPr>
+              <w:t xml:space="preserve">при этом статус поручения должен быть </w:t>
+            </w:r>
+            <w:r>
+              <w:rPr>
+                <w:rFonts w:cs="Arial"/>
+                <w:szCs w:val="22"/>
+                <w:lang w:val="ru-RU"/>
+              </w:rPr>
+              <w:t>“</w:t>
+            </w:r>
+            <w:r>
+              <w:rPr>
+                <w:rFonts w:cs="Arial"/>
+                <w:szCs w:val="22"/>
+                <w:lang w:val="en-US"/>
+              </w:rPr>
+              <w:t>assigned</w:t>
+            </w:r>
+            <w:r>
+              <w:rPr>
+                <w:rFonts w:cs="Arial"/>
+                <w:szCs w:val="22"/>
+                <w:lang w:val="ru-RU"/>
+              </w:rPr>
+              <w:t xml:space="preserve">”, </w:t>
+            </w:r>
+            <w:r>
+              <w:rPr>
+                <w:rFonts w:cs="Arial"/>
+                <w:szCs w:val="22"/>
+                <w:lang w:val="ru-RU"/>
+              </w:rPr>
+              <w:t>иначе создать дочернее поручение невозможно. При нажатии кнопки будет открыта страница создания нового поручения.</w:t>
+            </w:r>
+          </w:p>
+        </w:tc>
+      </w:tr>
+      <w:tr>
+        <w:trPr>
+          <w:tblHeader/>
+        </w:trPr>
+        <w:tc>
+          <w:tcPr>
+            <w:tcW w:w="2338" w:type="dxa"/>
+            <w:tcBorders>
+              <w:top w:val="single" w:sz="8" w:space="0" w:color="FFFFFF"/>
+              <w:left w:val="single" w:sz="8" w:space="0" w:color="FFFFFF"/>
+              <w:bottom w:val="single" w:sz="8" w:space="0" w:color="FFFFFF"/>
+              <w:right w:val="single" w:sz="8" w:space="0" w:color="FFFFFF"/>
+            </w:tcBorders>
+            <w:shd w:val="clear" w:color="auto" w:fill="auto"/>
+            <w:tcMar>
+              <w:top w:w="100" w:type="dxa"/>
+              <w:left w:w="100" w:type="dxa"/>
+              <w:bottom w:w="100" w:type="dxa"/>
+              <w:right w:w="100" w:type="dxa"/>
+            </w:tcMar>
+          </w:tcPr>
+          <w:p>
+            <w:pPr>
+              <w:pStyle w:val="tableheader"/>
+            </w:pPr>
+            <w:r>
+              <w:t>Приоритет</w:t>
+            </w:r>
+          </w:p>
+        </w:tc>
+        <w:tc>
+          <w:tcPr>
+            <w:tcW w:w="7637" w:type="dxa"/>
+            <w:tcBorders>
+              <w:top w:val="single" w:sz="8" w:space="0" w:color="FFFFFF"/>
+              <w:left w:val="single" w:sz="8" w:space="0" w:color="FFFFFF"/>
+              <w:bottom w:val="single" w:sz="8" w:space="0" w:color="FFFFFF"/>
+              <w:right w:val="single" w:sz="8" w:space="0" w:color="FFFFFF"/>
+            </w:tcBorders>
+            <w:shd w:val="clear" w:color="auto" w:fill="auto"/>
+            <w:tcMar>
+              <w:top w:w="100" w:type="dxa"/>
+              <w:left w:w="100" w:type="dxa"/>
+              <w:bottom w:w="100" w:type="dxa"/>
+              <w:right w:w="100" w:type="dxa"/>
+            </w:tcMar>
+          </w:tcPr>
+          <w:p>
+            <w:pPr>
+              <w:widowControl w:val="0"/>
+            </w:pPr>
+            <w:r>
+              <w:t>1</w:t>
+            </w:r>
+          </w:p>
+        </w:tc>
+      </w:tr>
+      <w:tr>
+        <w:trPr>
+          <w:tblHeader/>
+        </w:trPr>
+        <w:tc>
+          <w:tcPr>
+            <w:tcW w:w="2338" w:type="dxa"/>
+            <w:tcBorders>
+              <w:top w:val="single" w:sz="8" w:space="0" w:color="FFFFFF"/>
+              <w:left w:val="single" w:sz="8" w:space="0" w:color="FFFFFF"/>
+              <w:bottom w:val="single" w:sz="8" w:space="0" w:color="FFFFFF"/>
+              <w:right w:val="single" w:sz="8" w:space="0" w:color="FFFFFF"/>
+            </w:tcBorders>
+            <w:shd w:val="clear" w:color="auto" w:fill="auto"/>
+            <w:tcMar>
+              <w:top w:w="100" w:type="dxa"/>
+              <w:left w:w="100" w:type="dxa"/>
+              <w:bottom w:w="100" w:type="dxa"/>
+              <w:right w:w="100" w:type="dxa"/>
+            </w:tcMar>
+          </w:tcPr>
+          <w:p>
+            <w:pPr>
+              <w:pStyle w:val="tableheader"/>
+            </w:pPr>
+            <w:r>
+              <w:t>Риск</w:t>
+            </w:r>
+          </w:p>
+        </w:tc>
+        <w:tc>
+          <w:tcPr>
+            <w:tcW w:w="7637" w:type="dxa"/>
+            <w:tcBorders>
+              <w:top w:val="single" w:sz="8" w:space="0" w:color="FFFFFF"/>
+              <w:left w:val="single" w:sz="8" w:space="0" w:color="FFFFFF"/>
+              <w:bottom w:val="single" w:sz="8" w:space="0" w:color="FFFFFF"/>
+              <w:right w:val="single" w:sz="8" w:space="0" w:color="FFFFFF"/>
+            </w:tcBorders>
+            <w:shd w:val="clear" w:color="auto" w:fill="auto"/>
+            <w:tcMar>
+              <w:top w:w="100" w:type="dxa"/>
+              <w:left w:w="100" w:type="dxa"/>
+              <w:bottom w:w="100" w:type="dxa"/>
+              <w:right w:w="100" w:type="dxa"/>
+            </w:tcMar>
+          </w:tcPr>
+          <w:p>
+            <w:pPr>
+              <w:widowControl w:val="0"/>
+            </w:pPr>
+            <w:r>
+              <w:t>С</w:t>
+            </w:r>
+          </w:p>
+        </w:tc>
+      </w:tr>
+    </w:tbl>
     <w:p>
       <w:pPr>
-        <w:pStyle w:val="1Einrckung"/>
-        <w:numPr>
-          <w:ilvl w:val="0"/>
-          <w:numId w:val="12"/>
-        </w:numPr>
-        <w:rPr>
-          <w:rFonts w:cs="Arial"/>
-          <w:szCs w:val="22"/>
-          <w:lang w:val="ru-RU"/>
-        </w:rPr>
-      </w:pPr>
-      <w:r>
-        <w:rPr>
-          <w:rFonts w:cs="Arial"/>
-          <w:szCs w:val="22"/>
-          <w:lang w:val="ru-RU"/>
-        </w:rPr>
-        <w:t>Статус поручения</w:t>
+        <w:pStyle w:val="InfoBlue"/>
+        <w:rPr>
+          <w:vanish w:val="0"/>
+        </w:rPr>
+      </w:pPr>
+      <w:r>
+        <w:t>Where application development tools, such as requirements tools, mode</w:t>
+      </w:r>
+      <w:r>
+        <w:t>l</w:t>
+      </w:r>
+      <w:r>
+        <w:t>ling tools, etc., are employed to capture the functionality, this section will refer to the availability of that data, indicating the location and name of the tool that is used to capture the data.]</w:t>
       </w:r>
     </w:p>
+    <w:tbl>
+      <w:tblPr>
+        <w:tblW w:w="9975" w:type="dxa"/>
+        <w:tblInd w:w="30" w:type="dxa"/>
+        <w:tblBorders>
+          <w:top w:val="single" w:sz="8" w:space="0" w:color="000000"/>
+          <w:left w:val="single" w:sz="8" w:space="0" w:color="000000"/>
+          <w:bottom w:val="single" w:sz="8" w:space="0" w:color="000000"/>
+          <w:right w:val="single" w:sz="8" w:space="0" w:color="000000"/>
+          <w:insideH w:val="single" w:sz="8" w:space="0" w:color="000000"/>
+          <w:insideV w:val="single" w:sz="8" w:space="0" w:color="000000"/>
+        </w:tblBorders>
+        <w:tblLayout w:type="fixed"/>
+        <w:tblLook w:val="0600" w:firstRow="0" w:lastRow="0" w:firstColumn="0" w:lastColumn="0" w:noHBand="1" w:noVBand="1"/>
+      </w:tblPr>
+      <w:tblGrid>
+        <w:gridCol w:w="2338"/>
+        <w:gridCol w:w="7637"/>
+      </w:tblGrid>
+      <w:tr>
+        <w:trPr>
+          <w:tblHeader/>
+        </w:trPr>
+        <w:tc>
+          <w:tcPr>
+            <w:tcW w:w="2338" w:type="dxa"/>
+            <w:tcBorders>
+              <w:top w:val="single" w:sz="8" w:space="0" w:color="FFFFFF"/>
+              <w:left w:val="single" w:sz="8" w:space="0" w:color="FFFFFF"/>
+              <w:bottom w:val="single" w:sz="8" w:space="0" w:color="FFFFFF"/>
+              <w:right w:val="single" w:sz="8" w:space="0" w:color="FFFFFF"/>
+            </w:tcBorders>
+            <w:shd w:val="clear" w:color="auto" w:fill="auto"/>
+            <w:tcMar>
+              <w:top w:w="100" w:type="dxa"/>
+              <w:left w:w="100" w:type="dxa"/>
+              <w:bottom w:w="100" w:type="dxa"/>
+              <w:right w:w="100" w:type="dxa"/>
+            </w:tcMar>
+          </w:tcPr>
+          <w:p>
+            <w:pPr>
+              <w:pStyle w:val="tableheader"/>
+            </w:pPr>
+            <w:r>
+              <w:t>ID</w:t>
+            </w:r>
+            <w:r>
+              <w:t xml:space="preserve"> </w:t>
+            </w:r>
+            <w:r>
+              <w:t>требования</w:t>
+            </w:r>
+          </w:p>
+        </w:tc>
+        <w:tc>
+          <w:tcPr>
+            <w:tcW w:w="7637" w:type="dxa"/>
+            <w:tcBorders>
+              <w:top w:val="single" w:sz="8" w:space="0" w:color="FFFFFF"/>
+              <w:left w:val="single" w:sz="8" w:space="0" w:color="FFFFFF"/>
+              <w:bottom w:val="single" w:sz="8" w:space="0" w:color="FFFFFF"/>
+              <w:right w:val="single" w:sz="8" w:space="0" w:color="FFFFFF"/>
+            </w:tcBorders>
+            <w:shd w:val="clear" w:color="auto" w:fill="auto"/>
+            <w:tcMar>
+              <w:top w:w="100" w:type="dxa"/>
+              <w:left w:w="100" w:type="dxa"/>
+              <w:bottom w:w="100" w:type="dxa"/>
+              <w:right w:w="100" w:type="dxa"/>
+            </w:tcMar>
+          </w:tcPr>
+          <w:p>
+            <w:pPr>
+              <w:widowControl w:val="0"/>
+              <w:rPr>
+                <w:lang w:val="ru-RU"/>
+              </w:rPr>
+            </w:pPr>
+            <w:r>
+              <w:t>Т1.0</w:t>
+            </w:r>
+            <w:r>
+              <w:rPr>
+                <w:lang w:val="ru-RU"/>
+              </w:rPr>
+              <w:t>6</w:t>
+            </w:r>
+            <w:r>
+              <w:t>.0</w:t>
+            </w:r>
+            <w:r>
+              <w:rPr>
+                <w:lang w:val="ru-RU"/>
+              </w:rPr>
+              <w:t>7</w:t>
+            </w:r>
+          </w:p>
+        </w:tc>
+      </w:tr>
+      <w:tr>
+        <w:trPr>
+          <w:tblHeader/>
+        </w:trPr>
+        <w:tc>
+          <w:tcPr>
+            <w:tcW w:w="2338" w:type="dxa"/>
+            <w:tcBorders>
+              <w:top w:val="single" w:sz="8" w:space="0" w:color="FFFFFF"/>
+              <w:left w:val="single" w:sz="8" w:space="0" w:color="FFFFFF"/>
+              <w:bottom w:val="single" w:sz="8" w:space="0" w:color="FFFFFF"/>
+              <w:right w:val="single" w:sz="8" w:space="0" w:color="FFFFFF"/>
+            </w:tcBorders>
+            <w:shd w:val="clear" w:color="auto" w:fill="auto"/>
+            <w:tcMar>
+              <w:top w:w="100" w:type="dxa"/>
+              <w:left w:w="100" w:type="dxa"/>
+              <w:bottom w:w="100" w:type="dxa"/>
+              <w:right w:w="100" w:type="dxa"/>
+            </w:tcMar>
+          </w:tcPr>
+          <w:p>
+            <w:pPr>
+              <w:pStyle w:val="tableheader"/>
+            </w:pPr>
+            <w:r>
+              <w:t>Группа</w:t>
+            </w:r>
+            <w:r>
+              <w:t xml:space="preserve"> </w:t>
+            </w:r>
+          </w:p>
+        </w:tc>
+        <w:tc>
+          <w:tcPr>
+            <w:tcW w:w="7637" w:type="dxa"/>
+            <w:tcBorders>
+              <w:top w:val="single" w:sz="8" w:space="0" w:color="FFFFFF"/>
+              <w:left w:val="single" w:sz="8" w:space="0" w:color="FFFFFF"/>
+              <w:bottom w:val="single" w:sz="8" w:space="0" w:color="FFFFFF"/>
+              <w:right w:val="single" w:sz="8" w:space="0" w:color="FFFFFF"/>
+            </w:tcBorders>
+            <w:shd w:val="clear" w:color="auto" w:fill="auto"/>
+            <w:tcMar>
+              <w:top w:w="100" w:type="dxa"/>
+              <w:left w:w="100" w:type="dxa"/>
+              <w:bottom w:w="100" w:type="dxa"/>
+              <w:right w:w="100" w:type="dxa"/>
+            </w:tcMar>
+          </w:tcPr>
+          <w:p>
+            <w:pPr>
+              <w:widowControl w:val="0"/>
+              <w:rPr>
+                <w:lang w:val="ru-RU"/>
+              </w:rPr>
+            </w:pPr>
+            <w:proofErr w:type="spellStart"/>
+            <w:r>
+              <w:t>Функционал</w:t>
+            </w:r>
+            <w:proofErr w:type="spellEnd"/>
+            <w:r>
+              <w:t xml:space="preserve"> | </w:t>
+            </w:r>
+            <w:r>
+              <w:rPr>
+                <w:lang w:val="ru-RU"/>
+              </w:rPr>
+              <w:t xml:space="preserve">Отображение поручения </w:t>
+            </w:r>
+            <w:r>
+              <w:rPr>
+                <w:lang w:val="ru-RU"/>
+              </w:rPr>
+              <w:t xml:space="preserve">| </w:t>
+            </w:r>
+            <w:r>
+              <w:rPr>
+                <w:lang w:val="ru-RU"/>
+              </w:rPr>
+              <w:t>Удаление дочернего поручения</w:t>
+            </w:r>
+          </w:p>
+        </w:tc>
+      </w:tr>
+      <w:tr>
+        <w:trPr>
+          <w:tblHeader/>
+        </w:trPr>
+        <w:tc>
+          <w:tcPr>
+            <w:tcW w:w="2338" w:type="dxa"/>
+            <w:tcBorders>
+              <w:top w:val="single" w:sz="8" w:space="0" w:color="FFFFFF"/>
+              <w:left w:val="single" w:sz="8" w:space="0" w:color="FFFFFF"/>
+              <w:bottom w:val="single" w:sz="8" w:space="0" w:color="FFFFFF"/>
+              <w:right w:val="single" w:sz="8" w:space="0" w:color="FFFFFF"/>
+            </w:tcBorders>
+            <w:shd w:val="clear" w:color="auto" w:fill="auto"/>
+            <w:tcMar>
+              <w:top w:w="100" w:type="dxa"/>
+              <w:left w:w="100" w:type="dxa"/>
+              <w:bottom w:w="100" w:type="dxa"/>
+              <w:right w:w="100" w:type="dxa"/>
+            </w:tcMar>
+          </w:tcPr>
+          <w:p>
+            <w:pPr>
+              <w:pStyle w:val="tableheader"/>
+            </w:pPr>
+            <w:r>
+              <w:lastRenderedPageBreak/>
+              <w:t>Описание</w:t>
+            </w:r>
+          </w:p>
+        </w:tc>
+        <w:tc>
+          <w:tcPr>
+            <w:tcW w:w="7637" w:type="dxa"/>
+            <w:tcBorders>
+              <w:top w:val="single" w:sz="8" w:space="0" w:color="FFFFFF"/>
+              <w:left w:val="single" w:sz="8" w:space="0" w:color="FFFFFF"/>
+              <w:bottom w:val="single" w:sz="8" w:space="0" w:color="FFFFFF"/>
+              <w:right w:val="single" w:sz="8" w:space="0" w:color="FFFFFF"/>
+            </w:tcBorders>
+            <w:shd w:val="clear" w:color="auto" w:fill="auto"/>
+            <w:tcMar>
+              <w:top w:w="100" w:type="dxa"/>
+              <w:left w:w="100" w:type="dxa"/>
+              <w:bottom w:w="100" w:type="dxa"/>
+              <w:right w:w="100" w:type="dxa"/>
+            </w:tcMar>
+          </w:tcPr>
+          <w:p>
+            <w:pPr>
+              <w:pStyle w:val="1Einrckung"/>
+              <w:ind w:left="0"/>
+              <w:rPr>
+                <w:rFonts w:cs="Arial"/>
+                <w:szCs w:val="22"/>
+                <w:lang w:val="ru-RU"/>
+              </w:rPr>
+            </w:pPr>
+            <w:r>
+              <w:rPr>
+                <w:rFonts w:cs="Arial"/>
+                <w:szCs w:val="22"/>
+                <w:lang w:val="ru-RU"/>
+              </w:rPr>
+              <w:t>Если данное поручение содержит дочерние, то руководитель исполнителя или создатель дочернего поручения имеют возможность удалить его.</w:t>
+            </w:r>
+            <w:r>
+              <w:rPr>
+                <w:rFonts w:cs="Arial"/>
+                <w:szCs w:val="22"/>
+                <w:lang w:val="ru-RU"/>
+              </w:rPr>
+              <w:t xml:space="preserve"> Если дочернее поручение содержит дочерние поручения, то они будут удалены. Если дочернее поручение имеет больше одного родителя, то дочернее поручение не будет удалено и выведется сообщение об ошибке.</w:t>
+            </w:r>
+          </w:p>
+        </w:tc>
+      </w:tr>
+      <w:tr>
+        <w:trPr>
+          <w:tblHeader/>
+        </w:trPr>
+        <w:tc>
+          <w:tcPr>
+            <w:tcW w:w="2338" w:type="dxa"/>
+            <w:tcBorders>
+              <w:top w:val="single" w:sz="8" w:space="0" w:color="FFFFFF"/>
+              <w:left w:val="single" w:sz="8" w:space="0" w:color="FFFFFF"/>
+              <w:bottom w:val="single" w:sz="8" w:space="0" w:color="FFFFFF"/>
+              <w:right w:val="single" w:sz="8" w:space="0" w:color="FFFFFF"/>
+            </w:tcBorders>
+            <w:shd w:val="clear" w:color="auto" w:fill="auto"/>
+            <w:tcMar>
+              <w:top w:w="100" w:type="dxa"/>
+              <w:left w:w="100" w:type="dxa"/>
+              <w:bottom w:w="100" w:type="dxa"/>
+              <w:right w:w="100" w:type="dxa"/>
+            </w:tcMar>
+          </w:tcPr>
+          <w:p>
+            <w:pPr>
+              <w:pStyle w:val="tableheader"/>
+            </w:pPr>
+            <w:r>
+              <w:t>Приоритет</w:t>
+            </w:r>
+          </w:p>
+        </w:tc>
+        <w:tc>
+          <w:tcPr>
+            <w:tcW w:w="7637" w:type="dxa"/>
+            <w:tcBorders>
+              <w:top w:val="single" w:sz="8" w:space="0" w:color="FFFFFF"/>
+              <w:left w:val="single" w:sz="8" w:space="0" w:color="FFFFFF"/>
+              <w:bottom w:val="single" w:sz="8" w:space="0" w:color="FFFFFF"/>
+              <w:right w:val="single" w:sz="8" w:space="0" w:color="FFFFFF"/>
+            </w:tcBorders>
+            <w:shd w:val="clear" w:color="auto" w:fill="auto"/>
+            <w:tcMar>
+              <w:top w:w="100" w:type="dxa"/>
+              <w:left w:w="100" w:type="dxa"/>
+              <w:bottom w:w="100" w:type="dxa"/>
+              <w:right w:w="100" w:type="dxa"/>
+            </w:tcMar>
+          </w:tcPr>
+          <w:p>
+            <w:pPr>
+              <w:widowControl w:val="0"/>
+            </w:pPr>
+            <w:r>
+              <w:t>1</w:t>
+            </w:r>
+          </w:p>
+        </w:tc>
+      </w:tr>
+      <w:tr>
+        <w:trPr>
+          <w:tblHeader/>
+        </w:trPr>
+        <w:tc>
+          <w:tcPr>
+            <w:tcW w:w="2338" w:type="dxa"/>
+            <w:tcBorders>
+              <w:top w:val="single" w:sz="8" w:space="0" w:color="FFFFFF"/>
+              <w:left w:val="single" w:sz="8" w:space="0" w:color="FFFFFF"/>
+              <w:bottom w:val="single" w:sz="8" w:space="0" w:color="FFFFFF"/>
+              <w:right w:val="single" w:sz="8" w:space="0" w:color="FFFFFF"/>
+            </w:tcBorders>
+            <w:shd w:val="clear" w:color="auto" w:fill="auto"/>
+            <w:tcMar>
+              <w:top w:w="100" w:type="dxa"/>
+              <w:left w:w="100" w:type="dxa"/>
+              <w:bottom w:w="100" w:type="dxa"/>
+              <w:right w:w="100" w:type="dxa"/>
+            </w:tcMar>
+          </w:tcPr>
+          <w:p>
+            <w:pPr>
+              <w:pStyle w:val="tableheader"/>
+            </w:pPr>
+            <w:r>
+              <w:t>Риск</w:t>
+            </w:r>
+          </w:p>
+        </w:tc>
+        <w:tc>
+          <w:tcPr>
+            <w:tcW w:w="7637" w:type="dxa"/>
+            <w:tcBorders>
+              <w:top w:val="single" w:sz="8" w:space="0" w:color="FFFFFF"/>
+              <w:left w:val="single" w:sz="8" w:space="0" w:color="FFFFFF"/>
+              <w:bottom w:val="single" w:sz="8" w:space="0" w:color="FFFFFF"/>
+              <w:right w:val="single" w:sz="8" w:space="0" w:color="FFFFFF"/>
+            </w:tcBorders>
+            <w:shd w:val="clear" w:color="auto" w:fill="auto"/>
+            <w:tcMar>
+              <w:top w:w="100" w:type="dxa"/>
+              <w:left w:w="100" w:type="dxa"/>
+              <w:bottom w:w="100" w:type="dxa"/>
+              <w:right w:w="100" w:type="dxa"/>
+            </w:tcMar>
+          </w:tcPr>
+          <w:p>
+            <w:pPr>
+              <w:widowControl w:val="0"/>
+            </w:pPr>
+            <w:r>
+              <w:t>С</w:t>
+            </w:r>
+          </w:p>
+        </w:tc>
+      </w:tr>
+    </w:tbl>
     <w:p>
       <w:pPr>
-        <w:pStyle w:val="1Einrckung"/>
-        <w:numPr>
-          <w:ilvl w:val="0"/>
-          <w:numId w:val="12"/>
-        </w:numPr>
-        <w:rPr>
-          <w:rFonts w:cs="Arial"/>
-          <w:szCs w:val="22"/>
-          <w:lang w:val="ru-RU"/>
-        </w:rPr>
-      </w:pPr>
-      <w:r>
-        <w:rPr>
-          <w:rFonts w:cs="Arial"/>
-          <w:szCs w:val="22"/>
-          <w:lang w:val="ru-RU"/>
-        </w:rPr>
-        <w:t>Лицо, выполняющее поручение</w:t>
-      </w:r>
+        <w:pStyle w:val="a7"/>
+        <w:rPr>
+          <w:lang w:val="en-GB"/>
+        </w:rPr>
+      </w:pPr>
     </w:p>
+    <w:tbl>
+      <w:tblPr>
+        <w:tblW w:w="9975" w:type="dxa"/>
+        <w:tblInd w:w="30" w:type="dxa"/>
+        <w:tblBorders>
+          <w:top w:val="single" w:sz="8" w:space="0" w:color="000000"/>
+          <w:left w:val="single" w:sz="8" w:space="0" w:color="000000"/>
+          <w:bottom w:val="single" w:sz="8" w:space="0" w:color="000000"/>
+          <w:right w:val="single" w:sz="8" w:space="0" w:color="000000"/>
+          <w:insideH w:val="single" w:sz="8" w:space="0" w:color="000000"/>
+          <w:insideV w:val="single" w:sz="8" w:space="0" w:color="000000"/>
+        </w:tblBorders>
+        <w:tblLayout w:type="fixed"/>
+        <w:tblLook w:val="0600" w:firstRow="0" w:lastRow="0" w:firstColumn="0" w:lastColumn="0" w:noHBand="1" w:noVBand="1"/>
+      </w:tblPr>
+      <w:tblGrid>
+        <w:gridCol w:w="2338"/>
+        <w:gridCol w:w="7637"/>
+      </w:tblGrid>
+      <w:tr>
+        <w:trPr>
+          <w:tblHeader/>
+        </w:trPr>
+        <w:tc>
+          <w:tcPr>
+            <w:tcW w:w="2338" w:type="dxa"/>
+            <w:tcBorders>
+              <w:top w:val="single" w:sz="8" w:space="0" w:color="FFFFFF"/>
+              <w:left w:val="single" w:sz="8" w:space="0" w:color="FFFFFF"/>
+              <w:bottom w:val="single" w:sz="8" w:space="0" w:color="FFFFFF"/>
+              <w:right w:val="single" w:sz="8" w:space="0" w:color="FFFFFF"/>
+            </w:tcBorders>
+            <w:shd w:val="clear" w:color="auto" w:fill="auto"/>
+            <w:tcMar>
+              <w:top w:w="100" w:type="dxa"/>
+              <w:left w:w="100" w:type="dxa"/>
+              <w:bottom w:w="100" w:type="dxa"/>
+              <w:right w:w="100" w:type="dxa"/>
+            </w:tcMar>
+          </w:tcPr>
+          <w:p>
+            <w:pPr>
+              <w:pStyle w:val="tableheader"/>
+            </w:pPr>
+            <w:r>
+              <w:t>ID</w:t>
+            </w:r>
+            <w:r>
+              <w:t xml:space="preserve"> </w:t>
+            </w:r>
+            <w:r>
+              <w:t>требования</w:t>
+            </w:r>
+          </w:p>
+        </w:tc>
+        <w:tc>
+          <w:tcPr>
+            <w:tcW w:w="7637" w:type="dxa"/>
+            <w:tcBorders>
+              <w:top w:val="single" w:sz="8" w:space="0" w:color="FFFFFF"/>
+              <w:left w:val="single" w:sz="8" w:space="0" w:color="FFFFFF"/>
+              <w:bottom w:val="single" w:sz="8" w:space="0" w:color="FFFFFF"/>
+              <w:right w:val="single" w:sz="8" w:space="0" w:color="FFFFFF"/>
+            </w:tcBorders>
+            <w:shd w:val="clear" w:color="auto" w:fill="auto"/>
+            <w:tcMar>
+              <w:top w:w="100" w:type="dxa"/>
+              <w:left w:w="100" w:type="dxa"/>
+              <w:bottom w:w="100" w:type="dxa"/>
+              <w:right w:w="100" w:type="dxa"/>
+            </w:tcMar>
+          </w:tcPr>
+          <w:p>
+            <w:pPr>
+              <w:widowControl w:val="0"/>
+              <w:rPr>
+                <w:lang w:val="ru-RU"/>
+              </w:rPr>
+            </w:pPr>
+            <w:r>
+              <w:t>Т1.0</w:t>
+            </w:r>
+            <w:r>
+              <w:rPr>
+                <w:lang w:val="ru-RU"/>
+              </w:rPr>
+              <w:t>6</w:t>
+            </w:r>
+            <w:r>
+              <w:t>.0</w:t>
+            </w:r>
+            <w:r>
+              <w:rPr>
+                <w:lang w:val="ru-RU"/>
+              </w:rPr>
+              <w:t>8</w:t>
+            </w:r>
+          </w:p>
+        </w:tc>
+      </w:tr>
+      <w:tr>
+        <w:trPr>
+          <w:tblHeader/>
+        </w:trPr>
+        <w:tc>
+          <w:tcPr>
+            <w:tcW w:w="2338" w:type="dxa"/>
+            <w:tcBorders>
+              <w:top w:val="single" w:sz="8" w:space="0" w:color="FFFFFF"/>
+              <w:left w:val="single" w:sz="8" w:space="0" w:color="FFFFFF"/>
+              <w:bottom w:val="single" w:sz="8" w:space="0" w:color="FFFFFF"/>
+              <w:right w:val="single" w:sz="8" w:space="0" w:color="FFFFFF"/>
+            </w:tcBorders>
+            <w:shd w:val="clear" w:color="auto" w:fill="auto"/>
+            <w:tcMar>
+              <w:top w:w="100" w:type="dxa"/>
+              <w:left w:w="100" w:type="dxa"/>
+              <w:bottom w:w="100" w:type="dxa"/>
+              <w:right w:w="100" w:type="dxa"/>
+            </w:tcMar>
+          </w:tcPr>
+          <w:p>
+            <w:pPr>
+              <w:pStyle w:val="tableheader"/>
+            </w:pPr>
+            <w:r>
+              <w:t>Группа</w:t>
+            </w:r>
+            <w:r>
+              <w:t xml:space="preserve"> </w:t>
+            </w:r>
+          </w:p>
+        </w:tc>
+        <w:tc>
+          <w:tcPr>
+            <w:tcW w:w="7637" w:type="dxa"/>
+            <w:tcBorders>
+              <w:top w:val="single" w:sz="8" w:space="0" w:color="FFFFFF"/>
+              <w:left w:val="single" w:sz="8" w:space="0" w:color="FFFFFF"/>
+              <w:bottom w:val="single" w:sz="8" w:space="0" w:color="FFFFFF"/>
+              <w:right w:val="single" w:sz="8" w:space="0" w:color="FFFFFF"/>
+            </w:tcBorders>
+            <w:shd w:val="clear" w:color="auto" w:fill="auto"/>
+            <w:tcMar>
+              <w:top w:w="100" w:type="dxa"/>
+              <w:left w:w="100" w:type="dxa"/>
+              <w:bottom w:w="100" w:type="dxa"/>
+              <w:right w:w="100" w:type="dxa"/>
+            </w:tcMar>
+          </w:tcPr>
+          <w:p>
+            <w:pPr>
+              <w:widowControl w:val="0"/>
+              <w:rPr>
+                <w:lang w:val="ru-RU"/>
+              </w:rPr>
+            </w:pPr>
+            <w:proofErr w:type="spellStart"/>
+            <w:r>
+              <w:t>Функционал</w:t>
+            </w:r>
+            <w:proofErr w:type="spellEnd"/>
+            <w:r>
+              <w:t xml:space="preserve"> | </w:t>
+            </w:r>
+            <w:r>
+              <w:rPr>
+                <w:lang w:val="ru-RU"/>
+              </w:rPr>
+              <w:t xml:space="preserve">Отображение поручения </w:t>
+            </w:r>
+            <w:r>
+              <w:rPr>
+                <w:lang w:val="ru-RU"/>
+              </w:rPr>
+              <w:t xml:space="preserve">| </w:t>
+            </w:r>
+            <w:r>
+              <w:rPr>
+                <w:lang w:val="ru-RU"/>
+              </w:rPr>
+              <w:t xml:space="preserve">Отображение </w:t>
+            </w:r>
+            <w:r>
+              <w:rPr>
+                <w:lang w:val="ru-RU"/>
+              </w:rPr>
+              <w:t xml:space="preserve">прямых родителей и потомков </w:t>
+            </w:r>
+            <w:r>
+              <w:rPr>
+                <w:lang w:val="ru-RU"/>
+              </w:rPr>
+              <w:t>поручени</w:t>
+            </w:r>
+            <w:r>
+              <w:rPr>
+                <w:lang w:val="ru-RU"/>
+              </w:rPr>
+              <w:t>я</w:t>
+            </w:r>
+          </w:p>
+        </w:tc>
+      </w:tr>
+      <w:tr>
+        <w:trPr>
+          <w:tblHeader/>
+        </w:trPr>
+        <w:tc>
+          <w:tcPr>
+            <w:tcW w:w="2338" w:type="dxa"/>
+            <w:tcBorders>
+              <w:top w:val="single" w:sz="8" w:space="0" w:color="FFFFFF"/>
+              <w:left w:val="single" w:sz="8" w:space="0" w:color="FFFFFF"/>
+              <w:bottom w:val="single" w:sz="8" w:space="0" w:color="FFFFFF"/>
+              <w:right w:val="single" w:sz="8" w:space="0" w:color="FFFFFF"/>
+            </w:tcBorders>
+            <w:shd w:val="clear" w:color="auto" w:fill="auto"/>
+            <w:tcMar>
+              <w:top w:w="100" w:type="dxa"/>
+              <w:left w:w="100" w:type="dxa"/>
+              <w:bottom w:w="100" w:type="dxa"/>
+              <w:right w:w="100" w:type="dxa"/>
+            </w:tcMar>
+          </w:tcPr>
+          <w:p>
+            <w:pPr>
+              <w:pStyle w:val="tableheader"/>
+            </w:pPr>
+            <w:r>
+              <w:t>Описание</w:t>
+            </w:r>
+          </w:p>
+        </w:tc>
+        <w:tc>
+          <w:tcPr>
+            <w:tcW w:w="7637" w:type="dxa"/>
+            <w:tcBorders>
+              <w:top w:val="single" w:sz="8" w:space="0" w:color="FFFFFF"/>
+              <w:left w:val="single" w:sz="8" w:space="0" w:color="FFFFFF"/>
+              <w:bottom w:val="single" w:sz="8" w:space="0" w:color="FFFFFF"/>
+              <w:right w:val="single" w:sz="8" w:space="0" w:color="FFFFFF"/>
+            </w:tcBorders>
+            <w:shd w:val="clear" w:color="auto" w:fill="auto"/>
+            <w:tcMar>
+              <w:top w:w="100" w:type="dxa"/>
+              <w:left w:w="100" w:type="dxa"/>
+              <w:bottom w:w="100" w:type="dxa"/>
+              <w:right w:w="100" w:type="dxa"/>
+            </w:tcMar>
+          </w:tcPr>
+          <w:p>
+            <w:pPr>
+              <w:pStyle w:val="1Einrckung"/>
+              <w:ind w:left="0"/>
+              <w:rPr>
+                <w:rFonts w:cs="Arial"/>
+                <w:szCs w:val="22"/>
+                <w:lang w:val="ru-RU"/>
+              </w:rPr>
+            </w:pPr>
+            <w:r>
+              <w:rPr>
+                <w:rFonts w:cs="Arial"/>
+                <w:szCs w:val="22"/>
+                <w:lang w:val="ru-RU"/>
+              </w:rPr>
+              <w:t>На странице поручени</w:t>
+            </w:r>
+            <w:r>
+              <w:rPr>
+                <w:rFonts w:cs="Arial"/>
+                <w:szCs w:val="22"/>
+                <w:lang w:val="ru-RU"/>
+              </w:rPr>
+              <w:t>я</w:t>
+            </w:r>
+            <w:r>
+              <w:rPr>
+                <w:rFonts w:cs="Arial"/>
+                <w:szCs w:val="22"/>
+                <w:lang w:val="ru-RU"/>
+              </w:rPr>
+              <w:t xml:space="preserve"> </w:t>
+            </w:r>
+            <w:r>
+              <w:rPr>
+                <w:rFonts w:cs="Arial"/>
+                <w:szCs w:val="22"/>
+                <w:lang w:val="ru-RU"/>
+              </w:rPr>
+              <w:t>в виде списка гиперссылок отображаются прямые потомки и родители данного поручения, если такие имеются. При нажатии на гиперссылку открывается страница дочернего поручения.</w:t>
+            </w:r>
+          </w:p>
+        </w:tc>
+      </w:tr>
+      <w:tr>
+        <w:trPr>
+          <w:tblHeader/>
+        </w:trPr>
+        <w:tc>
+          <w:tcPr>
+            <w:tcW w:w="2338" w:type="dxa"/>
+            <w:tcBorders>
+              <w:top w:val="single" w:sz="8" w:space="0" w:color="FFFFFF"/>
+              <w:left w:val="single" w:sz="8" w:space="0" w:color="FFFFFF"/>
+              <w:bottom w:val="single" w:sz="8" w:space="0" w:color="FFFFFF"/>
+              <w:right w:val="single" w:sz="8" w:space="0" w:color="FFFFFF"/>
+            </w:tcBorders>
+            <w:shd w:val="clear" w:color="auto" w:fill="auto"/>
+            <w:tcMar>
+              <w:top w:w="100" w:type="dxa"/>
+              <w:left w:w="100" w:type="dxa"/>
+              <w:bottom w:w="100" w:type="dxa"/>
+              <w:right w:w="100" w:type="dxa"/>
+            </w:tcMar>
+          </w:tcPr>
+          <w:p>
+            <w:pPr>
+              <w:pStyle w:val="tableheader"/>
+            </w:pPr>
+            <w:r>
+              <w:t>Приоритет</w:t>
+            </w:r>
+          </w:p>
+        </w:tc>
+        <w:tc>
+          <w:tcPr>
+            <w:tcW w:w="7637" w:type="dxa"/>
+            <w:tcBorders>
+              <w:top w:val="single" w:sz="8" w:space="0" w:color="FFFFFF"/>
+              <w:left w:val="single" w:sz="8" w:space="0" w:color="FFFFFF"/>
+              <w:bottom w:val="single" w:sz="8" w:space="0" w:color="FFFFFF"/>
+              <w:right w:val="single" w:sz="8" w:space="0" w:color="FFFFFF"/>
+            </w:tcBorders>
+            <w:shd w:val="clear" w:color="auto" w:fill="auto"/>
+            <w:tcMar>
+              <w:top w:w="100" w:type="dxa"/>
+              <w:left w:w="100" w:type="dxa"/>
+              <w:bottom w:w="100" w:type="dxa"/>
+              <w:right w:w="100" w:type="dxa"/>
+            </w:tcMar>
+          </w:tcPr>
+          <w:p>
+            <w:pPr>
+              <w:widowControl w:val="0"/>
+            </w:pPr>
+            <w:r>
+              <w:t>1</w:t>
+            </w:r>
+          </w:p>
+        </w:tc>
+      </w:tr>
+      <w:tr>
+        <w:trPr>
+          <w:tblHeader/>
+        </w:trPr>
+        <w:tc>
+          <w:tcPr>
+            <w:tcW w:w="2338" w:type="dxa"/>
+            <w:tcBorders>
+              <w:top w:val="single" w:sz="8" w:space="0" w:color="FFFFFF"/>
+              <w:left w:val="single" w:sz="8" w:space="0" w:color="FFFFFF"/>
+              <w:bottom w:val="single" w:sz="8" w:space="0" w:color="FFFFFF"/>
+              <w:right w:val="single" w:sz="8" w:space="0" w:color="FFFFFF"/>
+            </w:tcBorders>
+            <w:shd w:val="clear" w:color="auto" w:fill="auto"/>
+            <w:tcMar>
+              <w:top w:w="100" w:type="dxa"/>
+              <w:left w:w="100" w:type="dxa"/>
+              <w:bottom w:w="100" w:type="dxa"/>
+              <w:right w:w="100" w:type="dxa"/>
+            </w:tcMar>
+          </w:tcPr>
+          <w:p>
+            <w:pPr>
+              <w:pStyle w:val="tableheader"/>
+            </w:pPr>
+            <w:r>
+              <w:t>Риск</w:t>
+            </w:r>
+          </w:p>
+        </w:tc>
+        <w:tc>
+          <w:tcPr>
+            <w:tcW w:w="7637" w:type="dxa"/>
+            <w:tcBorders>
+              <w:top w:val="single" w:sz="8" w:space="0" w:color="FFFFFF"/>
+              <w:left w:val="single" w:sz="8" w:space="0" w:color="FFFFFF"/>
+              <w:bottom w:val="single" w:sz="8" w:space="0" w:color="FFFFFF"/>
+              <w:right w:val="single" w:sz="8" w:space="0" w:color="FFFFFF"/>
+            </w:tcBorders>
+            <w:shd w:val="clear" w:color="auto" w:fill="auto"/>
+            <w:tcMar>
+              <w:top w:w="100" w:type="dxa"/>
+              <w:left w:w="100" w:type="dxa"/>
+              <w:bottom w:w="100" w:type="dxa"/>
+              <w:right w:w="100" w:type="dxa"/>
+            </w:tcMar>
+          </w:tcPr>
+          <w:p>
+            <w:pPr>
+              <w:widowControl w:val="0"/>
+            </w:pPr>
+            <w:r>
+              <w:t>С</w:t>
+            </w:r>
+          </w:p>
+        </w:tc>
+      </w:tr>
+    </w:tbl>
     <w:p>
       <w:pPr>
-        <w:pStyle w:val="1Einrckung"/>
-        <w:numPr>
-          <w:ilvl w:val="0"/>
-          <w:numId w:val="12"/>
-        </w:numPr>
-        <w:rPr>
-          <w:rFonts w:cs="Arial"/>
-          <w:szCs w:val="22"/>
-          <w:lang w:val="ru-RU"/>
-        </w:rPr>
-      </w:pPr>
-      <w:r>
-        <w:rPr>
-          <w:rFonts w:cs="Arial"/>
-          <w:szCs w:val="22"/>
-          <w:lang w:val="ru-RU"/>
-        </w:rPr>
-        <w:t>Срок исполнения поручения</w:t>
-      </w:r>
+        <w:pStyle w:val="a7"/>
+        <w:rPr>
+          <w:lang w:val="en-GB"/>
+        </w:rPr>
+      </w:pPr>
     </w:p>
+    <w:tbl>
+      <w:tblPr>
+        <w:tblW w:w="9975" w:type="dxa"/>
+        <w:tblInd w:w="30" w:type="dxa"/>
+        <w:tblBorders>
+          <w:top w:val="single" w:sz="8" w:space="0" w:color="000000"/>
+          <w:left w:val="single" w:sz="8" w:space="0" w:color="000000"/>
+          <w:bottom w:val="single" w:sz="8" w:space="0" w:color="000000"/>
+          <w:right w:val="single" w:sz="8" w:space="0" w:color="000000"/>
+          <w:insideH w:val="single" w:sz="8" w:space="0" w:color="000000"/>
+          <w:insideV w:val="single" w:sz="8" w:space="0" w:color="000000"/>
+        </w:tblBorders>
+        <w:tblLayout w:type="fixed"/>
+        <w:tblLook w:val="0600" w:firstRow="0" w:lastRow="0" w:firstColumn="0" w:lastColumn="0" w:noHBand="1" w:noVBand="1"/>
+      </w:tblPr>
+      <w:tblGrid>
+        <w:gridCol w:w="2338"/>
+        <w:gridCol w:w="7637"/>
+      </w:tblGrid>
+      <w:tr>
+        <w:trPr>
+          <w:tblHeader/>
+        </w:trPr>
+        <w:tc>
+          <w:tcPr>
+            <w:tcW w:w="2338" w:type="dxa"/>
+            <w:tcBorders>
+              <w:top w:val="single" w:sz="8" w:space="0" w:color="FFFFFF"/>
+              <w:left w:val="single" w:sz="8" w:space="0" w:color="FFFFFF"/>
+              <w:bottom w:val="single" w:sz="8" w:space="0" w:color="FFFFFF"/>
+              <w:right w:val="single" w:sz="8" w:space="0" w:color="FFFFFF"/>
+            </w:tcBorders>
+            <w:shd w:val="clear" w:color="auto" w:fill="auto"/>
+            <w:tcMar>
+              <w:top w:w="100" w:type="dxa"/>
+              <w:left w:w="100" w:type="dxa"/>
+              <w:bottom w:w="100" w:type="dxa"/>
+              <w:right w:w="100" w:type="dxa"/>
+            </w:tcMar>
+          </w:tcPr>
+          <w:p>
+            <w:pPr>
+              <w:pStyle w:val="tableheader"/>
+            </w:pPr>
+            <w:r>
+              <w:t>ID</w:t>
+            </w:r>
+            <w:r>
+              <w:t xml:space="preserve"> </w:t>
+            </w:r>
+            <w:r>
+              <w:t>требования</w:t>
+            </w:r>
+          </w:p>
+        </w:tc>
+        <w:tc>
+          <w:tcPr>
+            <w:tcW w:w="7637" w:type="dxa"/>
+            <w:tcBorders>
+              <w:top w:val="single" w:sz="8" w:space="0" w:color="FFFFFF"/>
+              <w:left w:val="single" w:sz="8" w:space="0" w:color="FFFFFF"/>
+              <w:bottom w:val="single" w:sz="8" w:space="0" w:color="FFFFFF"/>
+              <w:right w:val="single" w:sz="8" w:space="0" w:color="FFFFFF"/>
+            </w:tcBorders>
+            <w:shd w:val="clear" w:color="auto" w:fill="auto"/>
+            <w:tcMar>
+              <w:top w:w="100" w:type="dxa"/>
+              <w:left w:w="100" w:type="dxa"/>
+              <w:bottom w:w="100" w:type="dxa"/>
+              <w:right w:w="100" w:type="dxa"/>
+            </w:tcMar>
+          </w:tcPr>
+          <w:p>
+            <w:pPr>
+              <w:widowControl w:val="0"/>
+              <w:rPr>
+                <w:lang w:val="ru-RU"/>
+              </w:rPr>
+            </w:pPr>
+            <w:r>
+              <w:t>Т1.0</w:t>
+            </w:r>
+            <w:r>
+              <w:rPr>
+                <w:lang w:val="ru-RU"/>
+              </w:rPr>
+              <w:t>6</w:t>
+            </w:r>
+            <w:r>
+              <w:t>.0</w:t>
+            </w:r>
+            <w:r>
+              <w:rPr>
+                <w:lang w:val="ru-RU"/>
+              </w:rPr>
+              <w:t>9</w:t>
+            </w:r>
+          </w:p>
+        </w:tc>
+      </w:tr>
+      <w:tr>
+        <w:trPr>
+          <w:tblHeader/>
+        </w:trPr>
+        <w:tc>
+          <w:tcPr>
+            <w:tcW w:w="2338" w:type="dxa"/>
+            <w:tcBorders>
+              <w:top w:val="single" w:sz="8" w:space="0" w:color="FFFFFF"/>
+              <w:left w:val="single" w:sz="8" w:space="0" w:color="FFFFFF"/>
+              <w:bottom w:val="single" w:sz="8" w:space="0" w:color="FFFFFF"/>
+              <w:right w:val="single" w:sz="8" w:space="0" w:color="FFFFFF"/>
+            </w:tcBorders>
+            <w:shd w:val="clear" w:color="auto" w:fill="auto"/>
+            <w:tcMar>
+              <w:top w:w="100" w:type="dxa"/>
+              <w:left w:w="100" w:type="dxa"/>
+              <w:bottom w:w="100" w:type="dxa"/>
+              <w:right w:w="100" w:type="dxa"/>
+            </w:tcMar>
+          </w:tcPr>
+          <w:p>
+            <w:pPr>
+              <w:pStyle w:val="tableheader"/>
+            </w:pPr>
+            <w:r>
+              <w:t>Группа</w:t>
+            </w:r>
+            <w:r>
+              <w:t xml:space="preserve"> </w:t>
+            </w:r>
+          </w:p>
+        </w:tc>
+        <w:tc>
+          <w:tcPr>
+            <w:tcW w:w="7637" w:type="dxa"/>
+            <w:tcBorders>
+              <w:top w:val="single" w:sz="8" w:space="0" w:color="FFFFFF"/>
+              <w:left w:val="single" w:sz="8" w:space="0" w:color="FFFFFF"/>
+              <w:bottom w:val="single" w:sz="8" w:space="0" w:color="FFFFFF"/>
+              <w:right w:val="single" w:sz="8" w:space="0" w:color="FFFFFF"/>
+            </w:tcBorders>
+            <w:shd w:val="clear" w:color="auto" w:fill="auto"/>
+            <w:tcMar>
+              <w:top w:w="100" w:type="dxa"/>
+              <w:left w:w="100" w:type="dxa"/>
+              <w:bottom w:w="100" w:type="dxa"/>
+              <w:right w:w="100" w:type="dxa"/>
+            </w:tcMar>
+          </w:tcPr>
+          <w:p>
+            <w:pPr>
+              <w:widowControl w:val="0"/>
+              <w:rPr>
+                <w:lang w:val="ru-RU"/>
+              </w:rPr>
+            </w:pPr>
+            <w:proofErr w:type="spellStart"/>
+            <w:r>
+              <w:t>Функционал</w:t>
+            </w:r>
+            <w:proofErr w:type="spellEnd"/>
+            <w:r>
+              <w:t xml:space="preserve"> | </w:t>
+            </w:r>
+            <w:r>
+              <w:rPr>
+                <w:lang w:val="ru-RU"/>
+              </w:rPr>
+              <w:t xml:space="preserve">Отображение поручения </w:t>
+            </w:r>
+            <w:r>
+              <w:rPr>
+                <w:lang w:val="ru-RU"/>
+              </w:rPr>
+              <w:t xml:space="preserve">| </w:t>
+            </w:r>
+            <w:r>
+              <w:rPr>
+                <w:lang w:val="ru-RU"/>
+              </w:rPr>
+              <w:t xml:space="preserve">Отображение </w:t>
+            </w:r>
+            <w:r>
+              <w:rPr>
+                <w:lang w:val="ru-RU"/>
+              </w:rPr>
+              <w:t>полного дерева поручения</w:t>
+            </w:r>
+          </w:p>
+        </w:tc>
+      </w:tr>
+      <w:tr>
+        <w:trPr>
+          <w:tblHeader/>
+        </w:trPr>
+        <w:tc>
+          <w:tcPr>
+            <w:tcW w:w="2338" w:type="dxa"/>
+            <w:tcBorders>
+              <w:top w:val="single" w:sz="8" w:space="0" w:color="FFFFFF"/>
+              <w:left w:val="single" w:sz="8" w:space="0" w:color="FFFFFF"/>
+              <w:bottom w:val="single" w:sz="8" w:space="0" w:color="FFFFFF"/>
+              <w:right w:val="single" w:sz="8" w:space="0" w:color="FFFFFF"/>
+            </w:tcBorders>
+            <w:shd w:val="clear" w:color="auto" w:fill="auto"/>
+            <w:tcMar>
+              <w:top w:w="100" w:type="dxa"/>
+              <w:left w:w="100" w:type="dxa"/>
+              <w:bottom w:w="100" w:type="dxa"/>
+              <w:right w:w="100" w:type="dxa"/>
+            </w:tcMar>
+          </w:tcPr>
+          <w:p>
+            <w:pPr>
+              <w:pStyle w:val="tableheader"/>
+            </w:pPr>
+            <w:r>
+              <w:t>Описание</w:t>
+            </w:r>
+          </w:p>
+        </w:tc>
+        <w:tc>
+          <w:tcPr>
+            <w:tcW w:w="7637" w:type="dxa"/>
+            <w:tcBorders>
+              <w:top w:val="single" w:sz="8" w:space="0" w:color="FFFFFF"/>
+              <w:left w:val="single" w:sz="8" w:space="0" w:color="FFFFFF"/>
+              <w:bottom w:val="single" w:sz="8" w:space="0" w:color="FFFFFF"/>
+              <w:right w:val="single" w:sz="8" w:space="0" w:color="FFFFFF"/>
+            </w:tcBorders>
+            <w:shd w:val="clear" w:color="auto" w:fill="auto"/>
+            <w:tcMar>
+              <w:top w:w="100" w:type="dxa"/>
+              <w:left w:w="100" w:type="dxa"/>
+              <w:bottom w:w="100" w:type="dxa"/>
+              <w:right w:w="100" w:type="dxa"/>
+            </w:tcMar>
+          </w:tcPr>
+          <w:p>
+            <w:pPr>
+              <w:pStyle w:val="1Einrckung"/>
+              <w:ind w:left="0"/>
+              <w:rPr>
+                <w:rFonts w:cs="Arial"/>
+                <w:szCs w:val="22"/>
+                <w:lang w:val="ru-RU"/>
+              </w:rPr>
+            </w:pPr>
+            <w:r>
+              <w:rPr>
+                <w:rFonts w:cs="Arial"/>
+                <w:szCs w:val="22"/>
+                <w:lang w:val="ru-RU"/>
+              </w:rPr>
+              <w:t>Если данное поручение имеет родителей или потомков, то на странице отображается кнопка для просмотра полной иерархии</w:t>
+            </w:r>
+            <w:r>
+              <w:rPr>
+                <w:rFonts w:cs="Arial"/>
+                <w:szCs w:val="22"/>
+                <w:lang w:val="ru-RU"/>
+              </w:rPr>
+              <w:t>. На данном этапе разработки полное дерево отображается, в виде обычной текстовой информации.</w:t>
+            </w:r>
+          </w:p>
+        </w:tc>
+      </w:tr>
+      <w:tr>
+        <w:trPr>
+          <w:tblHeader/>
+        </w:trPr>
+        <w:tc>
+          <w:tcPr>
+            <w:tcW w:w="2338" w:type="dxa"/>
+            <w:tcBorders>
+              <w:top w:val="single" w:sz="8" w:space="0" w:color="FFFFFF"/>
+              <w:left w:val="single" w:sz="8" w:space="0" w:color="FFFFFF"/>
+              <w:bottom w:val="single" w:sz="8" w:space="0" w:color="FFFFFF"/>
+              <w:right w:val="single" w:sz="8" w:space="0" w:color="FFFFFF"/>
+            </w:tcBorders>
+            <w:shd w:val="clear" w:color="auto" w:fill="auto"/>
+            <w:tcMar>
+              <w:top w:w="100" w:type="dxa"/>
+              <w:left w:w="100" w:type="dxa"/>
+              <w:bottom w:w="100" w:type="dxa"/>
+              <w:right w:w="100" w:type="dxa"/>
+            </w:tcMar>
+          </w:tcPr>
+          <w:p>
+            <w:pPr>
+              <w:pStyle w:val="tableheader"/>
+            </w:pPr>
+            <w:r>
+              <w:t>Приоритет</w:t>
+            </w:r>
+          </w:p>
+        </w:tc>
+        <w:tc>
+          <w:tcPr>
+            <w:tcW w:w="7637" w:type="dxa"/>
+            <w:tcBorders>
+              <w:top w:val="single" w:sz="8" w:space="0" w:color="FFFFFF"/>
+              <w:left w:val="single" w:sz="8" w:space="0" w:color="FFFFFF"/>
+              <w:bottom w:val="single" w:sz="8" w:space="0" w:color="FFFFFF"/>
+              <w:right w:val="single" w:sz="8" w:space="0" w:color="FFFFFF"/>
+            </w:tcBorders>
+            <w:shd w:val="clear" w:color="auto" w:fill="auto"/>
+            <w:tcMar>
+              <w:top w:w="100" w:type="dxa"/>
+              <w:left w:w="100" w:type="dxa"/>
+              <w:bottom w:w="100" w:type="dxa"/>
+              <w:right w:w="100" w:type="dxa"/>
+            </w:tcMar>
+          </w:tcPr>
+          <w:p>
+            <w:pPr>
+              <w:widowControl w:val="0"/>
+            </w:pPr>
+            <w:r>
+              <w:t>1</w:t>
+            </w:r>
+          </w:p>
+        </w:tc>
+      </w:tr>
+      <w:tr>
+        <w:trPr>
+          <w:tblHeader/>
+        </w:trPr>
+        <w:tc>
+          <w:tcPr>
+            <w:tcW w:w="2338" w:type="dxa"/>
+            <w:tcBorders>
+              <w:top w:val="single" w:sz="8" w:space="0" w:color="FFFFFF"/>
+              <w:left w:val="single" w:sz="8" w:space="0" w:color="FFFFFF"/>
+              <w:bottom w:val="single" w:sz="8" w:space="0" w:color="FFFFFF"/>
+              <w:right w:val="single" w:sz="8" w:space="0" w:color="FFFFFF"/>
+            </w:tcBorders>
+            <w:shd w:val="clear" w:color="auto" w:fill="auto"/>
+            <w:tcMar>
+              <w:top w:w="100" w:type="dxa"/>
+              <w:left w:w="100" w:type="dxa"/>
+              <w:bottom w:w="100" w:type="dxa"/>
+              <w:right w:w="100" w:type="dxa"/>
+            </w:tcMar>
+          </w:tcPr>
+          <w:p>
+            <w:pPr>
+              <w:pStyle w:val="tableheader"/>
+            </w:pPr>
+            <w:r>
+              <w:t>Риск</w:t>
+            </w:r>
+          </w:p>
+        </w:tc>
+        <w:tc>
+          <w:tcPr>
+            <w:tcW w:w="7637" w:type="dxa"/>
+            <w:tcBorders>
+              <w:top w:val="single" w:sz="8" w:space="0" w:color="FFFFFF"/>
+              <w:left w:val="single" w:sz="8" w:space="0" w:color="FFFFFF"/>
+              <w:bottom w:val="single" w:sz="8" w:space="0" w:color="FFFFFF"/>
+              <w:right w:val="single" w:sz="8" w:space="0" w:color="FFFFFF"/>
+            </w:tcBorders>
+            <w:shd w:val="clear" w:color="auto" w:fill="auto"/>
+            <w:tcMar>
+              <w:top w:w="100" w:type="dxa"/>
+              <w:left w:w="100" w:type="dxa"/>
+              <w:bottom w:w="100" w:type="dxa"/>
+              <w:right w:w="100" w:type="dxa"/>
+            </w:tcMar>
+          </w:tcPr>
+          <w:p>
+            <w:pPr>
+              <w:widowControl w:val="0"/>
+            </w:pPr>
+            <w:r>
+              <w:t>С</w:t>
+            </w:r>
+          </w:p>
+        </w:tc>
+      </w:tr>
+    </w:tbl>
     <w:p>
       <w:pPr>
-        <w:pStyle w:val="InfoBlue"/>
-      </w:pPr>
-      <w:r>
-        <w:t xml:space="preserve">[This section describes the functional requirements of the system for those requirements which are expressed in the natural language style. For many applications, this may constitute the bulk of the </w:t>
-      </w:r>
-      <w:r>
-        <w:rPr>
-          <w:b/>
-        </w:rPr>
-        <w:t>SRS</w:t>
-      </w:r>
-      <w:r>
-        <w:t xml:space="preserve"> Package and thought should be given to the </w:t>
-      </w:r>
-      <w:r>
-        <w:t>structure</w:t>
-      </w:r>
-      <w:r>
-        <w:t xml:space="preserve"> of this section. This section is typically </w:t>
-      </w:r>
-      <w:r>
-        <w:t>structured</w:t>
-      </w:r>
-      <w:r>
-        <w:t xml:space="preserve"> by feature, but alternative </w:t>
-      </w:r>
-      <w:r>
-        <w:t>structures</w:t>
-      </w:r>
-      <w:r>
-        <w:t xml:space="preserve"> may also be appropriate, for example, </w:t>
-      </w:r>
-      <w:r>
-        <w:t>structure</w:t>
-      </w:r>
-      <w:r>
-        <w:t xml:space="preserve"> by user or by subsystem.  Functional requirements may include feature sets, capabilities, and security.</w:t>
-      </w:r>
-    </w:p>
-    <w:p>
-      <w:pPr>
-        <w:pStyle w:val="InfoBlue"/>
-      </w:pPr>
-      <w:r>
-        <w:t>Where application development tools, such as requirements tools, mode</w:t>
-      </w:r>
-      <w:r>
-        <w:t>l</w:t>
-      </w:r>
-      <w:r>
-        <w:t>ling tools, etc., are employed to capture the functionality, this section will refer to the availability of that data, indicating the location and name of the tool that is used to capture the data.]</w:t>
-      </w:r>
+        <w:rPr>
+          <w:lang w:val="ru-RU"/>
+        </w:rPr>
+      </w:pPr>
     </w:p>
     <w:p>
       <w:pPr>
@@ -18134,6 +22677,7 @@
                 <w:sz w:val="22"/>
                 <w:szCs w:val="22"/>
               </w:rPr>
+              <w:lastRenderedPageBreak/>
               <w:t>Риск</w:t>
             </w:r>
           </w:p>
@@ -18203,7 +22747,6 @@
         <w:rPr>
           <w:lang w:val="ru-RU"/>
         </w:rPr>
-        <w:lastRenderedPageBreak/>
         <w:t>Доступность</w:t>
       </w:r>
       <w:bookmarkEnd w:id="40"/>
@@ -19639,6 +24182,7 @@
         <w:pStyle w:val="InfoBlue"/>
       </w:pPr>
       <w:r>
+        <w:lastRenderedPageBreak/>
         <w:t>[The requirement description.]</w:t>
       </w:r>
     </w:p>
@@ -19915,16 +24459,7 @@
                 <w:sz w:val="22"/>
                 <w:szCs w:val="22"/>
               </w:rPr>
-              <w:t xml:space="preserve">Производительность | Количество одновременно работающих </w:t>
-            </w:r>
-            <w:r>
-              <w:rPr>
-                <w:rFonts w:ascii="Arial" w:hAnsi="Arial" w:cs="Arial"/>
-                <w:sz w:val="22"/>
-                <w:szCs w:val="22"/>
-              </w:rPr>
-              <w:lastRenderedPageBreak/>
-              <w:t>пользователей</w:t>
+              <w:t>Производительность | Количество одновременно работающих пользователей</w:t>
             </w:r>
           </w:p>
         </w:tc>
@@ -19962,7 +24497,6 @@
                 <w:sz w:val="22"/>
                 <w:szCs w:val="22"/>
               </w:rPr>
-              <w:lastRenderedPageBreak/>
               <w:t>Описание</w:t>
             </w:r>
           </w:p>
@@ -19999,23 +24533,7 @@
                 <w:sz w:val="22"/>
                 <w:szCs w:val="22"/>
               </w:rPr>
-              <w:t>Система должна поддерживать одновременную работу не менее 1</w:t>
-            </w:r>
-            <w:r>
-              <w:rPr>
-                <w:rFonts w:ascii="Arial" w:hAnsi="Arial" w:cs="Arial"/>
-                <w:sz w:val="22"/>
-                <w:szCs w:val="22"/>
-              </w:rPr>
-              <w:t>5</w:t>
-            </w:r>
-            <w:r>
-              <w:rPr>
-                <w:rFonts w:ascii="Arial" w:hAnsi="Arial" w:cs="Arial"/>
-                <w:sz w:val="22"/>
-                <w:szCs w:val="22"/>
-              </w:rPr>
-              <w:t>0 пользователей</w:t>
+              <w:t>Система должна поддерживать одновременную работу не менее 150 пользователей</w:t>
             </w:r>
           </w:p>
         </w:tc>
@@ -20466,39 +24984,7 @@
                 <w:sz w:val="22"/>
                 <w:szCs w:val="22"/>
               </w:rPr>
-              <w:t xml:space="preserve">Система должна выполнять резервное копирование баз данных </w:t>
-            </w:r>
-            <w:r>
-              <w:rPr>
-                <w:rFonts w:ascii="Arial" w:hAnsi="Arial" w:cs="Arial"/>
-                <w:sz w:val="22"/>
-                <w:szCs w:val="22"/>
-              </w:rPr>
-              <w:t xml:space="preserve">2 </w:t>
-            </w:r>
-            <w:r>
-              <w:rPr>
-                <w:rFonts w:ascii="Arial" w:hAnsi="Arial" w:cs="Arial"/>
-                <w:sz w:val="22"/>
-                <w:szCs w:val="22"/>
-              </w:rPr>
-              <w:t>раз</w:t>
-            </w:r>
-            <w:r>
-              <w:rPr>
-                <w:rFonts w:ascii="Arial" w:hAnsi="Arial" w:cs="Arial"/>
-                <w:sz w:val="22"/>
-                <w:szCs w:val="22"/>
-              </w:rPr>
-              <w:t>а</w:t>
-            </w:r>
-            <w:r>
-              <w:rPr>
-                <w:rFonts w:ascii="Arial" w:hAnsi="Arial" w:cs="Arial"/>
-                <w:sz w:val="22"/>
-                <w:szCs w:val="22"/>
-              </w:rPr>
-              <w:t xml:space="preserve"> в день.</w:t>
+              <w:t>Система должна выполнять резервное копирование баз данных 2 раза в день.</w:t>
             </w:r>
           </w:p>
         </w:tc>
@@ -21325,6 +25811,7 @@
               <w:rPr>
                 <w:rFonts w:eastAsia="Times New Roman"/>
               </w:rPr>
+              <w:lastRenderedPageBreak/>
               <w:t>Изменение или удаление модуля не должно оказывать влияние на другие модули, не использующие изменяемый</w:t>
             </w:r>
             <w:r>
@@ -21392,6 +25879,7 @@
               <w:pStyle w:val="tableheader"/>
             </w:pPr>
             <w:r>
+              <w:lastRenderedPageBreak/>
               <w:t>Приоритет</w:t>
             </w:r>
           </w:p>
@@ -22614,6 +27102,7 @@
                 <w:sz w:val="22"/>
                 <w:szCs w:val="22"/>
               </w:rPr>
+              <w:lastRenderedPageBreak/>
               <w:t>Описание</w:t>
             </w:r>
           </w:p>
@@ -22719,16 +27208,7 @@
                 <w:sz w:val="22"/>
                 <w:szCs w:val="22"/>
               </w:rPr>
-              <w:t xml:space="preserve">Таблица, содержащая информацию о поручениях, назначенных </w:t>
-            </w:r>
-            <w:r>
-              <w:rPr>
-                <w:rFonts w:ascii="Arial" w:eastAsia="Times New Roman" w:hAnsi="Arial" w:cs="Arial"/>
-                <w:sz w:val="22"/>
-                <w:szCs w:val="22"/>
-              </w:rPr>
-              <w:lastRenderedPageBreak/>
-              <w:t>на авторизованного пользователя</w:t>
+              <w:t>Таблица, содержащая информацию о поручениях, назначенных на авторизованного пользователя</w:t>
             </w:r>
             <w:r>
               <w:rPr>
@@ -22912,7 +27392,6 @@
                 <w:sz w:val="22"/>
                 <w:szCs w:val="22"/>
               </w:rPr>
-              <w:lastRenderedPageBreak/>
               <w:t>Приоритет</w:t>
             </w:r>
           </w:p>
@@ -23918,6 +28397,7 @@
               <w:pStyle w:val="tableheader"/>
             </w:pPr>
             <w:r>
+              <w:lastRenderedPageBreak/>
               <w:t>Группа</w:t>
             </w:r>
             <w:r>
@@ -24025,20 +28505,27 @@
                 <w:rFonts w:eastAsia="Times New Roman"/>
                 <w:szCs w:val="28"/>
               </w:rPr>
-              <w:t xml:space="preserve"> используется электронная почта.</w:t>
+              <w:t>, а также его родственников</w:t>
             </w:r>
             <w:r>
               <w:rPr>
                 <w:rFonts w:eastAsia="Times New Roman"/>
                 <w:szCs w:val="28"/>
               </w:rPr>
-              <w:t xml:space="preserve"> </w:t>
+              <w:t xml:space="preserve"> используется электронная почта.</w:t>
             </w:r>
             <w:r>
               <w:rPr>
                 <w:rFonts w:eastAsia="Times New Roman"/>
                 <w:szCs w:val="28"/>
               </w:rPr>
+              <w:t xml:space="preserve"> </w:t>
+            </w:r>
+            <w:r>
+              <w:rPr>
+                <w:rFonts w:eastAsia="Times New Roman"/>
+                <w:szCs w:val="28"/>
+              </w:rPr>
               <w:t>Также для коммуникации используется система заметок: новая заметка прикрепляется к поручению каждый раз после изменения его статуса.</w:t>
             </w:r>
           </w:p>
@@ -24067,7 +28554,6 @@
               <w:pStyle w:val="tableheader"/>
             </w:pPr>
             <w:r>
-              <w:lastRenderedPageBreak/>
               <w:t>Приоритет</w:t>
             </w:r>
           </w:p>
@@ -24445,15 +28931,7 @@
                 <w:sz w:val="22"/>
                 <w:szCs w:val="22"/>
               </w:rPr>
-              <w:t xml:space="preserve"> -</w:t>
-            </w:r>
-            <w:r>
-              <w:rPr>
-                <w:rFonts w:ascii="Arial" w:eastAsia="Times New Roman" w:hAnsi="Arial" w:cs="Arial"/>
-                <w:sz w:val="22"/>
-                <w:szCs w:val="22"/>
-              </w:rPr>
-              <w:t xml:space="preserve"> проприетарное программное обеспечение с закрытым исходным кодом.</w:t>
+              <w:t xml:space="preserve"> - проприетарное программное обеспечение с закрытым исходным кодом.</w:t>
             </w:r>
           </w:p>
           <w:p>
@@ -25323,7 +29801,7 @@
               <w:noProof/>
               <w:highlight w:val="yellow"/>
             </w:rPr>
-            <w:t>2022-10-05</w:t>
+            <w:t>2022-12-17</w:t>
           </w:r>
           <w:r>
             <w:rPr>
@@ -25712,6 +30190,95 @@
     </w:lvl>
   </w:abstractNum>
   <w:abstractNum w:abstractNumId="3" w15:restartNumberingAfterBreak="0">
+    <w:nsid w:val="18EA037D"/>
+    <w:multiLevelType w:val="hybridMultilevel"/>
+    <w:tmpl w:val="2F0E987E"/>
+    <w:lvl w:ilvl="0" w:tplc="0419000F">
+      <w:start w:val="1"/>
+      <w:numFmt w:val="decimal"/>
+      <w:lvlText w:val="%1."/>
+      <w:lvlJc w:val="left"/>
+      <w:pPr>
+        <w:ind w:left="720" w:hanging="360"/>
+      </w:pPr>
+      <w:rPr>
+        <w:rFonts w:hint="default"/>
+      </w:rPr>
+    </w:lvl>
+    <w:lvl w:ilvl="1" w:tplc="04190019" w:tentative="1">
+      <w:start w:val="1"/>
+      <w:numFmt w:val="lowerLetter"/>
+      <w:lvlText w:val="%2."/>
+      <w:lvlJc w:val="left"/>
+      <w:pPr>
+        <w:ind w:left="1440" w:hanging="360"/>
+      </w:pPr>
+    </w:lvl>
+    <w:lvl w:ilvl="2" w:tplc="0419001B" w:tentative="1">
+      <w:start w:val="1"/>
+      <w:numFmt w:val="lowerRoman"/>
+      <w:lvlText w:val="%3."/>
+      <w:lvlJc w:val="right"/>
+      <w:pPr>
+        <w:ind w:left="2160" w:hanging="180"/>
+      </w:pPr>
+    </w:lvl>
+    <w:lvl w:ilvl="3" w:tplc="0419000F" w:tentative="1">
+      <w:start w:val="1"/>
+      <w:numFmt w:val="decimal"/>
+      <w:lvlText w:val="%4."/>
+      <w:lvlJc w:val="left"/>
+      <w:pPr>
+        <w:ind w:left="2880" w:hanging="360"/>
+      </w:pPr>
+    </w:lvl>
+    <w:lvl w:ilvl="4" w:tplc="04190019" w:tentative="1">
+      <w:start w:val="1"/>
+      <w:numFmt w:val="lowerLetter"/>
+      <w:lvlText w:val="%5."/>
+      <w:lvlJc w:val="left"/>
+      <w:pPr>
+        <w:ind w:left="3600" w:hanging="360"/>
+      </w:pPr>
+    </w:lvl>
+    <w:lvl w:ilvl="5" w:tplc="0419001B" w:tentative="1">
+      <w:start w:val="1"/>
+      <w:numFmt w:val="lowerRoman"/>
+      <w:lvlText w:val="%6."/>
+      <w:lvlJc w:val="right"/>
+      <w:pPr>
+        <w:ind w:left="4320" w:hanging="180"/>
+      </w:pPr>
+    </w:lvl>
+    <w:lvl w:ilvl="6" w:tplc="0419000F" w:tentative="1">
+      <w:start w:val="1"/>
+      <w:numFmt w:val="decimal"/>
+      <w:lvlText w:val="%7."/>
+      <w:lvlJc w:val="left"/>
+      <w:pPr>
+        <w:ind w:left="5040" w:hanging="360"/>
+      </w:pPr>
+    </w:lvl>
+    <w:lvl w:ilvl="7" w:tplc="04190019" w:tentative="1">
+      <w:start w:val="1"/>
+      <w:numFmt w:val="lowerLetter"/>
+      <w:lvlText w:val="%8."/>
+      <w:lvlJc w:val="left"/>
+      <w:pPr>
+        <w:ind w:left="5760" w:hanging="360"/>
+      </w:pPr>
+    </w:lvl>
+    <w:lvl w:ilvl="8" w:tplc="0419001B" w:tentative="1">
+      <w:start w:val="1"/>
+      <w:numFmt w:val="lowerRoman"/>
+      <w:lvlText w:val="%9."/>
+      <w:lvlJc w:val="right"/>
+      <w:pPr>
+        <w:ind w:left="6480" w:hanging="180"/>
+      </w:pPr>
+    </w:lvl>
+  </w:abstractNum>
+  <w:abstractNum w:abstractNumId="4" w15:restartNumberingAfterBreak="0">
     <w:nsid w:val="1BFD6E15"/>
     <w:multiLevelType w:val="hybridMultilevel"/>
     <w:tmpl w:val="83224552"/>
@@ -25800,7 +30367,7 @@
       </w:pPr>
     </w:lvl>
   </w:abstractNum>
-  <w:abstractNum w:abstractNumId="4" w15:restartNumberingAfterBreak="0">
+  <w:abstractNum w:abstractNumId="5" w15:restartNumberingAfterBreak="0">
     <w:nsid w:val="205A4B5E"/>
     <w:multiLevelType w:val="hybridMultilevel"/>
     <w:tmpl w:val="D4160780"/>
@@ -25889,7 +30456,7 @@
       </w:pPr>
     </w:lvl>
   </w:abstractNum>
-  <w:abstractNum w:abstractNumId="5" w15:restartNumberingAfterBreak="0">
+  <w:abstractNum w:abstractNumId="6" w15:restartNumberingAfterBreak="0">
     <w:nsid w:val="22926EC9"/>
     <w:multiLevelType w:val="hybridMultilevel"/>
     <w:tmpl w:val="CAD4CDEA"/>
@@ -26002,7 +30569,7 @@
       </w:rPr>
     </w:lvl>
   </w:abstractNum>
-  <w:abstractNum w:abstractNumId="6" w15:restartNumberingAfterBreak="0">
+  <w:abstractNum w:abstractNumId="7" w15:restartNumberingAfterBreak="0">
     <w:nsid w:val="278E392A"/>
     <w:multiLevelType w:val="hybridMultilevel"/>
     <w:tmpl w:val="7AA20DA0"/>
@@ -26115,7 +30682,96 @@
       </w:rPr>
     </w:lvl>
   </w:abstractNum>
-  <w:abstractNum w:abstractNumId="7" w15:restartNumberingAfterBreak="0">
+  <w:abstractNum w:abstractNumId="8" w15:restartNumberingAfterBreak="0">
+    <w:nsid w:val="2BD701B3"/>
+    <w:multiLevelType w:val="hybridMultilevel"/>
+    <w:tmpl w:val="2F0E987E"/>
+    <w:lvl w:ilvl="0" w:tplc="0419000F">
+      <w:start w:val="1"/>
+      <w:numFmt w:val="decimal"/>
+      <w:lvlText w:val="%1."/>
+      <w:lvlJc w:val="left"/>
+      <w:pPr>
+        <w:ind w:left="720" w:hanging="360"/>
+      </w:pPr>
+      <w:rPr>
+        <w:rFonts w:hint="default"/>
+      </w:rPr>
+    </w:lvl>
+    <w:lvl w:ilvl="1" w:tplc="04190019" w:tentative="1">
+      <w:start w:val="1"/>
+      <w:numFmt w:val="lowerLetter"/>
+      <w:lvlText w:val="%2."/>
+      <w:lvlJc w:val="left"/>
+      <w:pPr>
+        <w:ind w:left="1440" w:hanging="360"/>
+      </w:pPr>
+    </w:lvl>
+    <w:lvl w:ilvl="2" w:tplc="0419001B" w:tentative="1">
+      <w:start w:val="1"/>
+      <w:numFmt w:val="lowerRoman"/>
+      <w:lvlText w:val="%3."/>
+      <w:lvlJc w:val="right"/>
+      <w:pPr>
+        <w:ind w:left="2160" w:hanging="180"/>
+      </w:pPr>
+    </w:lvl>
+    <w:lvl w:ilvl="3" w:tplc="0419000F" w:tentative="1">
+      <w:start w:val="1"/>
+      <w:numFmt w:val="decimal"/>
+      <w:lvlText w:val="%4."/>
+      <w:lvlJc w:val="left"/>
+      <w:pPr>
+        <w:ind w:left="2880" w:hanging="360"/>
+      </w:pPr>
+    </w:lvl>
+    <w:lvl w:ilvl="4" w:tplc="04190019" w:tentative="1">
+      <w:start w:val="1"/>
+      <w:numFmt w:val="lowerLetter"/>
+      <w:lvlText w:val="%5."/>
+      <w:lvlJc w:val="left"/>
+      <w:pPr>
+        <w:ind w:left="3600" w:hanging="360"/>
+      </w:pPr>
+    </w:lvl>
+    <w:lvl w:ilvl="5" w:tplc="0419001B" w:tentative="1">
+      <w:start w:val="1"/>
+      <w:numFmt w:val="lowerRoman"/>
+      <w:lvlText w:val="%6."/>
+      <w:lvlJc w:val="right"/>
+      <w:pPr>
+        <w:ind w:left="4320" w:hanging="180"/>
+      </w:pPr>
+    </w:lvl>
+    <w:lvl w:ilvl="6" w:tplc="0419000F" w:tentative="1">
+      <w:start w:val="1"/>
+      <w:numFmt w:val="decimal"/>
+      <w:lvlText w:val="%7."/>
+      <w:lvlJc w:val="left"/>
+      <w:pPr>
+        <w:ind w:left="5040" w:hanging="360"/>
+      </w:pPr>
+    </w:lvl>
+    <w:lvl w:ilvl="7" w:tplc="04190019" w:tentative="1">
+      <w:start w:val="1"/>
+      <w:numFmt w:val="lowerLetter"/>
+      <w:lvlText w:val="%8."/>
+      <w:lvlJc w:val="left"/>
+      <w:pPr>
+        <w:ind w:left="5760" w:hanging="360"/>
+      </w:pPr>
+    </w:lvl>
+    <w:lvl w:ilvl="8" w:tplc="0419001B" w:tentative="1">
+      <w:start w:val="1"/>
+      <w:numFmt w:val="lowerRoman"/>
+      <w:lvlText w:val="%9."/>
+      <w:lvlJc w:val="right"/>
+      <w:pPr>
+        <w:ind w:left="6480" w:hanging="180"/>
+      </w:pPr>
+    </w:lvl>
+  </w:abstractNum>
+  <w:abstractNum w:abstractNumId="9" w15:restartNumberingAfterBreak="0">
     <w:nsid w:val="38781C89"/>
     <w:multiLevelType w:val="hybridMultilevel"/>
     <w:tmpl w:val="CEF08A5E"/>
@@ -26228,7 +30884,7 @@
       </w:rPr>
     </w:lvl>
   </w:abstractNum>
-  <w:abstractNum w:abstractNumId="8" w15:restartNumberingAfterBreak="0">
+  <w:abstractNum w:abstractNumId="10" w15:restartNumberingAfterBreak="0">
     <w:nsid w:val="3C984648"/>
     <w:multiLevelType w:val="hybridMultilevel"/>
     <w:tmpl w:val="E670E182"/>
@@ -26341,7 +30997,7 @@
       </w:rPr>
     </w:lvl>
   </w:abstractNum>
-  <w:abstractNum w:abstractNumId="9" w15:restartNumberingAfterBreak="0">
+  <w:abstractNum w:abstractNumId="11" w15:restartNumberingAfterBreak="0">
     <w:nsid w:val="432474E7"/>
     <w:multiLevelType w:val="hybridMultilevel"/>
     <w:tmpl w:val="854AE14E"/>
@@ -26430,7 +31086,7 @@
       </w:pPr>
     </w:lvl>
   </w:abstractNum>
-  <w:abstractNum w:abstractNumId="10" w15:restartNumberingAfterBreak="0">
+  <w:abstractNum w:abstractNumId="12" w15:restartNumberingAfterBreak="0">
     <w:nsid w:val="4B9F657D"/>
     <w:multiLevelType w:val="hybridMultilevel"/>
     <w:tmpl w:val="67B0315A"/>
@@ -26543,10 +31199,10 @@
       </w:rPr>
     </w:lvl>
   </w:abstractNum>
-  <w:abstractNum w:abstractNumId="11" w15:restartNumberingAfterBreak="0">
-    <w:nsid w:val="529F71C5"/>
+  <w:abstractNum w:abstractNumId="13" w15:restartNumberingAfterBreak="0">
+    <w:nsid w:val="4C076A20"/>
     <w:multiLevelType w:val="hybridMultilevel"/>
-    <w:tmpl w:val="D6C2810A"/>
+    <w:tmpl w:val="1250DE6E"/>
     <w:lvl w:ilvl="0" w:tplc="04190001">
       <w:start w:val="1"/>
       <w:numFmt w:val="bullet"/>
@@ -26656,7 +31312,120 @@
       </w:rPr>
     </w:lvl>
   </w:abstractNum>
-  <w:abstractNum w:abstractNumId="12" w15:restartNumberingAfterBreak="0">
+  <w:abstractNum w:abstractNumId="14" w15:restartNumberingAfterBreak="0">
+    <w:nsid w:val="529F71C5"/>
+    <w:multiLevelType w:val="hybridMultilevel"/>
+    <w:tmpl w:val="D6C2810A"/>
+    <w:lvl w:ilvl="0" w:tplc="04190001">
+      <w:start w:val="1"/>
+      <w:numFmt w:val="bullet"/>
+      <w:lvlText w:val=""/>
+      <w:lvlJc w:val="left"/>
+      <w:pPr>
+        <w:ind w:left="720" w:hanging="360"/>
+      </w:pPr>
+      <w:rPr>
+        <w:rFonts w:ascii="Symbol" w:hAnsi="Symbol" w:hint="default"/>
+      </w:rPr>
+    </w:lvl>
+    <w:lvl w:ilvl="1" w:tplc="04190003" w:tentative="1">
+      <w:start w:val="1"/>
+      <w:numFmt w:val="bullet"/>
+      <w:lvlText w:val="o"/>
+      <w:lvlJc w:val="left"/>
+      <w:pPr>
+        <w:ind w:left="1440" w:hanging="360"/>
+      </w:pPr>
+      <w:rPr>
+        <w:rFonts w:ascii="Courier New" w:hAnsi="Courier New" w:cs="Courier New" w:hint="default"/>
+      </w:rPr>
+    </w:lvl>
+    <w:lvl w:ilvl="2" w:tplc="04190005" w:tentative="1">
+      <w:start w:val="1"/>
+      <w:numFmt w:val="bullet"/>
+      <w:lvlText w:val=""/>
+      <w:lvlJc w:val="left"/>
+      <w:pPr>
+        <w:ind w:left="2160" w:hanging="360"/>
+      </w:pPr>
+      <w:rPr>
+        <w:rFonts w:ascii="Wingdings" w:hAnsi="Wingdings" w:hint="default"/>
+      </w:rPr>
+    </w:lvl>
+    <w:lvl w:ilvl="3" w:tplc="04190001" w:tentative="1">
+      <w:start w:val="1"/>
+      <w:numFmt w:val="bullet"/>
+      <w:lvlText w:val=""/>
+      <w:lvlJc w:val="left"/>
+      <w:pPr>
+        <w:ind w:left="2880" w:hanging="360"/>
+      </w:pPr>
+      <w:rPr>
+        <w:rFonts w:ascii="Symbol" w:hAnsi="Symbol" w:hint="default"/>
+      </w:rPr>
+    </w:lvl>
+    <w:lvl w:ilvl="4" w:tplc="04190003" w:tentative="1">
+      <w:start w:val="1"/>
+      <w:numFmt w:val="bullet"/>
+      <w:lvlText w:val="o"/>
+      <w:lvlJc w:val="left"/>
+      <w:pPr>
+        <w:ind w:left="3600" w:hanging="360"/>
+      </w:pPr>
+      <w:rPr>
+        <w:rFonts w:ascii="Courier New" w:hAnsi="Courier New" w:cs="Courier New" w:hint="default"/>
+      </w:rPr>
+    </w:lvl>
+    <w:lvl w:ilvl="5" w:tplc="04190005" w:tentative="1">
+      <w:start w:val="1"/>
+      <w:numFmt w:val="bullet"/>
+      <w:lvlText w:val=""/>
+      <w:lvlJc w:val="left"/>
+      <w:pPr>
+        <w:ind w:left="4320" w:hanging="360"/>
+      </w:pPr>
+      <w:rPr>
+        <w:rFonts w:ascii="Wingdings" w:hAnsi="Wingdings" w:hint="default"/>
+      </w:rPr>
+    </w:lvl>
+    <w:lvl w:ilvl="6" w:tplc="04190001" w:tentative="1">
+      <w:start w:val="1"/>
+      <w:numFmt w:val="bullet"/>
+      <w:lvlText w:val=""/>
+      <w:lvlJc w:val="left"/>
+      <w:pPr>
+        <w:ind w:left="5040" w:hanging="360"/>
+      </w:pPr>
+      <w:rPr>
+        <w:rFonts w:ascii="Symbol" w:hAnsi="Symbol" w:hint="default"/>
+      </w:rPr>
+    </w:lvl>
+    <w:lvl w:ilvl="7" w:tplc="04190003" w:tentative="1">
+      <w:start w:val="1"/>
+      <w:numFmt w:val="bullet"/>
+      <w:lvlText w:val="o"/>
+      <w:lvlJc w:val="left"/>
+      <w:pPr>
+        <w:ind w:left="5760" w:hanging="360"/>
+      </w:pPr>
+      <w:rPr>
+        <w:rFonts w:ascii="Courier New" w:hAnsi="Courier New" w:cs="Courier New" w:hint="default"/>
+      </w:rPr>
+    </w:lvl>
+    <w:lvl w:ilvl="8" w:tplc="04190005" w:tentative="1">
+      <w:start w:val="1"/>
+      <w:numFmt w:val="bullet"/>
+      <w:lvlText w:val=""/>
+      <w:lvlJc w:val="left"/>
+      <w:pPr>
+        <w:ind w:left="6480" w:hanging="360"/>
+      </w:pPr>
+      <w:rPr>
+        <w:rFonts w:ascii="Wingdings" w:hAnsi="Wingdings" w:hint="default"/>
+      </w:rPr>
+    </w:lvl>
+  </w:abstractNum>
+  <w:abstractNum w:abstractNumId="15" w15:restartNumberingAfterBreak="0">
     <w:nsid w:val="574D74D8"/>
     <w:multiLevelType w:val="hybridMultilevel"/>
     <w:tmpl w:val="C1A2EA9A"/>
@@ -26742,7 +31511,7 @@
       </w:pPr>
     </w:lvl>
   </w:abstractNum>
-  <w:abstractNum w:abstractNumId="13" w15:restartNumberingAfterBreak="0">
+  <w:abstractNum w:abstractNumId="16" w15:restartNumberingAfterBreak="0">
     <w:nsid w:val="6BDC32A2"/>
     <w:multiLevelType w:val="hybridMultilevel"/>
     <w:tmpl w:val="4DA8AA0C"/>
@@ -26831,7 +31600,7 @@
       </w:pPr>
     </w:lvl>
   </w:abstractNum>
-  <w:abstractNum w:abstractNumId="14" w15:restartNumberingAfterBreak="0">
+  <w:abstractNum w:abstractNumId="17" w15:restartNumberingAfterBreak="0">
     <w:nsid w:val="6D0B7F2C"/>
     <w:multiLevelType w:val="hybridMultilevel"/>
     <w:tmpl w:val="0BC24F56"/>
@@ -26944,7 +31713,7 @@
       </w:rPr>
     </w:lvl>
   </w:abstractNum>
-  <w:abstractNum w:abstractNumId="15" w15:restartNumberingAfterBreak="0">
+  <w:abstractNum w:abstractNumId="18" w15:restartNumberingAfterBreak="0">
     <w:nsid w:val="739E4784"/>
     <w:multiLevelType w:val="hybridMultilevel"/>
     <w:tmpl w:val="2F0E987E"/>
@@ -27033,7 +31802,7 @@
       </w:pPr>
     </w:lvl>
   </w:abstractNum>
-  <w:abstractNum w:abstractNumId="16" w15:restartNumberingAfterBreak="0">
+  <w:abstractNum w:abstractNumId="19" w15:restartNumberingAfterBreak="0">
     <w:nsid w:val="756E55A5"/>
     <w:multiLevelType w:val="hybridMultilevel"/>
     <w:tmpl w:val="BC442056"/>
@@ -27146,7 +31915,7 @@
       </w:rPr>
     </w:lvl>
   </w:abstractNum>
-  <w:abstractNum w:abstractNumId="17" w15:restartNumberingAfterBreak="0">
+  <w:abstractNum w:abstractNumId="20" w15:restartNumberingAfterBreak="0">
     <w:nsid w:val="7C1D2A27"/>
     <w:multiLevelType w:val="hybridMultilevel"/>
     <w:tmpl w:val="56124D80"/>
@@ -27263,22 +32032,22 @@
     <w:abstractNumId w:val="0"/>
   </w:num>
   <w:num w:numId="2">
+    <w:abstractNumId w:val="15"/>
+  </w:num>
+  <w:num w:numId="3">
+    <w:abstractNumId w:val="17"/>
+  </w:num>
+  <w:num w:numId="4">
     <w:abstractNumId w:val="12"/>
   </w:num>
-  <w:num w:numId="3">
+  <w:num w:numId="5">
+    <w:abstractNumId w:val="10"/>
+  </w:num>
+  <w:num w:numId="6">
     <w:abstractNumId w:val="14"/>
   </w:num>
-  <w:num w:numId="4">
-    <w:abstractNumId w:val="10"/>
-  </w:num>
-  <w:num w:numId="5">
-    <w:abstractNumId w:val="8"/>
-  </w:num>
-  <w:num w:numId="6">
-    <w:abstractNumId w:val="11"/>
-  </w:num>
   <w:num w:numId="7">
-    <w:abstractNumId w:val="7"/>
+    <w:abstractNumId w:val="9"/>
   </w:num>
   <w:num w:numId="8">
     <w:abstractNumId w:val="0"/>
@@ -27293,34 +32062,43 @@
     <w:abstractNumId w:val="1"/>
   </w:num>
   <w:num w:numId="12">
-    <w:abstractNumId w:val="17"/>
+    <w:abstractNumId w:val="20"/>
   </w:num>
   <w:num w:numId="13">
-    <w:abstractNumId w:val="9"/>
+    <w:abstractNumId w:val="11"/>
   </w:num>
   <w:num w:numId="14">
+    <w:abstractNumId w:val="7"/>
+  </w:num>
+  <w:num w:numId="15">
     <w:abstractNumId w:val="6"/>
   </w:num>
-  <w:num w:numId="15">
+  <w:num w:numId="16">
+    <w:abstractNumId w:val="19"/>
+  </w:num>
+  <w:num w:numId="17">
+    <w:abstractNumId w:val="4"/>
+  </w:num>
+  <w:num w:numId="18">
     <w:abstractNumId w:val="5"/>
   </w:num>
-  <w:num w:numId="16">
-    <w:abstractNumId w:val="16"/>
-  </w:num>
-  <w:num w:numId="17">
-    <w:abstractNumId w:val="3"/>
-  </w:num>
-  <w:num w:numId="18">
-    <w:abstractNumId w:val="4"/>
-  </w:num>
   <w:num w:numId="19">
-    <w:abstractNumId w:val="15"/>
+    <w:abstractNumId w:val="18"/>
   </w:num>
   <w:num w:numId="20">
     <w:abstractNumId w:val="2"/>
   </w:num>
   <w:num w:numId="21">
+    <w:abstractNumId w:val="16"/>
+  </w:num>
+  <w:num w:numId="22">
     <w:abstractNumId w:val="13"/>
+  </w:num>
+  <w:num w:numId="23">
+    <w:abstractNumId w:val="8"/>
+  </w:num>
+  <w:num w:numId="24">
+    <w:abstractNumId w:val="3"/>
   </w:num>
 </w:numbering>
 </file>
@@ -27899,6 +32677,7 @@
   <w:style w:type="character" w:default="1" w:styleId="a0">
     <w:name w:val="Default Paragraph Font"/>
     <w:uiPriority w:val="1"/>
+    <w:semiHidden/>
     <w:unhideWhenUsed/>
   </w:style>
   <w:style w:type="table" w:default="1" w:styleId="a1">
@@ -28564,6 +33343,22 @@
       <w:lang w:eastAsia="de-CH"/>
     </w:rPr>
   </w:style>
+  <w:style w:type="paragraph" w:customStyle="1" w:styleId="Table0">
+    <w:name w:val="Table"/>
+    <w:basedOn w:val="1Einrckung"/>
+    <w:qFormat/>
+    <w:rsid w:val="002779C2"/>
+    <w:pPr>
+      <w:ind w:left="0"/>
+      <w:jc w:val="both"/>
+    </w:pPr>
+    <w:rPr>
+      <w:rFonts w:ascii="Times New Roman" w:hAnsi="Times New Roman"/>
+      <w:color w:val="auto"/>
+      <w:sz w:val="28"/>
+      <w:lang w:val="ru-RU"/>
+    </w:rPr>
+  </w:style>
 </w:styles>
 </file>
 
